--- a/owletBoard Users guide.docx
+++ b/owletBoard Users guide.docx
@@ -7,26 +7,48 @@
         <w:t xml:space="preserve">Instruction for safety during soldering and disclaim liability. </w:t>
       </w:r>
     </w:p>
+    <w:p>
+      <w:r>
+        <w:t xml:space="preserve">Make sure credit </w:t>
+      </w:r>
+      <w:proofErr w:type="spellStart"/>
+      <w:r>
+        <w:t>Digispark</w:t>
+      </w:r>
+      <w:proofErr w:type="spellEnd"/>
+      <w:r>
+        <w:t xml:space="preserve"> and </w:t>
+      </w:r>
+      <w:proofErr w:type="spellStart"/>
+      <w:r>
+        <w:t>Digistump</w:t>
+      </w:r>
+      <w:proofErr w:type="spellEnd"/>
+      <w:r>
+        <w:t xml:space="preserve"> and dissociate from them that this is not their product, and they do not provide support.</w:t>
+      </w:r>
+    </w:p>
+    <w:p>
+      <w:r>
+        <w:t xml:space="preserve">Instruction for assembly of </w:t>
+      </w:r>
+      <w:proofErr w:type="spellStart"/>
+      <w:r>
+        <w:t>owlboard</w:t>
+      </w:r>
+      <w:proofErr w:type="spellEnd"/>
+      <w:r>
+        <w:t xml:space="preserve"> </w:t>
+      </w:r>
+    </w:p>
     <w:p/>
     <w:p>
       <w:r>
-        <w:t xml:space="preserve">Instruction for assembly of </w:t>
-      </w:r>
-      <w:proofErr w:type="spellStart"/>
-      <w:r>
-        <w:t>owlboard</w:t>
-      </w:r>
-      <w:proofErr w:type="spellEnd"/>
-    </w:p>
-    <w:p>
-      <w:r>
         <w:t>Copy how it was done in the pic32 version of this board, but update for attiny84</w:t>
       </w:r>
       <w:r>
         <w:br w:type="page"/>
       </w:r>
-      <w:bookmarkStart w:id="0" w:name="_GoBack"/>
-      <w:bookmarkEnd w:id="0"/>
     </w:p>
     <w:p>
       <w:r>
@@ -320,7 +342,7 @@
       <w:r>
         <w:t xml:space="preserve">Use instructions from </w:t>
       </w:r>
-      <w:hyperlink r:id="rId8" w:history="1">
+      <w:hyperlink r:id="rId8" w:anchor="resources-and-going-further" w:history="1">
         <w:r>
           <w:rPr>
             <w:rStyle w:val="Hyperlink"/>
@@ -415,7 +437,58 @@
         </w:numPr>
       </w:pPr>
       <w:r>
-        <w:t>Configure button?</w:t>
+        <w:t>Con</w:t>
+      </w:r>
+      <w:r>
+        <w:t>figure a button</w:t>
+      </w:r>
+    </w:p>
+    <w:p>
+      <w:pPr>
+        <w:pStyle w:val="ListParagraph"/>
+        <w:numPr>
+          <w:ilvl w:val="0"/>
+          <w:numId w:val="2"/>
+        </w:numPr>
+      </w:pPr>
+      <w:r>
+        <w:t>Configure serial?</w:t>
+      </w:r>
+    </w:p>
+    <w:p/>
+    <w:p>
+      <w:r>
+        <w:t>More information</w:t>
+      </w:r>
+    </w:p>
+    <w:p>
+      <w:r>
+        <w:tab/>
+        <w:t xml:space="preserve">Make sure explain user this not normal Arduino, may need use different pins. This device </w:t>
+      </w:r>
+      <w:proofErr w:type="gramStart"/>
+      <w:r>
+        <w:t>have</w:t>
+      </w:r>
+      <w:proofErr w:type="gramEnd"/>
+      <w:r>
+        <w:t xml:space="preserve"> limited memory and </w:t>
+      </w:r>
+      <w:proofErr w:type="spellStart"/>
+      <w:r>
+        <w:t>MHz.</w:t>
+      </w:r>
+      <w:proofErr w:type="spellEnd"/>
+      <w:r>
+        <w:t xml:space="preserve"> Can try </w:t>
+      </w:r>
+      <w:proofErr w:type="spellStart"/>
+      <w:r>
+        <w:t>digistump</w:t>
+      </w:r>
+      <w:proofErr w:type="spellEnd"/>
+      <w:r>
+        <w:t xml:space="preserve"> libraries included but not guarantee to work. </w:t>
       </w:r>
     </w:p>
     <w:p>
@@ -452,7 +525,34 @@
       </w:r>
       <w:proofErr w:type="spellEnd"/>
       <w:r>
-        <w:t xml:space="preserve"> when asked to do so. </w:t>
+        <w:t xml:space="preserve"> when asked to do so</w:t>
+      </w:r>
+    </w:p>
+    <w:p>
+      <w:pPr>
+        <w:pStyle w:val="ListParagraph"/>
+        <w:numPr>
+          <w:ilvl w:val="1"/>
+          <w:numId w:val="3"/>
+        </w:numPr>
+      </w:pPr>
+      <w:r>
+        <w:t>Make sure to disclaim all legal liability.</w:t>
+      </w:r>
+    </w:p>
+    <w:p>
+      <w:pPr>
+        <w:pStyle w:val="ListParagraph"/>
+        <w:numPr>
+          <w:ilvl w:val="0"/>
+          <w:numId w:val="3"/>
+        </w:numPr>
+      </w:pPr>
+      <w:r>
+        <w:t>Windows will error with USB device but is ok</w:t>
+      </w:r>
+      <w:r>
+        <w:t xml:space="preserve">. </w:t>
       </w:r>
     </w:p>
     <w:p>
@@ -493,7 +593,7 @@
       <w:r>
         <w:t xml:space="preserve">and </w:t>
       </w:r>
-      <w:hyperlink r:id="rId10" w:history="1">
+      <w:hyperlink r:id="rId10" w:anchor="resources-and-going-further" w:history="1">
         <w:r>
           <w:rPr>
             <w:rStyle w:val="Hyperlink"/>
@@ -513,7 +613,10 @@
     </w:p>
     <w:p/>
     <w:p/>
-    <w:p/>
+    <w:p>
+      <w:bookmarkStart w:id="0" w:name="_GoBack"/>
+      <w:bookmarkEnd w:id="0"/>
+    </w:p>
     <w:sectPr>
       <w:pgSz w:w="12240" w:h="15840"/>
       <w:pgMar w:top="1440" w:right="1440" w:bottom="1440" w:left="1440" w:header="720" w:footer="720" w:gutter="0"/>
@@ -631,7 +734,7 @@
         <w:rFonts w:hint="default"/>
       </w:rPr>
     </w:lvl>
-    <w:lvl w:ilvl="1" w:tplc="04090019" w:tentative="1">
+    <w:lvl w:ilvl="1" w:tplc="04090019">
       <w:start w:val="1"/>
       <w:numFmt w:val="lowerLetter"/>
       <w:lvlText w:val="%2."/>

--- a/owletBoard Users guide.docx
+++ b/owletBoard Users guide.docx
@@ -150,6 +150,11 @@
       <w:r>
         <w:t xml:space="preserve">Put pic of board and outline pins that you can use. Explain RGB led. </w:t>
       </w:r>
+      <w:r>
+        <w:t xml:space="preserve"> Tell what D2, D1, and D3 are connected to plus S1 and S2. Explain S1 S2 pull up or pull down.</w:t>
+      </w:r>
+      <w:bookmarkStart w:id="0" w:name="_GoBack"/>
+      <w:bookmarkEnd w:id="0"/>
     </w:p>
     <w:p>
       <w:r>
@@ -340,6 +345,7 @@
     </w:p>
     <w:p>
       <w:r>
+        <w:lastRenderedPageBreak/>
         <w:t xml:space="preserve">Use instructions from </w:t>
       </w:r>
       <w:hyperlink r:id="rId8" w:anchor="resources-and-going-further" w:history="1">
@@ -359,7 +365,6 @@
         <w:pStyle w:val="ListParagraph"/>
       </w:pPr>
       <w:r>
-        <w:lastRenderedPageBreak/>
         <w:t xml:space="preserve"> </w:t>
       </w:r>
     </w:p>
@@ -613,10 +618,7 @@
     </w:p>
     <w:p/>
     <w:p/>
-    <w:p>
-      <w:bookmarkStart w:id="0" w:name="_GoBack"/>
-      <w:bookmarkEnd w:id="0"/>
-    </w:p>
+    <w:p/>
     <w:sectPr>
       <w:pgSz w:w="12240" w:h="15840"/>
       <w:pgMar w:top="1440" w:right="1440" w:bottom="1440" w:left="1440" w:header="720" w:footer="720" w:gutter="0"/>

--- a/owletBoard Users guide.docx
+++ b/owletBoard Users guide.docx
@@ -2,14 +2,669 @@
 <file path=word/document.xml><?xml version="1.0" encoding="utf-8"?>
 <w:document xmlns:wpc="http://schemas.microsoft.com/office/word/2010/wordprocessingCanvas" xmlns:cx="http://schemas.microsoft.com/office/drawing/2014/chartex" xmlns:cx1="http://schemas.microsoft.com/office/drawing/2015/9/8/chartex" xmlns:cx2="http://schemas.microsoft.com/office/drawing/2015/10/21/chartex" xmlns:cx3="http://schemas.microsoft.com/office/drawing/2016/5/9/chartex" xmlns:cx4="http://schemas.microsoft.com/office/drawing/2016/5/10/chartex" xmlns:cx5="http://schemas.microsoft.com/office/drawing/2016/5/11/chartex" xmlns:cx6="http://schemas.microsoft.com/office/drawing/2016/5/12/chartex" xmlns:cx7="http://schemas.microsoft.com/office/drawing/2016/5/13/chartex" xmlns:cx8="http://schemas.microsoft.com/office/drawing/2016/5/14/chartex" xmlns:mc="http://schemas.openxmlformats.org/markup-compatibility/2006" xmlns:aink="http://schemas.microsoft.com/office/drawing/2016/ink" xmlns:am3d="http://schemas.microsoft.com/office/drawing/2017/model3d" xmlns:o="urn:schemas-microsoft-com:office:office" xmlns:r="http://schemas.openxmlformats.org/officeDocument/2006/relationships" xmlns:m="http://schemas.openxmlformats.org/officeDocument/2006/math" xmlns:v="urn:schemas-microsoft-com:vml" xmlns:wp14="http://schemas.microsoft.com/office/word/2010/wordprocessingDrawing" xmlns:wp="http://schemas.openxmlformats.org/drawingml/2006/wordprocessingDrawing" xmlns:w10="urn:schemas-microsoft-com:office:word" xmlns:w="http://schemas.openxmlformats.org/wordprocessingml/2006/main" xmlns:w14="http://schemas.microsoft.com/office/word/2010/wordml" xmlns:w15="http://schemas.microsoft.com/office/word/2012/wordml" xmlns:w16cid="http://schemas.microsoft.com/office/word/2016/wordml/cid" xmlns:w16se="http://schemas.microsoft.com/office/word/2015/wordml/symex" xmlns:wpg="http://schemas.microsoft.com/office/word/2010/wordprocessingGroup" xmlns:wpi="http://schemas.microsoft.com/office/word/2010/wordprocessingInk" xmlns:wne="http://schemas.microsoft.com/office/word/2006/wordml" xmlns:wps="http://schemas.microsoft.com/office/word/2010/wordprocessingShape" mc:Ignorable="w14 w15 w16se w16cid wp14">
   <w:body>
-    <w:p>
-      <w:r>
-        <w:t xml:space="preserve">Instruction for safety during soldering and disclaim liability. </w:t>
-      </w:r>
-    </w:p>
-    <w:p>
-      <w:r>
-        <w:t xml:space="preserve">Make sure credit </w:t>
+    <w:sdt>
+      <w:sdtPr>
+        <w:id w:val="-1739088280"/>
+        <w:docPartObj>
+          <w:docPartGallery w:val="Cover Pages"/>
+          <w:docPartUnique/>
+        </w:docPartObj>
+      </w:sdtPr>
+      <w:sdtEndPr>
+        <w:rPr>
+          <w:rFonts w:asciiTheme="majorHAnsi" w:eastAsiaTheme="majorEastAsia" w:hAnsiTheme="majorHAnsi" w:cstheme="majorBidi"/>
+          <w:color w:val="2F5496" w:themeColor="accent1" w:themeShade="BF"/>
+          <w:sz w:val="48"/>
+          <w:szCs w:val="32"/>
+        </w:rPr>
+      </w:sdtEndPr>
+      <w:sdtContent>
+        <w:p>
+          <w:r>
+            <w:rPr>
+              <w:rFonts w:asciiTheme="majorHAnsi" w:eastAsiaTheme="majorEastAsia" w:hAnsiTheme="majorHAnsi" w:cstheme="majorBidi"/>
+              <w:noProof/>
+              <w:color w:val="2F5496" w:themeColor="accent1" w:themeShade="BF"/>
+              <w:sz w:val="48"/>
+              <w:szCs w:val="32"/>
+            </w:rPr>
+            <mc:AlternateContent>
+              <mc:Choice Requires="wps">
+                <w:drawing>
+                  <wp:anchor distT="45720" distB="45720" distL="114300" distR="114300" simplePos="0" relativeHeight="251672576" behindDoc="0" locked="0" layoutInCell="1" allowOverlap="1" wp14:anchorId="51F1FFDC" wp14:editId="28760626">
+                    <wp:simplePos x="0" y="0"/>
+                    <wp:positionH relativeFrom="column">
+                      <wp:posOffset>3659505</wp:posOffset>
+                    </wp:positionH>
+                    <wp:positionV relativeFrom="paragraph">
+                      <wp:posOffset>4104005</wp:posOffset>
+                    </wp:positionV>
+                    <wp:extent cx="2360930" cy="1404620"/>
+                    <wp:effectExtent l="0" t="0" r="22860" b="28575"/>
+                    <wp:wrapSquare wrapText="bothSides"/>
+                    <wp:docPr id="30" name="Text Box 2"/>
+                    <wp:cNvGraphicFramePr>
+                      <a:graphicFrameLocks xmlns:a="http://schemas.openxmlformats.org/drawingml/2006/main"/>
+                    </wp:cNvGraphicFramePr>
+                    <a:graphic xmlns:a="http://schemas.openxmlformats.org/drawingml/2006/main">
+                      <a:graphicData uri="http://schemas.microsoft.com/office/word/2010/wordprocessingShape">
+                        <wps:wsp>
+                          <wps:cNvSpPr txBox="1">
+                            <a:spLocks noChangeArrowheads="1"/>
+                          </wps:cNvSpPr>
+                          <wps:spPr bwMode="auto">
+                            <a:xfrm>
+                              <a:off x="0" y="0"/>
+                              <a:ext cx="2360930" cy="1404620"/>
+                            </a:xfrm>
+                            <a:prstGeom prst="rect">
+                              <a:avLst/>
+                            </a:prstGeom>
+                            <a:ln>
+                              <a:solidFill>
+                                <a:schemeClr val="bg1"/>
+                              </a:solidFill>
+                              <a:headEnd/>
+                              <a:tailEnd/>
+                            </a:ln>
+                          </wps:spPr>
+                          <wps:style>
+                            <a:lnRef idx="2">
+                              <a:schemeClr val="accent3"/>
+                            </a:lnRef>
+                            <a:fillRef idx="1">
+                              <a:schemeClr val="lt1"/>
+                            </a:fillRef>
+                            <a:effectRef idx="0">
+                              <a:schemeClr val="accent3"/>
+                            </a:effectRef>
+                            <a:fontRef idx="minor">
+                              <a:schemeClr val="dk1"/>
+                            </a:fontRef>
+                          </wps:style>
+                          <wps:txbx>
+                            <w:txbxContent>
+                              <w:p>
+                                <w:r>
+                                  <w:rPr>
+                                    <w:noProof/>
+                                  </w:rPr>
+                                  <w:drawing>
+                                    <wp:inline distT="0" distB="0" distL="0" distR="0" wp14:anchorId="309A60E5" wp14:editId="47C4B2AF">
+                                      <wp:extent cx="2162810" cy="3881120"/>
+                                      <wp:effectExtent l="0" t="0" r="8890" b="5080"/>
+                                      <wp:docPr id="31" name="Picture 31"/>
+                                      <wp:cNvGraphicFramePr>
+                                        <a:graphicFrameLocks xmlns:a="http://schemas.openxmlformats.org/drawingml/2006/main" noChangeAspect="1"/>
+                                      </wp:cNvGraphicFramePr>
+                                      <a:graphic xmlns:a="http://schemas.openxmlformats.org/drawingml/2006/main">
+                                        <a:graphicData uri="http://schemas.openxmlformats.org/drawingml/2006/picture">
+                                          <pic:pic xmlns:pic="http://schemas.openxmlformats.org/drawingml/2006/picture">
+                                            <pic:nvPicPr>
+                                              <pic:cNvPr id="1" name=""/>
+                                              <pic:cNvPicPr/>
+                                            </pic:nvPicPr>
+                                            <pic:blipFill>
+                                              <a:blip r:embed="rId6"/>
+                                              <a:stretch>
+                                                <a:fillRect/>
+                                              </a:stretch>
+                                            </pic:blipFill>
+                                            <pic:spPr>
+                                              <a:xfrm>
+                                                <a:off x="0" y="0"/>
+                                                <a:ext cx="2162810" cy="3881120"/>
+                                              </a:xfrm>
+                                              <a:prstGeom prst="rect">
+                                                <a:avLst/>
+                                              </a:prstGeom>
+                                            </pic:spPr>
+                                          </pic:pic>
+                                        </a:graphicData>
+                                      </a:graphic>
+                                    </wp:inline>
+                                  </w:drawing>
+                                </w:r>
+                              </w:p>
+                            </w:txbxContent>
+                          </wps:txbx>
+                          <wps:bodyPr rot="0" vert="horz" wrap="square" lIns="91440" tIns="45720" rIns="91440" bIns="45720" anchor="t" anchorCtr="0">
+                            <a:spAutoFit/>
+                          </wps:bodyPr>
+                        </wps:wsp>
+                      </a:graphicData>
+                    </a:graphic>
+                    <wp14:sizeRelH relativeFrom="margin">
+                      <wp14:pctWidth>40000</wp14:pctWidth>
+                    </wp14:sizeRelH>
+                    <wp14:sizeRelV relativeFrom="margin">
+                      <wp14:pctHeight>20000</wp14:pctHeight>
+                    </wp14:sizeRelV>
+                  </wp:anchor>
+                </w:drawing>
+              </mc:Choice>
+              <mc:Fallback>
+                <w:pict>
+                  <v:shapetype w14:anchorId="51F1FFDC" id="_x0000_t202" coordsize="21600,21600" o:spt="202" path="m,l,21600r21600,l21600,xe">
+                    <v:stroke joinstyle="miter"/>
+                    <v:path gradientshapeok="t" o:connecttype="rect"/>
+                  </v:shapetype>
+                  <v:shape id="Text Box 2" o:spid="_x0000_s1026" type="#_x0000_t202" style="position:absolute;margin-left:288.15pt;margin-top:323.15pt;width:185.9pt;height:110.6pt;z-index:251672576;visibility:visible;mso-wrap-style:square;mso-width-percent:400;mso-height-percent:200;mso-wrap-distance-left:9pt;mso-wrap-distance-top:3.6pt;mso-wrap-distance-right:9pt;mso-wrap-distance-bottom:3.6pt;mso-position-horizontal:absolute;mso-position-horizontal-relative:text;mso-position-vertical:absolute;mso-position-vertical-relative:text;mso-width-percent:400;mso-height-percent:200;mso-width-relative:margin;mso-height-relative:margin;v-text-anchor:top" o:gfxdata="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" fillcolor="white [3201]" strokecolor="white [3212]" strokeweight="1pt">
+                    <v:textbox style="mso-fit-shape-to-text:t">
+                      <w:txbxContent>
+                        <w:p>
+                          <w:r>
+                            <w:rPr>
+                              <w:noProof/>
+                            </w:rPr>
+                            <w:drawing>
+                              <wp:inline distT="0" distB="0" distL="0" distR="0" wp14:anchorId="309A60E5" wp14:editId="47C4B2AF">
+                                <wp:extent cx="2162810" cy="3881120"/>
+                                <wp:effectExtent l="0" t="0" r="8890" b="5080"/>
+                                <wp:docPr id="31" name="Picture 31"/>
+                                <wp:cNvGraphicFramePr>
+                                  <a:graphicFrameLocks xmlns:a="http://schemas.openxmlformats.org/drawingml/2006/main" noChangeAspect="1"/>
+                                </wp:cNvGraphicFramePr>
+                                <a:graphic xmlns:a="http://schemas.openxmlformats.org/drawingml/2006/main">
+                                  <a:graphicData uri="http://schemas.openxmlformats.org/drawingml/2006/picture">
+                                    <pic:pic xmlns:pic="http://schemas.openxmlformats.org/drawingml/2006/picture">
+                                      <pic:nvPicPr>
+                                        <pic:cNvPr id="1" name=""/>
+                                        <pic:cNvPicPr/>
+                                      </pic:nvPicPr>
+                                      <pic:blipFill>
+                                        <a:blip r:embed="rId6"/>
+                                        <a:stretch>
+                                          <a:fillRect/>
+                                        </a:stretch>
+                                      </pic:blipFill>
+                                      <pic:spPr>
+                                        <a:xfrm>
+                                          <a:off x="0" y="0"/>
+                                          <a:ext cx="2162810" cy="3881120"/>
+                                        </a:xfrm>
+                                        <a:prstGeom prst="rect">
+                                          <a:avLst/>
+                                        </a:prstGeom>
+                                      </pic:spPr>
+                                    </pic:pic>
+                                  </a:graphicData>
+                                </a:graphic>
+                              </wp:inline>
+                            </w:drawing>
+                          </w:r>
+                        </w:p>
+                      </w:txbxContent>
+                    </v:textbox>
+                    <w10:wrap type="square"/>
+                  </v:shape>
+                </w:pict>
+              </mc:Fallback>
+            </mc:AlternateContent>
+          </w:r>
+          <w:r>
+            <w:rPr>
+              <w:noProof/>
+            </w:rPr>
+            <w:drawing>
+              <wp:inline distT="0" distB="0" distL="0" distR="0" wp14:anchorId="72E2F3D4" wp14:editId="0A90D532">
+                <wp:extent cx="3048000" cy="628650"/>
+                <wp:effectExtent l="0" t="0" r="0" b="0"/>
+                <wp:docPr id="28" name="Picture 28" descr="Oregon Institute of Technology"/>
+                <wp:cNvGraphicFramePr>
+                  <a:graphicFrameLocks xmlns:a="http://schemas.openxmlformats.org/drawingml/2006/main" noChangeAspect="1"/>
+                </wp:cNvGraphicFramePr>
+                <a:graphic xmlns:a="http://schemas.openxmlformats.org/drawingml/2006/main">
+                  <a:graphicData uri="http://schemas.openxmlformats.org/drawingml/2006/picture">
+                    <pic:pic xmlns:pic="http://schemas.openxmlformats.org/drawingml/2006/picture">
+                      <pic:nvPicPr>
+                        <pic:cNvPr id="0" name="Picture 3" descr="Oregon Institute of Technology"/>
+                        <pic:cNvPicPr>
+                          <a:picLocks noChangeAspect="1" noChangeArrowheads="1"/>
+                        </pic:cNvPicPr>
+                      </pic:nvPicPr>
+                      <pic:blipFill>
+                        <a:blip r:embed="rId7">
+                          <a:extLst>
+                            <a:ext uri="{28A0092B-C50C-407E-A947-70E740481C1C}">
+                              <a14:useLocalDpi xmlns:a14="http://schemas.microsoft.com/office/drawing/2010/main" val="0"/>
+                            </a:ext>
+                          </a:extLst>
+                        </a:blip>
+                        <a:srcRect/>
+                        <a:stretch>
+                          <a:fillRect/>
+                        </a:stretch>
+                      </pic:blipFill>
+                      <pic:spPr bwMode="auto">
+                        <a:xfrm>
+                          <a:off x="0" y="0"/>
+                          <a:ext cx="3048000" cy="628650"/>
+                        </a:xfrm>
+                        <a:prstGeom prst="rect">
+                          <a:avLst/>
+                        </a:prstGeom>
+                        <a:noFill/>
+                        <a:ln>
+                          <a:noFill/>
+                        </a:ln>
+                      </pic:spPr>
+                    </pic:pic>
+                  </a:graphicData>
+                </a:graphic>
+              </wp:inline>
+            </w:drawing>
+          </w:r>
+        </w:p>
+        <w:tbl>
+          <w:tblPr>
+            <w:tblpPr w:leftFromText="187" w:rightFromText="187" w:vertAnchor="page" w:horzAnchor="margin" w:tblpY="3496"/>
+            <w:tblW w:w="5000" w:type="pct"/>
+            <w:tblBorders>
+              <w:left w:val="single" w:sz="12" w:space="0" w:color="4472C4" w:themeColor="accent1"/>
+            </w:tblBorders>
+            <w:tblCellMar>
+              <w:left w:w="144" w:type="dxa"/>
+              <w:right w:w="115" w:type="dxa"/>
+            </w:tblCellMar>
+            <w:tblLook w:val="04A0" w:firstRow="1" w:lastRow="0" w:firstColumn="1" w:lastColumn="0" w:noHBand="0" w:noVBand="1"/>
+          </w:tblPr>
+          <w:tblGrid>
+            <w:gridCol w:w="9345"/>
+          </w:tblGrid>
+          <w:tr>
+            <w:sdt>
+              <w:sdtPr>
+                <w:rPr>
+                  <w:color w:val="2F5496" w:themeColor="accent1" w:themeShade="BF"/>
+                  <w:sz w:val="28"/>
+                  <w:szCs w:val="24"/>
+                </w:rPr>
+                <w:alias w:val="Company"/>
+                <w:id w:val="13406915"/>
+                <w:placeholder>
+                  <w:docPart w:val="1FBB0A68597744C890A139889062308D"/>
+                </w:placeholder>
+                <w:dataBinding w:prefixMappings="xmlns:ns0='http://schemas.openxmlformats.org/officeDocument/2006/extended-properties'" w:xpath="/ns0:Properties[1]/ns0:Company[1]" w:storeItemID="{6668398D-A668-4E3E-A5EB-62B293D839F1}"/>
+                <w:text/>
+              </w:sdtPr>
+              <w:sdtContent>
+                <w:tc>
+                  <w:tcPr>
+                    <w:tcW w:w="9345" w:type="dxa"/>
+                    <w:tcMar>
+                      <w:top w:w="216" w:type="dxa"/>
+                      <w:left w:w="115" w:type="dxa"/>
+                      <w:bottom w:w="216" w:type="dxa"/>
+                      <w:right w:w="115" w:type="dxa"/>
+                    </w:tcMar>
+                  </w:tcPr>
+                  <w:p>
+                    <w:pPr>
+                      <w:pStyle w:val="NoSpacing"/>
+                      <w:rPr>
+                        <w:color w:val="2F5496" w:themeColor="accent1" w:themeShade="BF"/>
+                        <w:sz w:val="28"/>
+                      </w:rPr>
+                    </w:pPr>
+                    <w:r>
+                      <w:rPr>
+                        <w:color w:val="2F5496" w:themeColor="accent1" w:themeShade="BF"/>
+                        <w:sz w:val="28"/>
+                        <w:szCs w:val="24"/>
+                      </w:rPr>
+                      <w:t>Oregon Institute of Technology</w:t>
+                    </w:r>
+                  </w:p>
+                </w:tc>
+              </w:sdtContent>
+            </w:sdt>
+          </w:tr>
+          <w:tr>
+            <w:tc>
+              <w:tcPr>
+                <w:tcW w:w="9345" w:type="dxa"/>
+              </w:tcPr>
+              <w:sdt>
+                <w:sdtPr>
+                  <w:rPr>
+                    <w:rFonts w:asciiTheme="majorHAnsi" w:eastAsiaTheme="majorEastAsia" w:hAnsiTheme="majorHAnsi" w:cstheme="majorBidi"/>
+                    <w:color w:val="4472C4" w:themeColor="accent1"/>
+                    <w:sz w:val="88"/>
+                    <w:szCs w:val="88"/>
+                  </w:rPr>
+                  <w:alias w:val="Title"/>
+                  <w:id w:val="13406919"/>
+                  <w:placeholder>
+                    <w:docPart w:val="8902A6FA14BA44158596872E15CDAED9"/>
+                  </w:placeholder>
+                  <w:dataBinding w:prefixMappings="xmlns:ns0='http://schemas.openxmlformats.org/package/2006/metadata/core-properties' xmlns:ns1='http://purl.org/dc/elements/1.1/'" w:xpath="/ns0:coreProperties[1]/ns1:title[1]" w:storeItemID="{6C3C8BC8-F283-45AE-878A-BAB7291924A1}"/>
+                  <w:text/>
+                </w:sdtPr>
+                <w:sdtContent>
+                  <w:p>
+                    <w:pPr>
+                      <w:pStyle w:val="NoSpacing"/>
+                      <w:spacing w:line="216" w:lineRule="auto"/>
+                      <w:rPr>
+                        <w:rFonts w:asciiTheme="majorHAnsi" w:eastAsiaTheme="majorEastAsia" w:hAnsiTheme="majorHAnsi" w:cstheme="majorBidi"/>
+                        <w:color w:val="4472C4" w:themeColor="accent1"/>
+                        <w:sz w:val="88"/>
+                        <w:szCs w:val="88"/>
+                      </w:rPr>
+                    </w:pPr>
+                    <w:proofErr w:type="spellStart"/>
+                    <w:r>
+                      <w:rPr>
+                        <w:rFonts w:asciiTheme="majorHAnsi" w:eastAsiaTheme="majorEastAsia" w:hAnsiTheme="majorHAnsi" w:cstheme="majorBidi"/>
+                        <w:color w:val="4472C4" w:themeColor="accent1"/>
+                        <w:sz w:val="88"/>
+                        <w:szCs w:val="88"/>
+                      </w:rPr>
+                      <w:t>Owlboard</w:t>
+                    </w:r>
+                    <w:proofErr w:type="spellEnd"/>
+                    <w:r>
+                      <w:rPr>
+                        <w:rFonts w:asciiTheme="majorHAnsi" w:eastAsiaTheme="majorEastAsia" w:hAnsiTheme="majorHAnsi" w:cstheme="majorBidi"/>
+                        <w:color w:val="4472C4" w:themeColor="accent1"/>
+                        <w:sz w:val="88"/>
+                        <w:szCs w:val="88"/>
+                      </w:rPr>
+                      <w:t xml:space="preserve"> Jr. v4.0 / Oregon shape board v1.0</w:t>
+                    </w:r>
+                  </w:p>
+                </w:sdtContent>
+              </w:sdt>
+            </w:tc>
+          </w:tr>
+          <w:tr>
+            <w:sdt>
+              <w:sdtPr>
+                <w:rPr>
+                  <w:color w:val="2F5496" w:themeColor="accent1" w:themeShade="BF"/>
+                  <w:sz w:val="40"/>
+                  <w:szCs w:val="24"/>
+                </w:rPr>
+                <w:alias w:val="Subtitle"/>
+                <w:id w:val="13406923"/>
+                <w:placeholder>
+                  <w:docPart w:val="EFC19E98BE6242A79CF4E4A2A81A0EF9"/>
+                </w:placeholder>
+                <w:dataBinding w:prefixMappings="xmlns:ns0='http://schemas.openxmlformats.org/package/2006/metadata/core-properties' xmlns:ns1='http://purl.org/dc/elements/1.1/'" w:xpath="/ns0:coreProperties[1]/ns1:subject[1]" w:storeItemID="{6C3C8BC8-F283-45AE-878A-BAB7291924A1}"/>
+                <w:text/>
+              </w:sdtPr>
+              <w:sdtContent>
+                <w:tc>
+                  <w:tcPr>
+                    <w:tcW w:w="9345" w:type="dxa"/>
+                    <w:tcMar>
+                      <w:top w:w="216" w:type="dxa"/>
+                      <w:left w:w="115" w:type="dxa"/>
+                      <w:bottom w:w="216" w:type="dxa"/>
+                      <w:right w:w="115" w:type="dxa"/>
+                    </w:tcMar>
+                  </w:tcPr>
+                  <w:p>
+                    <w:pPr>
+                      <w:pStyle w:val="NoSpacing"/>
+                      <w:rPr>
+                        <w:color w:val="2F5496" w:themeColor="accent1" w:themeShade="BF"/>
+                        <w:sz w:val="40"/>
+                      </w:rPr>
+                    </w:pPr>
+                    <w:r>
+                      <w:rPr>
+                        <w:color w:val="2F5496" w:themeColor="accent1" w:themeShade="BF"/>
+                        <w:sz w:val="40"/>
+                        <w:szCs w:val="24"/>
+                      </w:rPr>
+                      <w:t>Users Guide / Assembly Guide / Tutorials</w:t>
+                    </w:r>
+                  </w:p>
+                </w:tc>
+              </w:sdtContent>
+            </w:sdt>
+          </w:tr>
+          <w:tr>
+            <w:tc>
+              <w:tcPr>
+                <w:tcW w:w="9345" w:type="dxa"/>
+                <w:tcMar>
+                  <w:top w:w="216" w:type="dxa"/>
+                  <w:left w:w="115" w:type="dxa"/>
+                  <w:bottom w:w="216" w:type="dxa"/>
+                  <w:right w:w="115" w:type="dxa"/>
+                </w:tcMar>
+              </w:tcPr>
+              <w:p>
+                <w:pPr>
+                  <w:pStyle w:val="NoSpacing"/>
+                  <w:rPr>
+                    <w:color w:val="2F5496" w:themeColor="accent1" w:themeShade="BF"/>
+                    <w:sz w:val="40"/>
+                    <w:szCs w:val="24"/>
+                  </w:rPr>
+                </w:pPr>
+              </w:p>
+            </w:tc>
+          </w:tr>
+        </w:tbl>
+        <w:p>
+          <w:pPr>
+            <w:rPr>
+              <w:rFonts w:asciiTheme="majorHAnsi" w:eastAsiaTheme="majorEastAsia" w:hAnsiTheme="majorHAnsi" w:cstheme="majorBidi"/>
+              <w:color w:val="2F5496" w:themeColor="accent1" w:themeShade="BF"/>
+              <w:sz w:val="48"/>
+              <w:szCs w:val="32"/>
+            </w:rPr>
+          </w:pPr>
+          <w:r>
+            <w:rPr>
+              <w:rFonts w:asciiTheme="majorHAnsi" w:eastAsiaTheme="majorEastAsia" w:hAnsiTheme="majorHAnsi" w:cstheme="majorBidi"/>
+              <w:noProof/>
+              <w:color w:val="2F5496" w:themeColor="accent1" w:themeShade="BF"/>
+              <w:sz w:val="48"/>
+              <w:szCs w:val="32"/>
+            </w:rPr>
+            <mc:AlternateContent>
+              <mc:Choice Requires="wps">
+                <w:drawing>
+                  <wp:anchor distT="45720" distB="45720" distL="114300" distR="114300" simplePos="0" relativeHeight="251670528" behindDoc="0" locked="0" layoutInCell="1" allowOverlap="1" wp14:anchorId="5E694E1B" wp14:editId="0E1C147A">
+                    <wp:simplePos x="0" y="0"/>
+                    <wp:positionH relativeFrom="margin">
+                      <wp:posOffset>-635</wp:posOffset>
+                    </wp:positionH>
+                    <wp:positionV relativeFrom="paragraph">
+                      <wp:posOffset>4025265</wp:posOffset>
+                    </wp:positionV>
+                    <wp:extent cx="3590925" cy="2962275"/>
+                    <wp:effectExtent l="0" t="0" r="28575" b="28575"/>
+                    <wp:wrapSquare wrapText="bothSides"/>
+                    <wp:docPr id="217" name="Text Box 2"/>
+                    <wp:cNvGraphicFramePr>
+                      <a:graphicFrameLocks xmlns:a="http://schemas.openxmlformats.org/drawingml/2006/main"/>
+                    </wp:cNvGraphicFramePr>
+                    <a:graphic xmlns:a="http://schemas.openxmlformats.org/drawingml/2006/main">
+                      <a:graphicData uri="http://schemas.microsoft.com/office/word/2010/wordprocessingShape">
+                        <wps:wsp>
+                          <wps:cNvSpPr txBox="1">
+                            <a:spLocks noChangeArrowheads="1"/>
+                          </wps:cNvSpPr>
+                          <wps:spPr bwMode="auto">
+                            <a:xfrm>
+                              <a:off x="0" y="0"/>
+                              <a:ext cx="3590925" cy="2962275"/>
+                            </a:xfrm>
+                            <a:prstGeom prst="rect">
+                              <a:avLst/>
+                            </a:prstGeom>
+                            <a:solidFill>
+                              <a:srgbClr val="FFFFFF"/>
+                            </a:solidFill>
+                            <a:ln w="9525">
+                              <a:solidFill>
+                                <a:schemeClr val="bg1"/>
+                              </a:solidFill>
+                              <a:miter lim="800000"/>
+                              <a:headEnd/>
+                              <a:tailEnd/>
+                            </a:ln>
+                          </wps:spPr>
+                          <wps:txbx>
+                            <w:txbxContent>
+                              <w:p>
+                                <w:r>
+                                  <w:rPr>
+                                    <w:noProof/>
+                                  </w:rPr>
+                                  <w:drawing>
+                                    <wp:inline distT="0" distB="0" distL="0" distR="0" wp14:anchorId="49F4A13E" wp14:editId="4C690CFC">
+                                      <wp:extent cx="3352800" cy="2802363"/>
+                                      <wp:effectExtent l="0" t="0" r="0" b="0"/>
+                                      <wp:docPr id="29" name="Picture 29"/>
+                                      <wp:cNvGraphicFramePr>
+                                        <a:graphicFrameLocks xmlns:a="http://schemas.openxmlformats.org/drawingml/2006/main" noChangeAspect="1"/>
+                                      </wp:cNvGraphicFramePr>
+                                      <a:graphic xmlns:a="http://schemas.openxmlformats.org/drawingml/2006/main">
+                                        <a:graphicData uri="http://schemas.openxmlformats.org/drawingml/2006/picture">
+                                          <pic:pic xmlns:pic="http://schemas.openxmlformats.org/drawingml/2006/picture">
+                                            <pic:nvPicPr>
+                                              <pic:cNvPr id="1" name=""/>
+                                              <pic:cNvPicPr/>
+                                            </pic:nvPicPr>
+                                            <pic:blipFill>
+                                              <a:blip r:embed="rId8"/>
+                                              <a:stretch>
+                                                <a:fillRect/>
+                                              </a:stretch>
+                                            </pic:blipFill>
+                                            <pic:spPr>
+                                              <a:xfrm>
+                                                <a:off x="0" y="0"/>
+                                                <a:ext cx="3370439" cy="2817107"/>
+                                              </a:xfrm>
+                                              <a:prstGeom prst="rect">
+                                                <a:avLst/>
+                                              </a:prstGeom>
+                                            </pic:spPr>
+                                          </pic:pic>
+                                        </a:graphicData>
+                                      </a:graphic>
+                                    </wp:inline>
+                                  </w:drawing>
+                                </w:r>
+                              </w:p>
+                            </w:txbxContent>
+                          </wps:txbx>
+                          <wps:bodyPr rot="0" vert="horz" wrap="square" lIns="91440" tIns="45720" rIns="91440" bIns="45720" anchor="t" anchorCtr="0">
+                            <a:noAutofit/>
+                          </wps:bodyPr>
+                        </wps:wsp>
+                      </a:graphicData>
+                    </a:graphic>
+                    <wp14:sizeRelH relativeFrom="margin">
+                      <wp14:pctWidth>0</wp14:pctWidth>
+                    </wp14:sizeRelH>
+                    <wp14:sizeRelV relativeFrom="margin">
+                      <wp14:pctHeight>0</wp14:pctHeight>
+                    </wp14:sizeRelV>
+                  </wp:anchor>
+                </w:drawing>
+              </mc:Choice>
+              <mc:Fallback>
+                <w:pict>
+                  <v:shape w14:anchorId="5E694E1B" id="_x0000_s1027" type="#_x0000_t202" style="position:absolute;margin-left:-.05pt;margin-top:316.95pt;width:282.75pt;height:233.25pt;z-index:251670528;visibility:visible;mso-wrap-style:square;mso-width-percent:0;mso-height-percent:0;mso-wrap-distance-left:9pt;mso-wrap-distance-top:3.6pt;mso-wrap-distance-right:9pt;mso-wrap-distance-bottom:3.6pt;mso-position-horizontal:absolute;mso-position-horizontal-relative:margin;mso-position-vertical:absolute;mso-position-vertical-relative:text;mso-width-percent:0;mso-height-percent:0;mso-width-relative:margin;mso-height-relative:margin;v-text-anchor:top" o:gfxdata="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" strokecolor="white [3212]">
+                    <v:textbox>
+                      <w:txbxContent>
+                        <w:p>
+                          <w:r>
+                            <w:rPr>
+                              <w:noProof/>
+                            </w:rPr>
+                            <w:drawing>
+                              <wp:inline distT="0" distB="0" distL="0" distR="0" wp14:anchorId="49F4A13E" wp14:editId="4C690CFC">
+                                <wp:extent cx="3352800" cy="2802363"/>
+                                <wp:effectExtent l="0" t="0" r="0" b="0"/>
+                                <wp:docPr id="29" name="Picture 29"/>
+                                <wp:cNvGraphicFramePr>
+                                  <a:graphicFrameLocks xmlns:a="http://schemas.openxmlformats.org/drawingml/2006/main" noChangeAspect="1"/>
+                                </wp:cNvGraphicFramePr>
+                                <a:graphic xmlns:a="http://schemas.openxmlformats.org/drawingml/2006/main">
+                                  <a:graphicData uri="http://schemas.openxmlformats.org/drawingml/2006/picture">
+                                    <pic:pic xmlns:pic="http://schemas.openxmlformats.org/drawingml/2006/picture">
+                                      <pic:nvPicPr>
+                                        <pic:cNvPr id="1" name=""/>
+                                        <pic:cNvPicPr/>
+                                      </pic:nvPicPr>
+                                      <pic:blipFill>
+                                        <a:blip r:embed="rId8"/>
+                                        <a:stretch>
+                                          <a:fillRect/>
+                                        </a:stretch>
+                                      </pic:blipFill>
+                                      <pic:spPr>
+                                        <a:xfrm>
+                                          <a:off x="0" y="0"/>
+                                          <a:ext cx="3370439" cy="2817107"/>
+                                        </a:xfrm>
+                                        <a:prstGeom prst="rect">
+                                          <a:avLst/>
+                                        </a:prstGeom>
+                                      </pic:spPr>
+                                    </pic:pic>
+                                  </a:graphicData>
+                                </a:graphic>
+                              </wp:inline>
+                            </w:drawing>
+                          </w:r>
+                        </w:p>
+                      </w:txbxContent>
+                    </v:textbox>
+                    <w10:wrap type="square" anchorx="margin"/>
+                  </v:shape>
+                </w:pict>
+              </mc:Fallback>
+            </mc:AlternateContent>
+          </w:r>
+          <w:r>
+            <w:rPr>
+              <w:rFonts w:asciiTheme="majorHAnsi" w:eastAsiaTheme="majorEastAsia" w:hAnsiTheme="majorHAnsi" w:cstheme="majorBidi"/>
+              <w:noProof/>
+              <w:color w:val="2F5496" w:themeColor="accent1" w:themeShade="BF"/>
+              <w:sz w:val="48"/>
+              <w:szCs w:val="32"/>
+            </w:rPr>
+            <w:t xml:space="preserve"> </w:t>
+          </w:r>
+          <w:r>
+            <w:rPr>
+              <w:rFonts w:asciiTheme="majorHAnsi" w:eastAsiaTheme="majorEastAsia" w:hAnsiTheme="majorHAnsi" w:cstheme="majorBidi"/>
+              <w:color w:val="2F5496" w:themeColor="accent1" w:themeShade="BF"/>
+              <w:sz w:val="48"/>
+              <w:szCs w:val="32"/>
+            </w:rPr>
+            <w:br w:type="page"/>
+          </w:r>
+        </w:p>
+      </w:sdtContent>
+    </w:sdt>
+    <w:p>
+      <w:pPr>
+        <w:pStyle w:val="Heading1"/>
+      </w:pPr>
+      <w:r>
+        <w:lastRenderedPageBreak/>
+        <w:t>Note</w:t>
+      </w:r>
+    </w:p>
+    <w:p/>
+    <w:p>
+      <w:r>
+        <w:t>Portions of software and hardware design originated</w:t>
+      </w:r>
+      <w:r>
+        <w:t xml:space="preserve"> from </w:t>
       </w:r>
       <w:proofErr w:type="spellStart"/>
       <w:r>
@@ -17,7 +672,7 @@
       </w:r>
       <w:proofErr w:type="spellEnd"/>
       <w:r>
-        <w:t xml:space="preserve"> and </w:t>
+        <w:t xml:space="preserve">, a product of </w:t>
       </w:r>
       <w:proofErr w:type="spellStart"/>
       <w:r>
@@ -25,69 +680,23 @@
       </w:r>
       <w:proofErr w:type="spellEnd"/>
       <w:r>
-        <w:t xml:space="preserve"> and dissociate from them that this is not their product, and they do not provide support.</w:t>
-      </w:r>
-    </w:p>
-    <w:p>
-      <w:r>
-        <w:t xml:space="preserve">Instruction for assembly of </w:t>
+        <w:t xml:space="preserve">. The </w:t>
       </w:r>
       <w:proofErr w:type="spellStart"/>
       <w:r>
-        <w:t>owlboard</w:t>
+        <w:t>Owlboard</w:t>
       </w:r>
       <w:proofErr w:type="spellEnd"/>
       <w:r>
-        <w:t xml:space="preserve"> </w:t>
-      </w:r>
-    </w:p>
-    <w:p/>
-    <w:p>
-      <w:r>
-        <w:t>Copy how it was done in the pic32 version of this board, but update for attiny84</w:t>
-      </w:r>
-      <w:r>
-        <w:br w:type="page"/>
-      </w:r>
-    </w:p>
-    <w:p>
-      <w:r>
-        <w:lastRenderedPageBreak/>
-        <w:t xml:space="preserve">Instructions for use </w:t>
+        <w:t xml:space="preserve"> Jr. and Oregon Shape board are not products of </w:t>
       </w:r>
       <w:proofErr w:type="spellStart"/>
       <w:r>
-        <w:t>owletBoard</w:t>
+        <w:t>Digistump</w:t>
       </w:r>
       <w:proofErr w:type="spellEnd"/>
       <w:r>
-        <w:t xml:space="preserve"> v5</w:t>
-      </w:r>
-      <w:r>
-        <w:t xml:space="preserve"> software</w:t>
-      </w:r>
-    </w:p>
-    <w:p/>
-    <w:p>
-      <w:proofErr w:type="spellStart"/>
-      <w:r>
-        <w:t>Remmeber</w:t>
-      </w:r>
-      <w:proofErr w:type="spellEnd"/>
-      <w:r>
-        <w:t xml:space="preserve"> to tell user multiple times we are not responsible for their damaged stuff.</w:t>
-      </w:r>
-    </w:p>
-    <w:p/>
-    <w:p>
-      <w:r>
-        <w:t>Owlet v5 use ATTINY84 chip</w:t>
-      </w:r>
-    </w:p>
-    <w:p/>
-    <w:p>
-      <w:r>
-        <w:t xml:space="preserve">Give pinout to user here. </w:t>
+        <w:t xml:space="preserve">. Do not contact them for any support. </w:t>
       </w:r>
     </w:p>
     <w:p>
@@ -96,8 +705,1324 @@
           <w:noProof/>
         </w:rPr>
         <w:drawing>
-          <wp:inline distT="0" distB="0" distL="0" distR="0">
-            <wp:extent cx="5943600" cy="2147621"/>
+          <wp:anchor distT="0" distB="0" distL="114300" distR="114300" simplePos="0" relativeHeight="251668480" behindDoc="0" locked="0" layoutInCell="1" allowOverlap="1" wp14:anchorId="27085B71" wp14:editId="59DE197F">
+            <wp:simplePos x="0" y="0"/>
+            <wp:positionH relativeFrom="column">
+              <wp:posOffset>19050</wp:posOffset>
+            </wp:positionH>
+            <wp:positionV relativeFrom="paragraph">
+              <wp:posOffset>148590</wp:posOffset>
+            </wp:positionV>
+            <wp:extent cx="923925" cy="597171"/>
+            <wp:effectExtent l="0" t="0" r="0" b="0"/>
+            <wp:wrapSquare wrapText="bothSides"/>
+            <wp:docPr id="27" name="Picture 27" descr="https://www.obdev.at/Images/vusb/vusb-teaser.png"/>
+            <wp:cNvGraphicFramePr>
+              <a:graphicFrameLocks xmlns:a="http://schemas.openxmlformats.org/drawingml/2006/main" noChangeAspect="1"/>
+            </wp:cNvGraphicFramePr>
+            <a:graphic xmlns:a="http://schemas.openxmlformats.org/drawingml/2006/main">
+              <a:graphicData uri="http://schemas.openxmlformats.org/drawingml/2006/picture">
+                <pic:pic xmlns:pic="http://schemas.openxmlformats.org/drawingml/2006/picture">
+                  <pic:nvPicPr>
+                    <pic:cNvPr id="0" name="Picture 1" descr="https://www.obdev.at/Images/vusb/vusb-teaser.png"/>
+                    <pic:cNvPicPr>
+                      <a:picLocks noChangeAspect="1" noChangeArrowheads="1"/>
+                    </pic:cNvPicPr>
+                  </pic:nvPicPr>
+                  <pic:blipFill>
+                    <a:blip r:embed="rId9" cstate="print">
+                      <a:extLst>
+                        <a:ext uri="{28A0092B-C50C-407E-A947-70E740481C1C}">
+                          <a14:useLocalDpi xmlns:a14="http://schemas.microsoft.com/office/drawing/2010/main" val="0"/>
+                        </a:ext>
+                      </a:extLst>
+                    </a:blip>
+                    <a:srcRect/>
+                    <a:stretch>
+                      <a:fillRect/>
+                    </a:stretch>
+                  </pic:blipFill>
+                  <pic:spPr bwMode="auto">
+                    <a:xfrm>
+                      <a:off x="0" y="0"/>
+                      <a:ext cx="923925" cy="597171"/>
+                    </a:xfrm>
+                    <a:prstGeom prst="rect">
+                      <a:avLst/>
+                    </a:prstGeom>
+                    <a:noFill/>
+                    <a:ln>
+                      <a:noFill/>
+                    </a:ln>
+                  </pic:spPr>
+                </pic:pic>
+              </a:graphicData>
+            </a:graphic>
+          </wp:anchor>
+        </w:drawing>
+      </w:r>
+    </w:p>
+    <w:p>
+      <w:r>
+        <w:t xml:space="preserve">The USB bootloader uses V-USB, available from: </w:t>
+      </w:r>
+      <w:r>
+        <w:tab/>
+      </w:r>
+      <w:r>
+        <w:tab/>
+      </w:r>
+      <w:r>
+        <w:tab/>
+      </w:r>
+      <w:r>
+        <w:t>https://www.obdev.at/products/vusb/index.html</w:t>
+      </w:r>
+      <w:r>
+        <w:t xml:space="preserve"> </w:t>
+      </w:r>
+    </w:p>
+    <w:p/>
+    <w:p>
+      <w:pPr>
+        <w:pStyle w:val="Heading1"/>
+      </w:pPr>
+      <w:r>
+        <w:t>Safety</w:t>
+      </w:r>
+      <w:r>
+        <w:t xml:space="preserve"> and Liability</w:t>
+      </w:r>
+    </w:p>
+    <w:p/>
+    <w:p>
+      <w:r>
+        <w:t>If you are participating in the soldering portion of the workshop, you must do the following:</w:t>
+      </w:r>
+    </w:p>
+    <w:p>
+      <w:pPr>
+        <w:pStyle w:val="ListParagraph"/>
+        <w:numPr>
+          <w:ilvl w:val="0"/>
+          <w:numId w:val="7"/>
+        </w:numPr>
+      </w:pPr>
+      <w:r>
+        <w:t xml:space="preserve">Listen to and follow instructions from faculty and student assistants. </w:t>
+      </w:r>
+    </w:p>
+    <w:p>
+      <w:pPr>
+        <w:pStyle w:val="ListParagraph"/>
+        <w:numPr>
+          <w:ilvl w:val="0"/>
+          <w:numId w:val="7"/>
+        </w:numPr>
+      </w:pPr>
+      <w:r>
+        <w:t>Wear personal protective equipment such as safety glasses.</w:t>
+      </w:r>
+    </w:p>
+    <w:p>
+      <w:pPr>
+        <w:pStyle w:val="ListParagraph"/>
+        <w:numPr>
+          <w:ilvl w:val="0"/>
+          <w:numId w:val="7"/>
+        </w:numPr>
+      </w:pPr>
+      <w:r>
+        <w:t>Use the fume extractor to blow smoke away from you.</w:t>
+      </w:r>
+    </w:p>
+    <w:p>
+      <w:pPr>
+        <w:pStyle w:val="ListParagraph"/>
+        <w:numPr>
+          <w:ilvl w:val="0"/>
+          <w:numId w:val="7"/>
+        </w:numPr>
+      </w:pPr>
+      <w:r>
+        <w:t xml:space="preserve">Be aware that the soldering iron is hot, and you should be careful when using it. </w:t>
+      </w:r>
+    </w:p>
+    <w:p>
+      <w:pPr>
+        <w:pStyle w:val="ListParagraph"/>
+        <w:numPr>
+          <w:ilvl w:val="0"/>
+          <w:numId w:val="7"/>
+        </w:numPr>
+      </w:pPr>
+      <w:r>
+        <w:t xml:space="preserve">Be aware that the flux and solder fumes, while not hazardous can cause respiratory distress. </w:t>
+      </w:r>
+    </w:p>
+    <w:p>
+      <w:pPr>
+        <w:pStyle w:val="ListParagraph"/>
+        <w:numPr>
+          <w:ilvl w:val="0"/>
+          <w:numId w:val="7"/>
+        </w:numPr>
+      </w:pPr>
+      <w:r>
+        <w:t xml:space="preserve">Wash your hands after the workshop and after handling your board. </w:t>
+      </w:r>
+    </w:p>
+    <w:p/>
+    <w:p>
+      <w:r>
+        <w:t xml:space="preserve">Be aware that you are putting together a board which may be plugged into your computer. While the faculty and student assistants involved will try and make sure that the board is properly assembled, note that improperly assembled boards or improperly handled boards may cause damage to your computer. </w:t>
+      </w:r>
+    </w:p>
+    <w:p>
+      <w:r>
+        <w:t xml:space="preserve">Oregon Institute of Technology is not responsible for any damage to your personal computer. </w:t>
+      </w:r>
+    </w:p>
+    <w:p>
+      <w:r>
+        <w:br w:type="page"/>
+      </w:r>
+    </w:p>
+    <w:p>
+      <w:pPr>
+        <w:pStyle w:val="Heading1"/>
+      </w:pPr>
+      <w:proofErr w:type="spellStart"/>
+      <w:r>
+        <w:lastRenderedPageBreak/>
+        <w:t>Owlboard</w:t>
+      </w:r>
+      <w:proofErr w:type="spellEnd"/>
+      <w:r>
+        <w:t xml:space="preserve"> Jr. v4.0 and Oregon board v1.0 </w:t>
+      </w:r>
+      <w:r>
+        <w:t>Features</w:t>
+      </w:r>
+    </w:p>
+    <w:p/>
+    <w:p>
+      <w:r>
+        <w:t xml:space="preserve">The </w:t>
+      </w:r>
+      <w:proofErr w:type="spellStart"/>
+      <w:r>
+        <w:t>owlboard</w:t>
+      </w:r>
+      <w:proofErr w:type="spellEnd"/>
+      <w:r>
+        <w:t xml:space="preserve"> Jr. and Oregon board are community outreach boards designed at Oregon Tech. They are open sourced boards using the VUSB bootloader. The software and hardware are available at the link below. </w:t>
+      </w:r>
+    </w:p>
+    <w:p>
+      <w:hyperlink r:id="rId10" w:history="1">
+        <w:r>
+          <w:rPr>
+            <w:rStyle w:val="Hyperlink"/>
+          </w:rPr>
+          <w:t>https://github.com/kevin-oit/owletBoard_attiny84</w:t>
+        </w:r>
+      </w:hyperlink>
+      <w:r>
+        <w:t xml:space="preserve"> </w:t>
+      </w:r>
+    </w:p>
+    <w:p/>
+    <w:p>
+      <w:r>
+        <w:t xml:space="preserve">Features of the </w:t>
+      </w:r>
+      <w:proofErr w:type="spellStart"/>
+      <w:r>
+        <w:t>Owlboard</w:t>
+      </w:r>
+      <w:proofErr w:type="spellEnd"/>
+      <w:r>
+        <w:t xml:space="preserve"> Jr v4.0 / Oregon board v1.0</w:t>
+      </w:r>
+    </w:p>
+    <w:p>
+      <w:pPr>
+        <w:pStyle w:val="ListParagraph"/>
+        <w:numPr>
+          <w:ilvl w:val="0"/>
+          <w:numId w:val="10"/>
+        </w:numPr>
+      </w:pPr>
+      <w:r>
+        <w:t>ATTINY84 microprocessor in dip package</w:t>
+      </w:r>
+    </w:p>
+    <w:p>
+      <w:pPr>
+        <w:pStyle w:val="ListParagraph"/>
+        <w:numPr>
+          <w:ilvl w:val="0"/>
+          <w:numId w:val="10"/>
+        </w:numPr>
+      </w:pPr>
+      <w:r>
+        <w:t>One 3mm LED</w:t>
+      </w:r>
+    </w:p>
+    <w:p>
+      <w:pPr>
+        <w:pStyle w:val="ListParagraph"/>
+        <w:numPr>
+          <w:ilvl w:val="0"/>
+          <w:numId w:val="10"/>
+        </w:numPr>
+      </w:pPr>
+      <w:r>
+        <w:t>One 5mm RGB LED</w:t>
+      </w:r>
+    </w:p>
+    <w:p>
+      <w:pPr>
+        <w:pStyle w:val="ListParagraph"/>
+        <w:numPr>
+          <w:ilvl w:val="0"/>
+          <w:numId w:val="10"/>
+        </w:numPr>
+      </w:pPr>
+      <w:r>
+        <w:t>Two push buttons</w:t>
+      </w:r>
+    </w:p>
+    <w:p>
+      <w:pPr>
+        <w:pStyle w:val="ListParagraph"/>
+        <w:numPr>
+          <w:ilvl w:val="0"/>
+          <w:numId w:val="10"/>
+        </w:numPr>
+      </w:pPr>
+      <w:r>
+        <w:t xml:space="preserve">Integrated USB bootloader (V-USB) </w:t>
+      </w:r>
+    </w:p>
+    <w:p>
+      <w:pPr>
+        <w:pStyle w:val="ListParagraph"/>
+        <w:numPr>
+          <w:ilvl w:val="0"/>
+          <w:numId w:val="10"/>
+        </w:numPr>
+      </w:pPr>
+      <w:r>
+        <w:t xml:space="preserve">Built-in USB connector on </w:t>
+      </w:r>
+      <w:proofErr w:type="spellStart"/>
+      <w:r>
+        <w:t>Owlboard</w:t>
+      </w:r>
+      <w:proofErr w:type="spellEnd"/>
+      <w:r>
+        <w:t xml:space="preserve"> Jr.</w:t>
+      </w:r>
+    </w:p>
+    <w:p>
+      <w:pPr>
+        <w:pStyle w:val="ListParagraph"/>
+        <w:numPr>
+          <w:ilvl w:val="0"/>
+          <w:numId w:val="10"/>
+        </w:numPr>
+      </w:pPr>
+      <w:r>
+        <w:t>USB-B connector on Oregon board v1.0</w:t>
+      </w:r>
+    </w:p>
+    <w:p>
+      <w:pPr>
+        <w:pStyle w:val="ListParagraph"/>
+        <w:numPr>
+          <w:ilvl w:val="0"/>
+          <w:numId w:val="10"/>
+        </w:numPr>
+      </w:pPr>
+      <w:r>
+        <w:t xml:space="preserve">350 mA poly </w:t>
+      </w:r>
+      <w:proofErr w:type="gramStart"/>
+      <w:r>
+        <w:t>fuse</w:t>
+      </w:r>
+      <w:proofErr w:type="gramEnd"/>
+    </w:p>
+    <w:p>
+      <w:pPr>
+        <w:pStyle w:val="ListParagraph"/>
+        <w:numPr>
+          <w:ilvl w:val="0"/>
+          <w:numId w:val="10"/>
+        </w:numPr>
+      </w:pPr>
+      <w:r>
+        <w:t>3.3 V</w:t>
+      </w:r>
+      <w:r>
+        <w:t xml:space="preserve"> System voltage </w:t>
+      </w:r>
+    </w:p>
+    <w:p>
+      <w:r>
+        <w:t>ADD PICTURE OF OWLBOARD and OREGON board</w:t>
+      </w:r>
+    </w:p>
+    <w:p>
+      <w:r>
+        <w:br w:type="page"/>
+      </w:r>
+    </w:p>
+    <w:p>
+      <w:pPr>
+        <w:pStyle w:val="Heading1"/>
+      </w:pPr>
+      <w:r>
+        <w:lastRenderedPageBreak/>
+        <w:t>C</w:t>
+      </w:r>
+      <w:r>
+        <w:t>ircuit and component primer</w:t>
+      </w:r>
+    </w:p>
+    <w:p>
+      <w:r>
+        <w:br w:type="page"/>
+      </w:r>
+    </w:p>
+    <w:p>
+      <w:pPr>
+        <w:pStyle w:val="Heading1"/>
+      </w:pPr>
+      <w:r>
+        <w:lastRenderedPageBreak/>
+        <w:t>Assembly Instructions</w:t>
+      </w:r>
+    </w:p>
+    <w:p/>
+    <w:p>
+      <w:r>
+        <w:t>Add schematic and bill of materials</w:t>
+      </w:r>
+    </w:p>
+    <w:p>
+      <w:r>
+        <w:br w:type="page"/>
+      </w:r>
+    </w:p>
+    <w:p>
+      <w:pPr>
+        <w:pStyle w:val="Heading1"/>
+      </w:pPr>
+      <w:bookmarkStart w:id="0" w:name="_GoBack"/>
+      <w:bookmarkEnd w:id="0"/>
+      <w:r>
+        <w:lastRenderedPageBreak/>
+        <w:t xml:space="preserve">Board </w:t>
+      </w:r>
+      <w:r>
+        <w:t>setup – Buttons, LEDs, and pin locations</w:t>
+      </w:r>
+    </w:p>
+    <w:p/>
+    <w:p>
+      <w:r>
+        <w:t xml:space="preserve">When writing code for the </w:t>
+      </w:r>
+      <w:proofErr w:type="spellStart"/>
+      <w:r>
+        <w:t>Owlboard</w:t>
+      </w:r>
+      <w:proofErr w:type="spellEnd"/>
+      <w:r>
+        <w:t xml:space="preserve"> Jr. or Oregon shaped board, please use the pin numbers below in Arduino IDE. </w:t>
+      </w:r>
+    </w:p>
+    <w:tbl>
+      <w:tblPr>
+        <w:tblStyle w:val="TableGrid"/>
+        <w:tblW w:w="0" w:type="auto"/>
+        <w:tblLook w:val="04A0" w:firstRow="1" w:lastRow="0" w:firstColumn="1" w:lastColumn="0" w:noHBand="0" w:noVBand="1"/>
+      </w:tblPr>
+      <w:tblGrid>
+        <w:gridCol w:w="2158"/>
+        <w:gridCol w:w="1540"/>
+        <w:gridCol w:w="2395"/>
+        <w:gridCol w:w="15"/>
+        <w:gridCol w:w="2424"/>
+      </w:tblGrid>
+      <w:tr>
+        <w:tc>
+          <w:tcPr>
+            <w:tcW w:w="2158" w:type="dxa"/>
+          </w:tcPr>
+          <w:p>
+            <w:pPr>
+              <w:jc w:val="center"/>
+            </w:pPr>
+            <w:r>
+              <w:t>Arduino Pin Number</w:t>
+            </w:r>
+          </w:p>
+        </w:tc>
+        <w:tc>
+          <w:tcPr>
+            <w:tcW w:w="1540" w:type="dxa"/>
+          </w:tcPr>
+          <w:p>
+            <w:pPr>
+              <w:jc w:val="center"/>
+            </w:pPr>
+            <w:proofErr w:type="spellStart"/>
+            <w:r>
+              <w:t>Owlboard</w:t>
+            </w:r>
+            <w:proofErr w:type="spellEnd"/>
+            <w:r>
+              <w:t xml:space="preserve"> Jr.</w:t>
+            </w:r>
+          </w:p>
+        </w:tc>
+        <w:tc>
+          <w:tcPr>
+            <w:tcW w:w="2395" w:type="dxa"/>
+          </w:tcPr>
+          <w:p>
+            <w:pPr>
+              <w:jc w:val="center"/>
+            </w:pPr>
+            <w:r>
+              <w:t>Oregon shaped board</w:t>
+            </w:r>
+          </w:p>
+        </w:tc>
+        <w:tc>
+          <w:tcPr>
+            <w:tcW w:w="2439" w:type="dxa"/>
+            <w:gridSpan w:val="2"/>
+          </w:tcPr>
+          <w:p>
+            <w:pPr>
+              <w:jc w:val="center"/>
+            </w:pPr>
+            <w:r>
+              <w:t>Logic</w:t>
+            </w:r>
+          </w:p>
+        </w:tc>
+      </w:tr>
+      <w:tr>
+        <w:tc>
+          <w:tcPr>
+            <w:tcW w:w="2158" w:type="dxa"/>
+          </w:tcPr>
+          <w:p>
+            <w:pPr>
+              <w:jc w:val="center"/>
+            </w:pPr>
+            <w:r>
+              <w:t>0</w:t>
+            </w:r>
+          </w:p>
+        </w:tc>
+        <w:tc>
+          <w:tcPr>
+            <w:tcW w:w="1540" w:type="dxa"/>
+          </w:tcPr>
+          <w:p>
+            <w:pPr>
+              <w:jc w:val="center"/>
+            </w:pPr>
+            <w:r>
+              <w:t>Right Eye LED</w:t>
+            </w:r>
+          </w:p>
+        </w:tc>
+        <w:tc>
+          <w:tcPr>
+            <w:tcW w:w="2395" w:type="dxa"/>
+          </w:tcPr>
+          <w:p>
+            <w:pPr>
+              <w:jc w:val="center"/>
+            </w:pPr>
+            <w:r>
+              <w:t>Portland Metro LED</w:t>
+            </w:r>
+          </w:p>
+        </w:tc>
+        <w:tc>
+          <w:tcPr>
+            <w:tcW w:w="2439" w:type="dxa"/>
+            <w:gridSpan w:val="2"/>
+          </w:tcPr>
+          <w:p>
+            <w:pPr>
+              <w:jc w:val="center"/>
+            </w:pPr>
+            <w:r>
+              <w:t>‘1’ = ON; ‘0’ = OFF</w:t>
+            </w:r>
+          </w:p>
+        </w:tc>
+      </w:tr>
+      <w:tr>
+        <w:tc>
+          <w:tcPr>
+            <w:tcW w:w="2158" w:type="dxa"/>
+          </w:tcPr>
+          <w:p>
+            <w:pPr>
+              <w:jc w:val="center"/>
+            </w:pPr>
+            <w:r>
+              <w:t>1</w:t>
+            </w:r>
+          </w:p>
+        </w:tc>
+        <w:tc>
+          <w:tcPr>
+            <w:tcW w:w="1540" w:type="dxa"/>
+          </w:tcPr>
+          <w:p>
+            <w:pPr>
+              <w:jc w:val="center"/>
+            </w:pPr>
+            <w:r>
+              <w:t>Switch 1</w:t>
+            </w:r>
+          </w:p>
+        </w:tc>
+        <w:tc>
+          <w:tcPr>
+            <w:tcW w:w="2395" w:type="dxa"/>
+          </w:tcPr>
+          <w:p>
+            <w:pPr>
+              <w:jc w:val="center"/>
+            </w:pPr>
+            <w:r>
+              <w:t>Switch 1</w:t>
+            </w:r>
+          </w:p>
+        </w:tc>
+        <w:tc>
+          <w:tcPr>
+            <w:tcW w:w="2439" w:type="dxa"/>
+            <w:gridSpan w:val="2"/>
+          </w:tcPr>
+          <w:p>
+            <w:pPr>
+              <w:jc w:val="center"/>
+            </w:pPr>
+            <w:r>
+              <w:t>PUSHED = ‘1’; ELSE = ‘0’</w:t>
+            </w:r>
+          </w:p>
+        </w:tc>
+      </w:tr>
+      <w:tr>
+        <w:tc>
+          <w:tcPr>
+            <w:tcW w:w="2158" w:type="dxa"/>
+          </w:tcPr>
+          <w:p>
+            <w:pPr>
+              <w:jc w:val="center"/>
+            </w:pPr>
+            <w:r>
+              <w:t>2</w:t>
+            </w:r>
+          </w:p>
+        </w:tc>
+        <w:tc>
+          <w:tcPr>
+            <w:tcW w:w="1540" w:type="dxa"/>
+          </w:tcPr>
+          <w:p>
+            <w:pPr>
+              <w:jc w:val="center"/>
+            </w:pPr>
+            <w:r>
+              <w:t>Switch 2</w:t>
+            </w:r>
+          </w:p>
+        </w:tc>
+        <w:tc>
+          <w:tcPr>
+            <w:tcW w:w="2395" w:type="dxa"/>
+          </w:tcPr>
+          <w:p>
+            <w:pPr>
+              <w:jc w:val="center"/>
+            </w:pPr>
+            <w:r>
+              <w:t>Switch 2</w:t>
+            </w:r>
+          </w:p>
+        </w:tc>
+        <w:tc>
+          <w:tcPr>
+            <w:tcW w:w="2439" w:type="dxa"/>
+            <w:gridSpan w:val="2"/>
+          </w:tcPr>
+          <w:p>
+            <w:pPr>
+              <w:jc w:val="center"/>
+            </w:pPr>
+            <w:r>
+              <w:t>PUSH</w:t>
+            </w:r>
+            <w:r>
+              <w:t>ED</w:t>
+            </w:r>
+            <w:r>
+              <w:t xml:space="preserve"> = ‘1’; ELSE = ‘0’</w:t>
+            </w:r>
+          </w:p>
+        </w:tc>
+      </w:tr>
+      <w:tr>
+        <w:tc>
+          <w:tcPr>
+            <w:tcW w:w="2158" w:type="dxa"/>
+          </w:tcPr>
+          <w:p>
+            <w:pPr>
+              <w:jc w:val="center"/>
+            </w:pPr>
+            <w:r>
+              <w:t>3</w:t>
+            </w:r>
+          </w:p>
+        </w:tc>
+        <w:tc>
+          <w:tcPr>
+            <w:tcW w:w="1540" w:type="dxa"/>
+          </w:tcPr>
+          <w:p>
+            <w:pPr>
+              <w:jc w:val="center"/>
+            </w:pPr>
+            <w:r>
+              <w:t>Red RGB</w:t>
+            </w:r>
+          </w:p>
+        </w:tc>
+        <w:tc>
+          <w:tcPr>
+            <w:tcW w:w="2395" w:type="dxa"/>
+          </w:tcPr>
+          <w:p>
+            <w:pPr>
+              <w:jc w:val="center"/>
+            </w:pPr>
+            <w:r>
+              <w:t>Red RGB</w:t>
+            </w:r>
+          </w:p>
+        </w:tc>
+        <w:tc>
+          <w:tcPr>
+            <w:tcW w:w="2439" w:type="dxa"/>
+            <w:gridSpan w:val="2"/>
+          </w:tcPr>
+          <w:p>
+            <w:pPr>
+              <w:tabs>
+                <w:tab w:val="left" w:pos="225"/>
+              </w:tabs>
+              <w:jc w:val="center"/>
+            </w:pPr>
+            <w:r>
+              <w:t>‘0’ = ON; ‘1’ = OFF</w:t>
+            </w:r>
+          </w:p>
+        </w:tc>
+      </w:tr>
+      <w:tr>
+        <w:tc>
+          <w:tcPr>
+            <w:tcW w:w="2158" w:type="dxa"/>
+          </w:tcPr>
+          <w:p>
+            <w:pPr>
+              <w:jc w:val="center"/>
+            </w:pPr>
+            <w:r>
+              <w:t>4</w:t>
+            </w:r>
+          </w:p>
+        </w:tc>
+        <w:tc>
+          <w:tcPr>
+            <w:tcW w:w="1540" w:type="dxa"/>
+          </w:tcPr>
+          <w:p>
+            <w:pPr>
+              <w:jc w:val="center"/>
+            </w:pPr>
+            <w:r>
+              <w:t>Blue RGB</w:t>
+            </w:r>
+          </w:p>
+        </w:tc>
+        <w:tc>
+          <w:tcPr>
+            <w:tcW w:w="2395" w:type="dxa"/>
+          </w:tcPr>
+          <w:p>
+            <w:pPr>
+              <w:jc w:val="center"/>
+            </w:pPr>
+            <w:r>
+              <w:t>Blue RGB</w:t>
+            </w:r>
+          </w:p>
+        </w:tc>
+        <w:tc>
+          <w:tcPr>
+            <w:tcW w:w="2439" w:type="dxa"/>
+            <w:gridSpan w:val="2"/>
+          </w:tcPr>
+          <w:p>
+            <w:pPr>
+              <w:jc w:val="center"/>
+            </w:pPr>
+            <w:r>
+              <w:t>‘0’ = ON; ‘1’ = OFF</w:t>
+            </w:r>
+          </w:p>
+        </w:tc>
+      </w:tr>
+      <w:tr>
+        <w:tc>
+          <w:tcPr>
+            <w:tcW w:w="2158" w:type="dxa"/>
+          </w:tcPr>
+          <w:p>
+            <w:pPr>
+              <w:jc w:val="center"/>
+            </w:pPr>
+            <w:r>
+              <w:t>5</w:t>
+            </w:r>
+          </w:p>
+        </w:tc>
+        <w:tc>
+          <w:tcPr>
+            <w:tcW w:w="1540" w:type="dxa"/>
+          </w:tcPr>
+          <w:p>
+            <w:pPr>
+              <w:jc w:val="center"/>
+            </w:pPr>
+            <w:r>
+              <w:t>Green RGB</w:t>
+            </w:r>
+          </w:p>
+        </w:tc>
+        <w:tc>
+          <w:tcPr>
+            <w:tcW w:w="2395" w:type="dxa"/>
+          </w:tcPr>
+          <w:p>
+            <w:pPr>
+              <w:jc w:val="center"/>
+            </w:pPr>
+            <w:r>
+              <w:t>Green RGB</w:t>
+            </w:r>
+          </w:p>
+        </w:tc>
+        <w:tc>
+          <w:tcPr>
+            <w:tcW w:w="2439" w:type="dxa"/>
+            <w:gridSpan w:val="2"/>
+          </w:tcPr>
+          <w:p>
+            <w:pPr>
+              <w:jc w:val="center"/>
+            </w:pPr>
+            <w:r>
+              <w:t>‘0’ = ON; ‘1’ = OFF</w:t>
+            </w:r>
+          </w:p>
+        </w:tc>
+      </w:tr>
+      <w:tr>
+        <w:tc>
+          <w:tcPr>
+            <w:tcW w:w="2158" w:type="dxa"/>
+          </w:tcPr>
+          <w:p>
+            <w:pPr>
+              <w:jc w:val="center"/>
+            </w:pPr>
+            <w:r>
+              <w:t>6</w:t>
+            </w:r>
+          </w:p>
+        </w:tc>
+        <w:tc>
+          <w:tcPr>
+            <w:tcW w:w="3950" w:type="dxa"/>
+            <w:gridSpan w:val="3"/>
+          </w:tcPr>
+          <w:p>
+            <w:pPr>
+              <w:jc w:val="center"/>
+            </w:pPr>
+            <w:r>
+              <w:t>Pinout to header</w:t>
+            </w:r>
+          </w:p>
+        </w:tc>
+        <w:tc>
+          <w:tcPr>
+            <w:tcW w:w="2424" w:type="dxa"/>
+          </w:tcPr>
+          <w:p>
+            <w:pPr>
+              <w:jc w:val="center"/>
+            </w:pPr>
+          </w:p>
+        </w:tc>
+      </w:tr>
+      <w:tr>
+        <w:tc>
+          <w:tcPr>
+            <w:tcW w:w="2158" w:type="dxa"/>
+          </w:tcPr>
+          <w:p>
+            <w:pPr>
+              <w:jc w:val="center"/>
+            </w:pPr>
+            <w:r>
+              <w:t>7</w:t>
+            </w:r>
+          </w:p>
+        </w:tc>
+        <w:tc>
+          <w:tcPr>
+            <w:tcW w:w="3950" w:type="dxa"/>
+            <w:gridSpan w:val="3"/>
+          </w:tcPr>
+          <w:p>
+            <w:pPr>
+              <w:jc w:val="center"/>
+            </w:pPr>
+            <w:r>
+              <w:t>Pinout to header</w:t>
+            </w:r>
+          </w:p>
+        </w:tc>
+        <w:tc>
+          <w:tcPr>
+            <w:tcW w:w="2424" w:type="dxa"/>
+          </w:tcPr>
+          <w:p>
+            <w:pPr>
+              <w:jc w:val="center"/>
+            </w:pPr>
+          </w:p>
+        </w:tc>
+      </w:tr>
+      <w:tr>
+        <w:tc>
+          <w:tcPr>
+            <w:tcW w:w="2158" w:type="dxa"/>
+          </w:tcPr>
+          <w:p>
+            <w:pPr>
+              <w:jc w:val="center"/>
+            </w:pPr>
+            <w:r>
+              <w:t>8</w:t>
+            </w:r>
+          </w:p>
+        </w:tc>
+        <w:tc>
+          <w:tcPr>
+            <w:tcW w:w="3950" w:type="dxa"/>
+            <w:gridSpan w:val="3"/>
+          </w:tcPr>
+          <w:p>
+            <w:pPr>
+              <w:jc w:val="center"/>
+            </w:pPr>
+            <w:r>
+              <w:t>Pinout to header</w:t>
+            </w:r>
+          </w:p>
+        </w:tc>
+        <w:tc>
+          <w:tcPr>
+            <w:tcW w:w="2424" w:type="dxa"/>
+          </w:tcPr>
+          <w:p>
+            <w:pPr>
+              <w:jc w:val="center"/>
+            </w:pPr>
+          </w:p>
+        </w:tc>
+      </w:tr>
+      <w:tr>
+        <w:tc>
+          <w:tcPr>
+            <w:tcW w:w="2158" w:type="dxa"/>
+          </w:tcPr>
+          <w:p>
+            <w:pPr>
+              <w:jc w:val="center"/>
+            </w:pPr>
+            <w:r>
+              <w:t>9</w:t>
+            </w:r>
+          </w:p>
+        </w:tc>
+        <w:tc>
+          <w:tcPr>
+            <w:tcW w:w="3950" w:type="dxa"/>
+            <w:gridSpan w:val="3"/>
+          </w:tcPr>
+          <w:p>
+            <w:pPr>
+              <w:jc w:val="center"/>
+            </w:pPr>
+            <w:r>
+              <w:t>Pinout to header</w:t>
+            </w:r>
+          </w:p>
+        </w:tc>
+        <w:tc>
+          <w:tcPr>
+            <w:tcW w:w="2424" w:type="dxa"/>
+          </w:tcPr>
+          <w:p>
+            <w:pPr>
+              <w:jc w:val="center"/>
+            </w:pPr>
+          </w:p>
+        </w:tc>
+      </w:tr>
+      <w:tr>
+        <w:tc>
+          <w:tcPr>
+            <w:tcW w:w="2158" w:type="dxa"/>
+          </w:tcPr>
+          <w:p>
+            <w:pPr>
+              <w:jc w:val="center"/>
+            </w:pPr>
+            <w:r>
+              <w:t>10</w:t>
+            </w:r>
+          </w:p>
+        </w:tc>
+        <w:tc>
+          <w:tcPr>
+            <w:tcW w:w="3950" w:type="dxa"/>
+            <w:gridSpan w:val="3"/>
+          </w:tcPr>
+          <w:p>
+            <w:pPr>
+              <w:jc w:val="center"/>
+            </w:pPr>
+            <w:r>
+              <w:t>Pinout to header</w:t>
+            </w:r>
+          </w:p>
+        </w:tc>
+        <w:tc>
+          <w:tcPr>
+            <w:tcW w:w="2424" w:type="dxa"/>
+          </w:tcPr>
+          <w:p>
+            <w:pPr>
+              <w:jc w:val="center"/>
+            </w:pPr>
+          </w:p>
+        </w:tc>
+      </w:tr>
+    </w:tbl>
+    <w:p/>
+    <w:p>
+      <w:r>
+        <w:rPr>
+          <w:noProof/>
+        </w:rPr>
+        <w:drawing>
+          <wp:inline distT="0" distB="0" distL="0" distR="0" wp14:anchorId="4E6C12ED" wp14:editId="50425087">
+            <wp:extent cx="2476500" cy="2134577"/>
+            <wp:effectExtent l="0" t="0" r="0" b="0"/>
+            <wp:docPr id="23" name="Picture 23"/>
+            <wp:cNvGraphicFramePr>
+              <a:graphicFrameLocks xmlns:a="http://schemas.openxmlformats.org/drawingml/2006/main" noChangeAspect="1"/>
+            </wp:cNvGraphicFramePr>
+            <a:graphic xmlns:a="http://schemas.openxmlformats.org/drawingml/2006/main">
+              <a:graphicData uri="http://schemas.openxmlformats.org/drawingml/2006/picture">
+                <pic:pic xmlns:pic="http://schemas.openxmlformats.org/drawingml/2006/picture">
+                  <pic:nvPicPr>
+                    <pic:cNvPr id="1" name=""/>
+                    <pic:cNvPicPr/>
+                  </pic:nvPicPr>
+                  <pic:blipFill>
+                    <a:blip r:embed="rId11"/>
+                    <a:stretch>
+                      <a:fillRect/>
+                    </a:stretch>
+                  </pic:blipFill>
+                  <pic:spPr>
+                    <a:xfrm>
+                      <a:off x="0" y="0"/>
+                      <a:ext cx="2482056" cy="2139366"/>
+                    </a:xfrm>
+                    <a:prstGeom prst="rect">
+                      <a:avLst/>
+                    </a:prstGeom>
+                  </pic:spPr>
+                </pic:pic>
+              </a:graphicData>
+            </a:graphic>
+          </wp:inline>
+        </w:drawing>
+      </w:r>
+      <w:r>
+        <w:rPr>
+          <w:noProof/>
+        </w:rPr>
+        <w:drawing>
+          <wp:inline distT="0" distB="0" distL="0" distR="0" wp14:anchorId="6BBF91F1" wp14:editId="2229DE18">
+            <wp:extent cx="2130973" cy="2324697"/>
+            <wp:effectExtent l="0" t="1587" r="1587" b="1588"/>
+            <wp:docPr id="24" name="Picture 24"/>
+            <wp:cNvGraphicFramePr>
+              <a:graphicFrameLocks xmlns:a="http://schemas.openxmlformats.org/drawingml/2006/main" noChangeAspect="1"/>
+            </wp:cNvGraphicFramePr>
+            <a:graphic xmlns:a="http://schemas.openxmlformats.org/drawingml/2006/main">
+              <a:graphicData uri="http://schemas.openxmlformats.org/drawingml/2006/picture">
+                <pic:pic xmlns:pic="http://schemas.openxmlformats.org/drawingml/2006/picture">
+                  <pic:nvPicPr>
+                    <pic:cNvPr id="1" name=""/>
+                    <pic:cNvPicPr/>
+                  </pic:nvPicPr>
+                  <pic:blipFill>
+                    <a:blip r:embed="rId12"/>
+                    <a:stretch>
+                      <a:fillRect/>
+                    </a:stretch>
+                  </pic:blipFill>
+                  <pic:spPr>
+                    <a:xfrm rot="16200000">
+                      <a:off x="0" y="0"/>
+                      <a:ext cx="2166807" cy="2363789"/>
+                    </a:xfrm>
+                    <a:prstGeom prst="rect">
+                      <a:avLst/>
+                    </a:prstGeom>
+                  </pic:spPr>
+                </pic:pic>
+              </a:graphicData>
+            </a:graphic>
+          </wp:inline>
+        </w:drawing>
+      </w:r>
+    </w:p>
+    <w:p>
+      <w:r>
+        <w:t>For example, if you wish to turn the Portland Metro or Right Eye LED on, you would need to</w:t>
+      </w:r>
+      <w:r>
+        <w:t>:</w:t>
+      </w:r>
+    </w:p>
+    <w:p>
+      <w:pPr>
+        <w:pStyle w:val="ListParagraph"/>
+        <w:numPr>
+          <w:ilvl w:val="0"/>
+          <w:numId w:val="5"/>
+        </w:numPr>
+      </w:pPr>
+      <w:r>
+        <w:t>Set pin 0 to an output</w:t>
+      </w:r>
+    </w:p>
+    <w:p>
+      <w:pPr>
+        <w:ind w:left="3240" w:firstLine="360"/>
+      </w:pPr>
+      <w:proofErr w:type="spellStart"/>
+      <w:proofErr w:type="gramStart"/>
+      <w:r>
+        <w:t>pinMode</w:t>
+      </w:r>
+      <w:proofErr w:type="spellEnd"/>
+      <w:r>
+        <w:t>(</w:t>
+      </w:r>
+      <w:proofErr w:type="gramEnd"/>
+      <w:r>
+        <w:t>0</w:t>
+      </w:r>
+      <w:r>
+        <w:t>, OUTPUT);</w:t>
+      </w:r>
+    </w:p>
+    <w:p>
+      <w:pPr>
+        <w:pStyle w:val="ListParagraph"/>
+        <w:numPr>
+          <w:ilvl w:val="0"/>
+          <w:numId w:val="5"/>
+        </w:numPr>
+      </w:pPr>
+      <w:r>
+        <w:t xml:space="preserve">Write in the loop logic ‘1’. </w:t>
+      </w:r>
+    </w:p>
+    <w:p>
+      <w:pPr>
+        <w:pStyle w:val="ListParagraph"/>
+        <w:ind w:left="2880" w:firstLine="720"/>
+      </w:pPr>
+      <w:proofErr w:type="spellStart"/>
+      <w:r>
+        <w:t>digitalWrite</w:t>
+      </w:r>
+      <w:proofErr w:type="spellEnd"/>
+      <w:r>
+        <w:t>(</w:t>
+      </w:r>
+      <w:proofErr w:type="gramStart"/>
+      <w:r>
+        <w:t>0,HIGH</w:t>
+      </w:r>
+      <w:proofErr w:type="gramEnd"/>
+      <w:r>
+        <w:t>);</w:t>
+      </w:r>
+    </w:p>
+    <w:p>
+      <w:pPr>
+        <w:pStyle w:val="ListParagraph"/>
+        <w:jc w:val="center"/>
+      </w:pPr>
+    </w:p>
+    <w:p>
+      <w:r>
+        <w:t>If you wish to configure the button S1, you would need to:</w:t>
+      </w:r>
+    </w:p>
+    <w:p>
+      <w:pPr>
+        <w:pStyle w:val="ListParagraph"/>
+        <w:numPr>
+          <w:ilvl w:val="0"/>
+          <w:numId w:val="6"/>
+        </w:numPr>
+      </w:pPr>
+      <w:r>
+        <w:t>Set switch 1 to input</w:t>
+      </w:r>
+    </w:p>
+    <w:p>
+      <w:pPr>
+        <w:pStyle w:val="ListParagraph"/>
+        <w:ind w:left="2880" w:firstLine="720"/>
+      </w:pPr>
+      <w:proofErr w:type="spellStart"/>
+      <w:proofErr w:type="gramStart"/>
+      <w:r>
+        <w:t>pinMode</w:t>
+      </w:r>
+      <w:proofErr w:type="spellEnd"/>
+      <w:r>
+        <w:t>(</w:t>
+      </w:r>
+      <w:proofErr w:type="gramEnd"/>
+      <w:r>
+        <w:t>1, INPUT);</w:t>
+      </w:r>
+    </w:p>
+    <w:p>
+      <w:pPr>
+        <w:pStyle w:val="ListParagraph"/>
+        <w:numPr>
+          <w:ilvl w:val="0"/>
+          <w:numId w:val="6"/>
+        </w:numPr>
+      </w:pPr>
+      <w:r>
+        <w:t>Read the button</w:t>
+      </w:r>
+    </w:p>
+    <w:p>
+      <w:pPr>
+        <w:pStyle w:val="ListParagraph"/>
+        <w:ind w:left="2880" w:firstLine="720"/>
+      </w:pPr>
+      <w:proofErr w:type="spellStart"/>
+      <w:proofErr w:type="gramStart"/>
+      <w:r>
+        <w:t>digitalRead</w:t>
+      </w:r>
+      <w:proofErr w:type="spellEnd"/>
+      <w:r>
+        <w:t>(</w:t>
+      </w:r>
+      <w:proofErr w:type="gramEnd"/>
+      <w:r>
+        <w:t>1);</w:t>
+      </w:r>
+    </w:p>
+    <w:p>
+      <w:pPr>
+        <w:pStyle w:val="Heading1"/>
+      </w:pPr>
+      <w:r>
+        <w:br w:type="page"/>
+      </w:r>
+      <w:r>
+        <w:lastRenderedPageBreak/>
+        <w:t>Pinout of ATTINY84</w:t>
+      </w:r>
+    </w:p>
+    <w:p>
+      <w:pPr>
+        <w:rPr>
+          <w:rFonts w:asciiTheme="majorHAnsi" w:eastAsiaTheme="majorEastAsia" w:hAnsiTheme="majorHAnsi" w:cstheme="majorBidi"/>
+          <w:color w:val="2F5496" w:themeColor="accent1" w:themeShade="BF"/>
+          <w:sz w:val="32"/>
+          <w:szCs w:val="32"/>
+        </w:rPr>
+      </w:pPr>
+    </w:p>
+    <w:p>
+      <w:pPr>
+        <w:rPr>
+          <w:rFonts w:asciiTheme="majorHAnsi" w:eastAsiaTheme="majorEastAsia" w:hAnsiTheme="majorHAnsi" w:cstheme="majorBidi"/>
+          <w:b/>
+          <w:color w:val="2F5496" w:themeColor="accent1" w:themeShade="BF"/>
+          <w:sz w:val="32"/>
+          <w:szCs w:val="32"/>
+        </w:rPr>
+      </w:pPr>
+      <w:r>
+        <w:rPr>
+          <w:noProof/>
+        </w:rPr>
+        <w:drawing>
+          <wp:inline distT="0" distB="0" distL="0" distR="0" wp14:anchorId="77A5781C" wp14:editId="06D0914C">
+            <wp:extent cx="5943600" cy="2147570"/>
             <wp:effectExtent l="0" t="0" r="0" b="5080"/>
             <wp:docPr id="1" name="Picture 1" descr="ATtiny84 and ATtiny84a pinout"/>
             <wp:cNvGraphicFramePr>
@@ -113,7 +2038,7 @@
                     </pic:cNvPicPr>
                   </pic:nvPicPr>
                   <pic:blipFill>
-                    <a:blip r:embed="rId5">
+                    <a:blip r:embed="rId13">
                       <a:extLst>
                         <a:ext uri="{28A0092B-C50C-407E-A947-70E740481C1C}">
                           <a14:useLocalDpi xmlns:a14="http://schemas.microsoft.com/office/drawing/2010/main" val="0"/>
@@ -128,7 +2053,7 @@
                   <pic:spPr bwMode="auto">
                     <a:xfrm>
                       <a:off x="0" y="0"/>
-                      <a:ext cx="5943600" cy="2147621"/>
+                      <a:ext cx="5943600" cy="2147570"/>
                     </a:xfrm>
                     <a:prstGeom prst="rect">
                       <a:avLst/>
@@ -144,26 +2069,26 @@
           </wp:inline>
         </w:drawing>
       </w:r>
+      <w:r>
+        <w:rPr>
+          <w:rFonts w:asciiTheme="majorHAnsi" w:eastAsiaTheme="majorEastAsia" w:hAnsiTheme="majorHAnsi" w:cstheme="majorBidi"/>
+          <w:color w:val="2F5496" w:themeColor="accent1" w:themeShade="BF"/>
+          <w:sz w:val="32"/>
+          <w:szCs w:val="32"/>
+        </w:rPr>
+        <w:br w:type="page"/>
+      </w:r>
+    </w:p>
+    <w:p>
+      <w:pPr>
+        <w:pStyle w:val="Heading1"/>
+      </w:pPr>
+      <w:r>
+        <w:lastRenderedPageBreak/>
+        <w:t xml:space="preserve">Installation </w:t>
+      </w:r>
     </w:p>
     <w:p/>
-    <w:p>
-      <w:r>
-        <w:t xml:space="preserve">Put pic of board and outline pins that you can use. Explain RGB led. </w:t>
-      </w:r>
-      <w:r>
-        <w:t xml:space="preserve"> Tell what D2, D1, and D3 are connected to plus S1 and S2. Explain S1 S2 pull up or pull down.</w:t>
-      </w:r>
-      <w:bookmarkStart w:id="0" w:name="_GoBack"/>
-      <w:bookmarkEnd w:id="0"/>
-    </w:p>
-    <w:p>
-      <w:r>
-        <w:t xml:space="preserve">How to </w:t>
-      </w:r>
-      <w:r>
-        <w:t>install</w:t>
-      </w:r>
-    </w:p>
     <w:p>
       <w:pPr>
         <w:pStyle w:val="ListParagraph"/>
@@ -175,6 +2100,20 @@
       <w:r>
         <w:t>Install Arduino</w:t>
       </w:r>
+      <w:r>
+        <w:t xml:space="preserve"> IDE from this link: </w:t>
+      </w:r>
+      <w:hyperlink r:id="rId14" w:history="1">
+        <w:r>
+          <w:rPr>
+            <w:rStyle w:val="Hyperlink"/>
+          </w:rPr>
+          <w:t>https://www.arduino.cc/en/Main/Software</w:t>
+        </w:r>
+      </w:hyperlink>
+      <w:r>
+        <w:t xml:space="preserve"> </w:t>
+      </w:r>
     </w:p>
     <w:p>
       <w:pPr>
@@ -185,8 +2124,13 @@
         </w:numPr>
       </w:pPr>
       <w:r>
-        <w:t>Go to file &gt; Preferences.</w:t>
-      </w:r>
+        <w:t xml:space="preserve">After Arduino IDE is installed, launch Arduino IDE. </w:t>
+      </w:r>
+    </w:p>
+    <w:p>
+      <w:pPr>
+        <w:pStyle w:val="ListParagraph"/>
+      </w:pPr>
     </w:p>
     <w:p>
       <w:pPr>
@@ -197,9 +2141,156 @@
         </w:numPr>
       </w:pPr>
       <w:r>
-        <w:t xml:space="preserve">Under Additional Boards Manager URL type: </w:t>
-      </w:r>
-      <w:hyperlink r:id="rId6" w:history="1">
+        <w:t xml:space="preserve">Go to </w:t>
+      </w:r>
+      <w:r>
+        <w:t>F</w:t>
+      </w:r>
+      <w:r>
+        <w:t>ile &gt; Preferences.</w:t>
+      </w:r>
+    </w:p>
+    <w:p>
+      <w:pPr>
+        <w:pStyle w:val="ListParagraph"/>
+      </w:pPr>
+    </w:p>
+    <w:p>
+      <w:pPr>
+        <w:jc w:val="center"/>
+      </w:pPr>
+      <w:r>
+        <w:drawing>
+          <wp:inline distT="0" distB="0" distL="0" distR="0" wp14:anchorId="3A7CEE5E" wp14:editId="65D15EAE">
+            <wp:extent cx="2162477" cy="3391373"/>
+            <wp:effectExtent l="0" t="0" r="9525" b="0"/>
+            <wp:docPr id="2" name="Picture 2"/>
+            <wp:cNvGraphicFramePr>
+              <a:graphicFrameLocks xmlns:a="http://schemas.openxmlformats.org/drawingml/2006/main" noChangeAspect="1"/>
+            </wp:cNvGraphicFramePr>
+            <a:graphic xmlns:a="http://schemas.openxmlformats.org/drawingml/2006/main">
+              <a:graphicData uri="http://schemas.openxmlformats.org/drawingml/2006/picture">
+                <pic:pic xmlns:pic="http://schemas.openxmlformats.org/drawingml/2006/picture">
+                  <pic:nvPicPr>
+                    <pic:cNvPr id="1" name=""/>
+                    <pic:cNvPicPr/>
+                  </pic:nvPicPr>
+                  <pic:blipFill>
+                    <a:blip r:embed="rId15"/>
+                    <a:stretch>
+                      <a:fillRect/>
+                    </a:stretch>
+                  </pic:blipFill>
+                  <pic:spPr>
+                    <a:xfrm>
+                      <a:off x="0" y="0"/>
+                      <a:ext cx="2162477" cy="3391373"/>
+                    </a:xfrm>
+                    <a:prstGeom prst="rect">
+                      <a:avLst/>
+                    </a:prstGeom>
+                  </pic:spPr>
+                </pic:pic>
+              </a:graphicData>
+            </a:graphic>
+          </wp:inline>
+        </w:drawing>
+      </w:r>
+    </w:p>
+    <w:p>
+      <w:pPr>
+        <w:pStyle w:val="ListParagraph"/>
+        <w:numPr>
+          <w:ilvl w:val="0"/>
+          <w:numId w:val="1"/>
+        </w:numPr>
+      </w:pPr>
+      <w:r>
+        <w:t xml:space="preserve">You should see the following screen. </w:t>
+      </w:r>
+    </w:p>
+    <w:p>
+      <w:pPr>
+        <w:ind w:left="360"/>
+        <w:jc w:val="center"/>
+      </w:pPr>
+      <w:r>
+        <w:drawing>
+          <wp:inline distT="0" distB="0" distL="0" distR="0" wp14:anchorId="5C591325" wp14:editId="72260EE7">
+            <wp:extent cx="4989830" cy="2266950"/>
+            <wp:effectExtent l="0" t="0" r="1270" b="0"/>
+            <wp:docPr id="3" name="Picture 3"/>
+            <wp:cNvGraphicFramePr>
+              <a:graphicFrameLocks xmlns:a="http://schemas.openxmlformats.org/drawingml/2006/main" noChangeAspect="1"/>
+            </wp:cNvGraphicFramePr>
+            <a:graphic xmlns:a="http://schemas.openxmlformats.org/drawingml/2006/main">
+              <a:graphicData uri="http://schemas.openxmlformats.org/drawingml/2006/picture">
+                <pic:pic xmlns:pic="http://schemas.openxmlformats.org/drawingml/2006/picture">
+                  <pic:nvPicPr>
+                    <pic:cNvPr id="1" name=""/>
+                    <pic:cNvPicPr/>
+                  </pic:nvPicPr>
+                  <pic:blipFill rotWithShape="1">
+                    <a:blip r:embed="rId16"/>
+                    <a:srcRect t="27991" b="23018"/>
+                    <a:stretch/>
+                  </pic:blipFill>
+                  <pic:spPr bwMode="auto">
+                    <a:xfrm>
+                      <a:off x="0" y="0"/>
+                      <a:ext cx="4999299" cy="2271252"/>
+                    </a:xfrm>
+                    <a:prstGeom prst="rect">
+                      <a:avLst/>
+                    </a:prstGeom>
+                    <a:ln>
+                      <a:noFill/>
+                    </a:ln>
+                    <a:extLst>
+                      <a:ext uri="{53640926-AAD7-44D8-BBD7-CCE9431645EC}">
+                        <a14:shadowObscured xmlns:a14="http://schemas.microsoft.com/office/drawing/2010/main"/>
+                      </a:ext>
+                    </a:extLst>
+                  </pic:spPr>
+                </pic:pic>
+              </a:graphicData>
+            </a:graphic>
+          </wp:inline>
+        </w:drawing>
+      </w:r>
+    </w:p>
+    <w:p>
+      <w:pPr>
+        <w:ind w:left="360"/>
+      </w:pPr>
+    </w:p>
+    <w:p>
+      <w:pPr>
+        <w:pStyle w:val="ListParagraph"/>
+        <w:numPr>
+          <w:ilvl w:val="0"/>
+          <w:numId w:val="1"/>
+        </w:numPr>
+        <w:rPr>
+          <w:rStyle w:val="Hyperlink"/>
+          <w:color w:val="auto"/>
+          <w:u w:val="none"/>
+        </w:rPr>
+      </w:pPr>
+      <w:r>
+        <w:lastRenderedPageBreak/>
+        <w:t xml:space="preserve">Under </w:t>
+      </w:r>
+      <w:r>
+        <w:t xml:space="preserve">Additional Boards Manager URL </w:t>
+      </w:r>
+      <w:r>
+        <w:t>paste this</w:t>
+      </w:r>
+      <w:r>
+        <w:t xml:space="preserve">: </w:t>
+      </w:r>
+      <w:hyperlink r:id="rId17" w:history="1">
         <w:r>
           <w:rPr>
             <w:rStyle w:val="Hyperlink"/>
@@ -217,7 +2308,7 @@
         </w:numPr>
       </w:pPr>
       <w:r>
-        <w:t>Go to Tools &gt; Boards &gt; Board Manager</w:t>
+        <w:t>Click OK.</w:t>
       </w:r>
     </w:p>
     <w:p>
@@ -229,16 +2320,60 @@
         </w:numPr>
       </w:pPr>
       <w:r>
-        <w:t xml:space="preserve">Type owl into the menu bar and you should see owlet Boards by </w:t>
-      </w:r>
-      <w:proofErr w:type="spellStart"/>
-      <w:r>
-        <w:t>owletBoard</w:t>
-      </w:r>
-      <w:proofErr w:type="spellEnd"/>
-      <w:r>
-        <w:t>. Click install.</w:t>
-      </w:r>
+        <w:t>Go to Tools &gt; Boards &gt; Board Manager</w:t>
+      </w:r>
+    </w:p>
+    <w:p>
+      <w:pPr>
+        <w:pStyle w:val="ListParagraph"/>
+      </w:pPr>
+    </w:p>
+    <w:p>
+      <w:pPr>
+        <w:jc w:val="center"/>
+      </w:pPr>
+      <w:r>
+        <w:drawing>
+          <wp:inline distT="0" distB="0" distL="0" distR="0" wp14:anchorId="1654D2BE" wp14:editId="292859DA">
+            <wp:extent cx="5943600" cy="1911985"/>
+            <wp:effectExtent l="0" t="0" r="0" b="0"/>
+            <wp:docPr id="4" name="Picture 4"/>
+            <wp:cNvGraphicFramePr>
+              <a:graphicFrameLocks xmlns:a="http://schemas.openxmlformats.org/drawingml/2006/main" noChangeAspect="1"/>
+            </wp:cNvGraphicFramePr>
+            <a:graphic xmlns:a="http://schemas.openxmlformats.org/drawingml/2006/main">
+              <a:graphicData uri="http://schemas.openxmlformats.org/drawingml/2006/picture">
+                <pic:pic xmlns:pic="http://schemas.openxmlformats.org/drawingml/2006/picture">
+                  <pic:nvPicPr>
+                    <pic:cNvPr id="1" name=""/>
+                    <pic:cNvPicPr/>
+                  </pic:nvPicPr>
+                  <pic:blipFill>
+                    <a:blip r:embed="rId18"/>
+                    <a:stretch>
+                      <a:fillRect/>
+                    </a:stretch>
+                  </pic:blipFill>
+                  <pic:spPr>
+                    <a:xfrm>
+                      <a:off x="0" y="0"/>
+                      <a:ext cx="5943600" cy="1911985"/>
+                    </a:xfrm>
+                    <a:prstGeom prst="rect">
+                      <a:avLst/>
+                    </a:prstGeom>
+                  </pic:spPr>
+                </pic:pic>
+              </a:graphicData>
+            </a:graphic>
+          </wp:inline>
+        </w:drawing>
+      </w:r>
+    </w:p>
+    <w:p>
+      <w:pPr>
+        <w:pStyle w:val="ListParagraph"/>
+      </w:pPr>
     </w:p>
     <w:p>
       <w:pPr>
@@ -249,12 +2384,82 @@
         </w:numPr>
       </w:pPr>
       <w:r>
+        <w:t xml:space="preserve">Type owl into the menu bar and you should see owlet Boards by </w:t>
+      </w:r>
+      <w:proofErr w:type="spellStart"/>
+      <w:r>
+        <w:t>owletBoard</w:t>
+      </w:r>
+      <w:proofErr w:type="spellEnd"/>
+      <w:r>
+        <w:t>. Click install.</w:t>
+      </w:r>
+    </w:p>
+    <w:p>
+      <w:pPr>
+        <w:jc w:val="center"/>
+      </w:pPr>
+      <w:r>
+        <w:drawing>
+          <wp:inline distT="0" distB="0" distL="0" distR="0" wp14:anchorId="6BD17AD3" wp14:editId="3303FEB6">
+            <wp:extent cx="5943600" cy="1398270"/>
+            <wp:effectExtent l="0" t="0" r="0" b="0"/>
+            <wp:docPr id="5" name="Picture 5"/>
+            <wp:cNvGraphicFramePr>
+              <a:graphicFrameLocks xmlns:a="http://schemas.openxmlformats.org/drawingml/2006/main" noChangeAspect="1"/>
+            </wp:cNvGraphicFramePr>
+            <a:graphic xmlns:a="http://schemas.openxmlformats.org/drawingml/2006/main">
+              <a:graphicData uri="http://schemas.openxmlformats.org/drawingml/2006/picture">
+                <pic:pic xmlns:pic="http://schemas.openxmlformats.org/drawingml/2006/picture">
+                  <pic:nvPicPr>
+                    <pic:cNvPr id="1" name=""/>
+                    <pic:cNvPicPr/>
+                  </pic:nvPicPr>
+                  <pic:blipFill>
+                    <a:blip r:embed="rId19"/>
+                    <a:stretch>
+                      <a:fillRect/>
+                    </a:stretch>
+                  </pic:blipFill>
+                  <pic:spPr>
+                    <a:xfrm>
+                      <a:off x="0" y="0"/>
+                      <a:ext cx="5943600" cy="1398270"/>
+                    </a:xfrm>
+                    <a:prstGeom prst="rect">
+                      <a:avLst/>
+                    </a:prstGeom>
+                  </pic:spPr>
+                </pic:pic>
+              </a:graphicData>
+            </a:graphic>
+          </wp:inline>
+        </w:drawing>
+      </w:r>
+    </w:p>
+    <w:p>
+      <w:pPr>
+        <w:pStyle w:val="ListParagraph"/>
+        <w:numPr>
+          <w:ilvl w:val="0"/>
+          <w:numId w:val="1"/>
+        </w:numPr>
+      </w:pPr>
+      <w:r>
         <w:t>Download this file:</w:t>
       </w:r>
       <w:r>
         <w:t xml:space="preserve"> </w:t>
       </w:r>
-      <w:hyperlink r:id="rId7" w:history="1">
+    </w:p>
+    <w:p>
+      <w:pPr>
+        <w:pStyle w:val="ListParagraph"/>
+        <w:rPr>
+          <w:rStyle w:val="Hyperlink"/>
+        </w:rPr>
+      </w:pPr>
+      <w:hyperlink r:id="rId20" w:history="1">
         <w:r>
           <w:rPr>
             <w:rStyle w:val="Hyperlink"/>
@@ -266,29 +2471,72 @@
     <w:p>
       <w:pPr>
         <w:pStyle w:val="ListParagraph"/>
+      </w:pPr>
+    </w:p>
+    <w:p>
+      <w:pPr>
+        <w:pStyle w:val="ListParagraph"/>
         <w:numPr>
           <w:ilvl w:val="0"/>
           <w:numId w:val="1"/>
         </w:numPr>
       </w:pPr>
       <w:r>
-        <w:t xml:space="preserve">Unzip it and use it to install the drivers. Remember, </w:t>
-      </w:r>
-      <w:proofErr w:type="gramStart"/>
-      <w:r>
-        <w:t>Must</w:t>
-      </w:r>
-      <w:proofErr w:type="gramEnd"/>
-      <w:r>
-        <w:t xml:space="preserve"> plug </w:t>
-      </w:r>
-      <w:proofErr w:type="spellStart"/>
-      <w:r>
-        <w:t>digispark</w:t>
-      </w:r>
-      <w:proofErr w:type="spellEnd"/>
-      <w:r>
-        <w:t xml:space="preserve"> in 5 seconds and install really fast because USB only stays connected for 5 seconds. </w:t>
+        <w:rPr>
+          <w:b/>
+        </w:rPr>
+        <w:t xml:space="preserve">Unzip </w:t>
+      </w:r>
+      <w:r>
+        <w:rPr>
+          <w:b/>
+        </w:rPr>
+        <w:t>the file.</w:t>
+      </w:r>
+      <w:r>
+        <w:t xml:space="preserve"> </w:t>
+      </w:r>
+    </w:p>
+    <w:p>
+      <w:r>
+        <w:rPr>
+          <w:noProof/>
+        </w:rPr>
+        <w:drawing>
+          <wp:inline distT="0" distB="0" distL="0" distR="0" wp14:anchorId="7021C613" wp14:editId="79A2A469">
+            <wp:extent cx="5943600" cy="1734185"/>
+            <wp:effectExtent l="0" t="0" r="0" b="0"/>
+            <wp:docPr id="6" name="Picture 6"/>
+            <wp:cNvGraphicFramePr>
+              <a:graphicFrameLocks xmlns:a="http://schemas.openxmlformats.org/drawingml/2006/main" noChangeAspect="1"/>
+            </wp:cNvGraphicFramePr>
+            <a:graphic xmlns:a="http://schemas.openxmlformats.org/drawingml/2006/main">
+              <a:graphicData uri="http://schemas.openxmlformats.org/drawingml/2006/picture">
+                <pic:pic xmlns:pic="http://schemas.openxmlformats.org/drawingml/2006/picture">
+                  <pic:nvPicPr>
+                    <pic:cNvPr id="1" name=""/>
+                    <pic:cNvPicPr/>
+                  </pic:nvPicPr>
+                  <pic:blipFill>
+                    <a:blip r:embed="rId21"/>
+                    <a:stretch>
+                      <a:fillRect/>
+                    </a:stretch>
+                  </pic:blipFill>
+                  <pic:spPr>
+                    <a:xfrm>
+                      <a:off x="0" y="0"/>
+                      <a:ext cx="5943600" cy="1734185"/>
+                    </a:xfrm>
+                    <a:prstGeom prst="rect">
+                      <a:avLst/>
+                    </a:prstGeom>
+                  </pic:spPr>
+                </pic:pic>
+              </a:graphicData>
+            </a:graphic>
+          </wp:inline>
+        </w:drawing>
       </w:r>
     </w:p>
     <w:p>
@@ -300,17 +2548,61 @@
         </w:numPr>
       </w:pPr>
       <w:r>
-        <w:t xml:space="preserve">When install drivers, go to </w:t>
-      </w:r>
-      <w:proofErr w:type="spellStart"/>
-      <w:r>
-        <w:t>windows_driver_installer</w:t>
-      </w:r>
-      <w:proofErr w:type="spellEnd"/>
-      <w:r>
-        <w:t xml:space="preserve"> folder and right click run as admin on zadig_2.1.2.exe</w:t>
-      </w:r>
-    </w:p>
+        <w:t xml:space="preserve">When the files are extracted, a new window will </w:t>
+      </w:r>
+      <w:proofErr w:type="gramStart"/>
+      <w:r>
+        <w:t>open up</w:t>
+      </w:r>
+      <w:proofErr w:type="gramEnd"/>
+      <w:r>
+        <w:t xml:space="preserve">. </w:t>
+      </w:r>
+    </w:p>
+    <w:p>
+      <w:r>
+        <w:rPr>
+          <w:noProof/>
+        </w:rPr>
+        <w:lastRenderedPageBreak/>
+        <w:drawing>
+          <wp:inline distT="0" distB="0" distL="0" distR="0" wp14:anchorId="4CDC074C" wp14:editId="2BE52806">
+            <wp:extent cx="5943600" cy="886460"/>
+            <wp:effectExtent l="0" t="0" r="0" b="8890"/>
+            <wp:docPr id="7" name="Picture 7"/>
+            <wp:cNvGraphicFramePr>
+              <a:graphicFrameLocks xmlns:a="http://schemas.openxmlformats.org/drawingml/2006/main" noChangeAspect="1"/>
+            </wp:cNvGraphicFramePr>
+            <a:graphic xmlns:a="http://schemas.openxmlformats.org/drawingml/2006/main">
+              <a:graphicData uri="http://schemas.openxmlformats.org/drawingml/2006/picture">
+                <pic:pic xmlns:pic="http://schemas.openxmlformats.org/drawingml/2006/picture">
+                  <pic:nvPicPr>
+                    <pic:cNvPr id="1" name=""/>
+                    <pic:cNvPicPr/>
+                  </pic:nvPicPr>
+                  <pic:blipFill>
+                    <a:blip r:embed="rId22"/>
+                    <a:stretch>
+                      <a:fillRect/>
+                    </a:stretch>
+                  </pic:blipFill>
+                  <pic:spPr>
+                    <a:xfrm>
+                      <a:off x="0" y="0"/>
+                      <a:ext cx="5943600" cy="886460"/>
+                    </a:xfrm>
+                    <a:prstGeom prst="rect">
+                      <a:avLst/>
+                    </a:prstGeom>
+                  </pic:spPr>
+                </pic:pic>
+              </a:graphicData>
+            </a:graphic>
+          </wp:inline>
+        </w:drawing>
+      </w:r>
+    </w:p>
+    <w:p/>
     <w:p>
       <w:pPr>
         <w:pStyle w:val="ListParagraph"/>
@@ -320,15 +2612,57 @@
         </w:numPr>
       </w:pPr>
       <w:r>
-        <w:t xml:space="preserve">When screen come on, select unknown </w:t>
+        <w:t xml:space="preserve">Navigate to the </w:t>
       </w:r>
       <w:proofErr w:type="spellStart"/>
       <w:r>
-        <w:t>usb</w:t>
+        <w:t>windows_driver_installer</w:t>
       </w:r>
       <w:proofErr w:type="spellEnd"/>
       <w:r>
-        <w:t xml:space="preserve"> device real fast and click install. </w:t>
+        <w:t xml:space="preserve"> folder.</w:t>
+      </w:r>
+    </w:p>
+    <w:p>
+      <w:r>
+        <w:rPr>
+          <w:noProof/>
+        </w:rPr>
+        <w:drawing>
+          <wp:inline distT="0" distB="0" distL="0" distR="0" wp14:anchorId="6E4CD007" wp14:editId="224C41B1">
+            <wp:extent cx="5943600" cy="1297940"/>
+            <wp:effectExtent l="0" t="0" r="0" b="0"/>
+            <wp:docPr id="8" name="Picture 8"/>
+            <wp:cNvGraphicFramePr>
+              <a:graphicFrameLocks xmlns:a="http://schemas.openxmlformats.org/drawingml/2006/main" noChangeAspect="1"/>
+            </wp:cNvGraphicFramePr>
+            <a:graphic xmlns:a="http://schemas.openxmlformats.org/drawingml/2006/main">
+              <a:graphicData uri="http://schemas.openxmlformats.org/drawingml/2006/picture">
+                <pic:pic xmlns:pic="http://schemas.openxmlformats.org/drawingml/2006/picture">
+                  <pic:nvPicPr>
+                    <pic:cNvPr id="1" name=""/>
+                    <pic:cNvPicPr/>
+                  </pic:nvPicPr>
+                  <pic:blipFill>
+                    <a:blip r:embed="rId23"/>
+                    <a:stretch>
+                      <a:fillRect/>
+                    </a:stretch>
+                  </pic:blipFill>
+                  <pic:spPr>
+                    <a:xfrm>
+                      <a:off x="0" y="0"/>
+                      <a:ext cx="5943600" cy="1297940"/>
+                    </a:xfrm>
+                    <a:prstGeom prst="rect">
+                      <a:avLst/>
+                    </a:prstGeom>
+                  </pic:spPr>
+                </pic:pic>
+              </a:graphicData>
+            </a:graphic>
+          </wp:inline>
+        </w:drawing>
       </w:r>
     </w:p>
     <w:p>
@@ -340,15 +2674,1471 @@
         </w:numPr>
       </w:pPr>
       <w:r>
+        <w:t>Double-click on zadig_2.1.2.exe. The window below should launch.</w:t>
+      </w:r>
+    </w:p>
+    <w:p>
+      <w:r>
+        <w:rPr>
+          <w:noProof/>
+        </w:rPr>
+        <w:drawing>
+          <wp:inline distT="0" distB="0" distL="0" distR="0" wp14:anchorId="67CD43B6" wp14:editId="48AB8E42">
+            <wp:extent cx="5448300" cy="2343150"/>
+            <wp:effectExtent l="0" t="0" r="0" b="0"/>
+            <wp:docPr id="9" name="Picture 9"/>
+            <wp:cNvGraphicFramePr>
+              <a:graphicFrameLocks xmlns:a="http://schemas.openxmlformats.org/drawingml/2006/main" noChangeAspect="1"/>
+            </wp:cNvGraphicFramePr>
+            <a:graphic xmlns:a="http://schemas.openxmlformats.org/drawingml/2006/main">
+              <a:graphicData uri="http://schemas.openxmlformats.org/drawingml/2006/picture">
+                <pic:pic xmlns:pic="http://schemas.openxmlformats.org/drawingml/2006/picture">
+                  <pic:nvPicPr>
+                    <pic:cNvPr id="1" name=""/>
+                    <pic:cNvPicPr/>
+                  </pic:nvPicPr>
+                  <pic:blipFill>
+                    <a:blip r:embed="rId24"/>
+                    <a:stretch>
+                      <a:fillRect/>
+                    </a:stretch>
+                  </pic:blipFill>
+                  <pic:spPr>
+                    <a:xfrm>
+                      <a:off x="0" y="0"/>
+                      <a:ext cx="5448300" cy="2343150"/>
+                    </a:xfrm>
+                    <a:prstGeom prst="rect">
+                      <a:avLst/>
+                    </a:prstGeom>
+                  </pic:spPr>
+                </pic:pic>
+              </a:graphicData>
+            </a:graphic>
+          </wp:inline>
+        </w:drawing>
+      </w:r>
+    </w:p>
+    <w:p>
+      <w:pPr>
+        <w:pStyle w:val="ListParagraph"/>
+        <w:numPr>
+          <w:ilvl w:val="0"/>
+          <w:numId w:val="1"/>
+        </w:numPr>
+      </w:pPr>
+      <w:r>
+        <w:t xml:space="preserve">Plug your board into the computer. Within 5 seconds, switch to the unknown device and then click Install Driver. You may need to try more than once to install the driver. </w:t>
+      </w:r>
+      <w:r>
+        <w:t xml:space="preserve"> </w:t>
+      </w:r>
+    </w:p>
+    <w:p>
+      <w:pPr>
+        <w:pStyle w:val="ListParagraph"/>
+        <w:numPr>
+          <w:ilvl w:val="0"/>
+          <w:numId w:val="1"/>
+        </w:numPr>
+      </w:pPr>
+      <w:r>
         <w:t>Wait for success.</w:t>
       </w:r>
     </w:p>
-    <w:p>
-      <w:r>
+    <w:p/>
+    <w:p/>
+    <w:p>
+      <w:r>
+        <w:rPr>
+          <w:rStyle w:val="TitleChar"/>
+        </w:rPr>
+        <w:t>Congratulations.</w:t>
+      </w:r>
+      <w:r>
+        <w:t xml:space="preserve"> </w:t>
+      </w:r>
+    </w:p>
+    <w:p>
+      <w:pPr>
+        <w:rPr>
+          <w:rStyle w:val="Strong"/>
+        </w:rPr>
+      </w:pPr>
+      <w:r>
+        <w:rPr>
+          <w:rStyle w:val="Strong"/>
+        </w:rPr>
+        <w:t xml:space="preserve">You have now installed all the software required to use the </w:t>
+      </w:r>
+      <w:proofErr w:type="spellStart"/>
+      <w:r>
+        <w:rPr>
+          <w:rStyle w:val="Strong"/>
+        </w:rPr>
+        <w:t>Owlboard</w:t>
+      </w:r>
+      <w:proofErr w:type="spellEnd"/>
+      <w:r>
+        <w:rPr>
+          <w:rStyle w:val="Strong"/>
+        </w:rPr>
+        <w:t xml:space="preserve"> Jr. or the Oregon shape board. </w:t>
+      </w:r>
+    </w:p>
+    <w:p>
+      <w:pPr>
+        <w:rPr>
+          <w:rStyle w:val="Strong"/>
+        </w:rPr>
+      </w:pPr>
+      <w:r>
+        <w:rPr>
+          <w:rStyle w:val="Strong"/>
+        </w:rPr>
+        <w:br w:type="page"/>
+      </w:r>
+    </w:p>
+    <w:p>
+      <w:pPr>
+        <w:pStyle w:val="Heading1"/>
+        <w:rPr>
+          <w:rStyle w:val="Strong"/>
+        </w:rPr>
+      </w:pPr>
+      <w:r>
+        <w:rPr>
+          <w:rStyle w:val="Strong"/>
+        </w:rPr>
         <w:lastRenderedPageBreak/>
-        <w:t xml:space="preserve">Use instructions from </w:t>
-      </w:r>
-      <w:hyperlink r:id="rId8" w:anchor="resources-and-going-further" w:history="1">
+        <w:t>Tutorial 1:  Uploading code to the board</w:t>
+      </w:r>
+    </w:p>
+    <w:p/>
+    <w:p>
+      <w:pPr>
+        <w:pStyle w:val="ListParagraph"/>
+        <w:numPr>
+          <w:ilvl w:val="0"/>
+          <w:numId w:val="4"/>
+        </w:numPr>
+      </w:pPr>
+      <w:r>
+        <w:t xml:space="preserve">Make sure you have installed the driver, Arduino IDE, and installed the board file as listed in the previous </w:t>
+      </w:r>
+      <w:r>
+        <w:t>section</w:t>
+      </w:r>
+      <w:r>
+        <w:t xml:space="preserve">. </w:t>
+      </w:r>
+    </w:p>
+    <w:p>
+      <w:pPr>
+        <w:pStyle w:val="ListParagraph"/>
+        <w:numPr>
+          <w:ilvl w:val="0"/>
+          <w:numId w:val="4"/>
+        </w:numPr>
+      </w:pPr>
+      <w:r>
+        <w:t>Launch Arduino IDE</w:t>
+      </w:r>
+    </w:p>
+    <w:p>
+      <w:pPr>
+        <w:ind w:left="360"/>
+        <w:jc w:val="center"/>
+      </w:pPr>
+      <w:r>
+        <w:rPr>
+          <w:noProof/>
+        </w:rPr>
+        <w:drawing>
+          <wp:inline distT="0" distB="0" distL="0" distR="0" wp14:anchorId="0EBB4132" wp14:editId="40C0C13A">
+            <wp:extent cx="4581525" cy="2647950"/>
+            <wp:effectExtent l="0" t="0" r="9525" b="0"/>
+            <wp:docPr id="10" name="Picture 10"/>
+            <wp:cNvGraphicFramePr>
+              <a:graphicFrameLocks xmlns:a="http://schemas.openxmlformats.org/drawingml/2006/main" noChangeAspect="1"/>
+            </wp:cNvGraphicFramePr>
+            <a:graphic xmlns:a="http://schemas.openxmlformats.org/drawingml/2006/main">
+              <a:graphicData uri="http://schemas.openxmlformats.org/drawingml/2006/picture">
+                <pic:pic xmlns:pic="http://schemas.openxmlformats.org/drawingml/2006/picture">
+                  <pic:nvPicPr>
+                    <pic:cNvPr id="1" name=""/>
+                    <pic:cNvPicPr/>
+                  </pic:nvPicPr>
+                  <pic:blipFill>
+                    <a:blip r:embed="rId25"/>
+                    <a:stretch>
+                      <a:fillRect/>
+                    </a:stretch>
+                  </pic:blipFill>
+                  <pic:spPr>
+                    <a:xfrm>
+                      <a:off x="0" y="0"/>
+                      <a:ext cx="4581525" cy="2647950"/>
+                    </a:xfrm>
+                    <a:prstGeom prst="rect">
+                      <a:avLst/>
+                    </a:prstGeom>
+                  </pic:spPr>
+                </pic:pic>
+              </a:graphicData>
+            </a:graphic>
+          </wp:inline>
+        </w:drawing>
+      </w:r>
+    </w:p>
+    <w:p>
+      <w:pPr>
+        <w:pStyle w:val="ListParagraph"/>
+        <w:numPr>
+          <w:ilvl w:val="0"/>
+          <w:numId w:val="4"/>
+        </w:numPr>
+      </w:pPr>
+      <w:r>
+        <w:t xml:space="preserve">We’ll need something to program to the board, so navigate to the basic example. </w:t>
+      </w:r>
+    </w:p>
+    <w:p/>
+    <w:p>
+      <w:pPr>
+        <w:jc w:val="center"/>
+      </w:pPr>
+      <w:r>
+        <w:drawing>
+          <wp:inline distT="0" distB="0" distL="0" distR="0" wp14:anchorId="48CDCE00" wp14:editId="1A64B204">
+            <wp:extent cx="5182323" cy="2362530"/>
+            <wp:effectExtent l="0" t="0" r="0" b="0"/>
+            <wp:docPr id="11" name="Picture 11"/>
+            <wp:cNvGraphicFramePr>
+              <a:graphicFrameLocks xmlns:a="http://schemas.openxmlformats.org/drawingml/2006/main" noChangeAspect="1"/>
+            </wp:cNvGraphicFramePr>
+            <a:graphic xmlns:a="http://schemas.openxmlformats.org/drawingml/2006/main">
+              <a:graphicData uri="http://schemas.openxmlformats.org/drawingml/2006/picture">
+                <pic:pic xmlns:pic="http://schemas.openxmlformats.org/drawingml/2006/picture">
+                  <pic:nvPicPr>
+                    <pic:cNvPr id="1" name=""/>
+                    <pic:cNvPicPr/>
+                  </pic:nvPicPr>
+                  <pic:blipFill>
+                    <a:blip r:embed="rId26"/>
+                    <a:stretch>
+                      <a:fillRect/>
+                    </a:stretch>
+                  </pic:blipFill>
+                  <pic:spPr>
+                    <a:xfrm>
+                      <a:off x="0" y="0"/>
+                      <a:ext cx="5182323" cy="2362530"/>
+                    </a:xfrm>
+                    <a:prstGeom prst="rect">
+                      <a:avLst/>
+                    </a:prstGeom>
+                  </pic:spPr>
+                </pic:pic>
+              </a:graphicData>
+            </a:graphic>
+          </wp:inline>
+        </w:drawing>
+      </w:r>
+    </w:p>
+    <w:p>
+      <w:pPr>
+        <w:pStyle w:val="ListParagraph"/>
+        <w:numPr>
+          <w:ilvl w:val="0"/>
+          <w:numId w:val="4"/>
+        </w:numPr>
+      </w:pPr>
+      <w:r>
+        <w:lastRenderedPageBreak/>
+        <w:t xml:space="preserve">The basic example should open. </w:t>
+      </w:r>
+      <w:r>
+        <w:rPr>
+          <w:noProof/>
+        </w:rPr>
+        <w:drawing>
+          <wp:inline distT="0" distB="0" distL="0" distR="0" wp14:anchorId="2BFD3373" wp14:editId="2BAB9AD2">
+            <wp:extent cx="4610100" cy="3152775"/>
+            <wp:effectExtent l="0" t="0" r="0" b="9525"/>
+            <wp:docPr id="12" name="Picture 12"/>
+            <wp:cNvGraphicFramePr>
+              <a:graphicFrameLocks xmlns:a="http://schemas.openxmlformats.org/drawingml/2006/main" noChangeAspect="1"/>
+            </wp:cNvGraphicFramePr>
+            <a:graphic xmlns:a="http://schemas.openxmlformats.org/drawingml/2006/main">
+              <a:graphicData uri="http://schemas.openxmlformats.org/drawingml/2006/picture">
+                <pic:pic xmlns:pic="http://schemas.openxmlformats.org/drawingml/2006/picture">
+                  <pic:nvPicPr>
+                    <pic:cNvPr id="1" name=""/>
+                    <pic:cNvPicPr/>
+                  </pic:nvPicPr>
+                  <pic:blipFill>
+                    <a:blip r:embed="rId27"/>
+                    <a:stretch>
+                      <a:fillRect/>
+                    </a:stretch>
+                  </pic:blipFill>
+                  <pic:spPr>
+                    <a:xfrm>
+                      <a:off x="0" y="0"/>
+                      <a:ext cx="4610100" cy="3152775"/>
+                    </a:xfrm>
+                    <a:prstGeom prst="rect">
+                      <a:avLst/>
+                    </a:prstGeom>
+                  </pic:spPr>
+                </pic:pic>
+              </a:graphicData>
+            </a:graphic>
+          </wp:inline>
+        </w:drawing>
+      </w:r>
+    </w:p>
+    <w:p>
+      <w:pPr>
+        <w:pStyle w:val="ListParagraph"/>
+      </w:pPr>
+    </w:p>
+    <w:p>
+      <w:pPr>
+        <w:pStyle w:val="ListParagraph"/>
+        <w:numPr>
+          <w:ilvl w:val="0"/>
+          <w:numId w:val="4"/>
+        </w:numPr>
+      </w:pPr>
+      <w:r>
+        <w:t xml:space="preserve">The basic example needs to be modified, because one of the LEDs on the </w:t>
+      </w:r>
+      <w:proofErr w:type="spellStart"/>
+      <w:r>
+        <w:t>Owlboard</w:t>
+      </w:r>
+      <w:proofErr w:type="spellEnd"/>
+      <w:r>
+        <w:t xml:space="preserve"> Jr. or Oregon board is set to pin 0. Add the line of code shown below. </w:t>
+      </w:r>
+    </w:p>
+    <w:p>
+      <w:pPr>
+        <w:pStyle w:val="ListParagraph"/>
+      </w:pPr>
+      <w:r>
+        <w:rPr>
+          <w:noProof/>
+        </w:rPr>
+        <mc:AlternateContent>
+          <mc:Choice Requires="wps">
+            <w:drawing>
+              <wp:anchor distT="0" distB="0" distL="114300" distR="114300" simplePos="0" relativeHeight="251659264" behindDoc="0" locked="0" layoutInCell="1" allowOverlap="1" wp14:anchorId="262D634D" wp14:editId="20F99387">
+                <wp:simplePos x="0" y="0"/>
+                <wp:positionH relativeFrom="column">
+                  <wp:posOffset>361950</wp:posOffset>
+                </wp:positionH>
+                <wp:positionV relativeFrom="paragraph">
+                  <wp:posOffset>1491615</wp:posOffset>
+                </wp:positionV>
+                <wp:extent cx="3457575" cy="476250"/>
+                <wp:effectExtent l="38100" t="38100" r="47625" b="38100"/>
+                <wp:wrapNone/>
+                <wp:docPr id="18" name="Rectangle: Rounded Corners 18"/>
+                <wp:cNvGraphicFramePr/>
+                <a:graphic xmlns:a="http://schemas.openxmlformats.org/drawingml/2006/main">
+                  <a:graphicData uri="http://schemas.microsoft.com/office/word/2010/wordprocessingShape">
+                    <wps:wsp>
+                      <wps:cNvSpPr/>
+                      <wps:spPr>
+                        <a:xfrm>
+                          <a:off x="0" y="0"/>
+                          <a:ext cx="3457575" cy="476250"/>
+                        </a:xfrm>
+                        <a:prstGeom prst="roundRect">
+                          <a:avLst/>
+                        </a:prstGeom>
+                        <a:noFill/>
+                        <a:ln w="76200">
+                          <a:solidFill>
+                            <a:srgbClr val="FF0000"/>
+                          </a:solidFill>
+                        </a:ln>
+                      </wps:spPr>
+                      <wps:style>
+                        <a:lnRef idx="2">
+                          <a:schemeClr val="accent2"/>
+                        </a:lnRef>
+                        <a:fillRef idx="1">
+                          <a:schemeClr val="lt1"/>
+                        </a:fillRef>
+                        <a:effectRef idx="0">
+                          <a:schemeClr val="accent2"/>
+                        </a:effectRef>
+                        <a:fontRef idx="minor">
+                          <a:schemeClr val="dk1"/>
+                        </a:fontRef>
+                      </wps:style>
+                      <wps:bodyPr rot="0" spcFirstLastPara="0" vertOverflow="overflow" horzOverflow="overflow" vert="horz" wrap="square" lIns="91440" tIns="45720" rIns="91440" bIns="45720" numCol="1" spcCol="0" rtlCol="0" fromWordArt="0" anchor="ctr" anchorCtr="0" forceAA="0" compatLnSpc="1">
+                        <a:prstTxWarp prst="textNoShape">
+                          <a:avLst/>
+                        </a:prstTxWarp>
+                        <a:noAutofit/>
+                      </wps:bodyPr>
+                    </wps:wsp>
+                  </a:graphicData>
+                </a:graphic>
+              </wp:anchor>
+            </w:drawing>
+          </mc:Choice>
+          <mc:Fallback>
+            <w:pict>
+              <v:roundrect w14:anchorId="533DA850" id="Rectangle: Rounded Corners 18" o:spid="_x0000_s1026" style="position:absolute;margin-left:28.5pt;margin-top:117.45pt;width:272.25pt;height:37.5pt;z-index:251659264;visibility:visible;mso-wrap-style:square;mso-wrap-distance-left:9pt;mso-wrap-distance-top:0;mso-wrap-distance-right:9pt;mso-wrap-distance-bottom:0;mso-position-horizontal:absolute;mso-position-horizontal-relative:text;mso-position-vertical:absolute;mso-position-vertical-relative:text;v-text-anchor:middle" arcsize="10923f" o:gfxdata="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" filled="f" strokecolor="red" strokeweight="6pt">
+                <v:stroke joinstyle="miter"/>
+              </v:roundrect>
+            </w:pict>
+          </mc:Fallback>
+        </mc:AlternateContent>
+      </w:r>
+      <w:r>
+        <w:rPr>
+          <w:noProof/>
+        </w:rPr>
+        <w:drawing>
+          <wp:inline distT="0" distB="0" distL="0" distR="0" wp14:anchorId="2E289A50" wp14:editId="66B4B857">
+            <wp:extent cx="4657725" cy="3467100"/>
+            <wp:effectExtent l="0" t="0" r="9525" b="0"/>
+            <wp:docPr id="17" name="Picture 17"/>
+            <wp:cNvGraphicFramePr>
+              <a:graphicFrameLocks xmlns:a="http://schemas.openxmlformats.org/drawingml/2006/main" noChangeAspect="1"/>
+            </wp:cNvGraphicFramePr>
+            <a:graphic xmlns:a="http://schemas.openxmlformats.org/drawingml/2006/main">
+              <a:graphicData uri="http://schemas.openxmlformats.org/drawingml/2006/picture">
+                <pic:pic xmlns:pic="http://schemas.openxmlformats.org/drawingml/2006/picture">
+                  <pic:nvPicPr>
+                    <pic:cNvPr id="1" name=""/>
+                    <pic:cNvPicPr/>
+                  </pic:nvPicPr>
+                  <pic:blipFill>
+                    <a:blip r:embed="rId28"/>
+                    <a:stretch>
+                      <a:fillRect/>
+                    </a:stretch>
+                  </pic:blipFill>
+                  <pic:spPr>
+                    <a:xfrm>
+                      <a:off x="0" y="0"/>
+                      <a:ext cx="4657725" cy="3467100"/>
+                    </a:xfrm>
+                    <a:prstGeom prst="rect">
+                      <a:avLst/>
+                    </a:prstGeom>
+                  </pic:spPr>
+                </pic:pic>
+              </a:graphicData>
+            </a:graphic>
+          </wp:inline>
+        </w:drawing>
+      </w:r>
+    </w:p>
+    <w:p>
+      <w:r>
+        <w:br w:type="page"/>
+      </w:r>
+    </w:p>
+    <w:p>
+      <w:pPr>
+        <w:pStyle w:val="ListParagraph"/>
+      </w:pPr>
+    </w:p>
+    <w:p>
+      <w:pPr>
+        <w:pStyle w:val="ListParagraph"/>
+        <w:numPr>
+          <w:ilvl w:val="0"/>
+          <w:numId w:val="4"/>
+        </w:numPr>
+      </w:pPr>
+      <w:r>
+        <w:t xml:space="preserve">Click on the </w:t>
+      </w:r>
+      <w:proofErr w:type="spellStart"/>
+      <w:r>
+        <w:t>owletBoard</w:t>
+      </w:r>
+      <w:proofErr w:type="spellEnd"/>
+      <w:r>
+        <w:t xml:space="preserve"> or OIT-</w:t>
+      </w:r>
+      <w:proofErr w:type="spellStart"/>
+      <w:r>
+        <w:t>OregonShapedBoard</w:t>
+      </w:r>
+      <w:proofErr w:type="spellEnd"/>
+      <w:r>
+        <w:t xml:space="preserve">, depending on which board you have. </w:t>
+      </w:r>
+    </w:p>
+    <w:p>
+      <w:pPr>
+        <w:pStyle w:val="ListParagraph"/>
+      </w:pPr>
+      <w:r>
+        <w:rPr>
+          <w:noProof/>
+        </w:rPr>
+        <mc:AlternateContent>
+          <mc:Choice Requires="wps">
+            <w:drawing>
+              <wp:anchor distT="0" distB="0" distL="114300" distR="114300" simplePos="0" relativeHeight="251661312" behindDoc="0" locked="0" layoutInCell="1" allowOverlap="1" wp14:anchorId="7D609598" wp14:editId="22D4231E">
+                <wp:simplePos x="0" y="0"/>
+                <wp:positionH relativeFrom="column">
+                  <wp:posOffset>3924300</wp:posOffset>
+                </wp:positionH>
+                <wp:positionV relativeFrom="paragraph">
+                  <wp:posOffset>3575050</wp:posOffset>
+                </wp:positionV>
+                <wp:extent cx="2505075" cy="476250"/>
+                <wp:effectExtent l="38100" t="38100" r="47625" b="38100"/>
+                <wp:wrapNone/>
+                <wp:docPr id="19" name="Rectangle: Rounded Corners 19"/>
+                <wp:cNvGraphicFramePr/>
+                <a:graphic xmlns:a="http://schemas.openxmlformats.org/drawingml/2006/main">
+                  <a:graphicData uri="http://schemas.microsoft.com/office/word/2010/wordprocessingShape">
+                    <wps:wsp>
+                      <wps:cNvSpPr/>
+                      <wps:spPr>
+                        <a:xfrm>
+                          <a:off x="0" y="0"/>
+                          <a:ext cx="2505075" cy="476250"/>
+                        </a:xfrm>
+                        <a:prstGeom prst="roundRect">
+                          <a:avLst/>
+                        </a:prstGeom>
+                        <a:noFill/>
+                        <a:ln w="76200">
+                          <a:solidFill>
+                            <a:srgbClr val="FF0000"/>
+                          </a:solidFill>
+                        </a:ln>
+                      </wps:spPr>
+                      <wps:style>
+                        <a:lnRef idx="2">
+                          <a:schemeClr val="accent2"/>
+                        </a:lnRef>
+                        <a:fillRef idx="1">
+                          <a:schemeClr val="lt1"/>
+                        </a:fillRef>
+                        <a:effectRef idx="0">
+                          <a:schemeClr val="accent2"/>
+                        </a:effectRef>
+                        <a:fontRef idx="minor">
+                          <a:schemeClr val="dk1"/>
+                        </a:fontRef>
+                      </wps:style>
+                      <wps:bodyPr rot="0" spcFirstLastPara="0" vertOverflow="overflow" horzOverflow="overflow" vert="horz" wrap="square" lIns="91440" tIns="45720" rIns="91440" bIns="45720" numCol="1" spcCol="0" rtlCol="0" fromWordArt="0" anchor="ctr" anchorCtr="0" forceAA="0" compatLnSpc="1">
+                        <a:prstTxWarp prst="textNoShape">
+                          <a:avLst/>
+                        </a:prstTxWarp>
+                        <a:noAutofit/>
+                      </wps:bodyPr>
+                    </wps:wsp>
+                  </a:graphicData>
+                </a:graphic>
+                <wp14:sizeRelH relativeFrom="margin">
+                  <wp14:pctWidth>0</wp14:pctWidth>
+                </wp14:sizeRelH>
+              </wp:anchor>
+            </w:drawing>
+          </mc:Choice>
+          <mc:Fallback>
+            <w:pict>
+              <v:roundrect w14:anchorId="24A606CE" id="Rectangle: Rounded Corners 19" o:spid="_x0000_s1026" style="position:absolute;margin-left:309pt;margin-top:281.5pt;width:197.25pt;height:37.5pt;z-index:251661312;visibility:visible;mso-wrap-style:square;mso-width-percent:0;mso-wrap-distance-left:9pt;mso-wrap-distance-top:0;mso-wrap-distance-right:9pt;mso-wrap-distance-bottom:0;mso-position-horizontal:absolute;mso-position-horizontal-relative:text;mso-position-vertical:absolute;mso-position-vertical-relative:text;mso-width-percent:0;mso-width-relative:margin;v-text-anchor:middle" arcsize="10923f" o:gfxdata="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" filled="f" strokecolor="red" strokeweight="6pt">
+                <v:stroke joinstyle="miter"/>
+              </v:roundrect>
+            </w:pict>
+          </mc:Fallback>
+        </mc:AlternateContent>
+      </w:r>
+      <w:r>
+        <w:rPr>
+          <w:rStyle w:val="Strong"/>
+          <w:rFonts w:asciiTheme="majorHAnsi" w:eastAsiaTheme="majorEastAsia" w:hAnsiTheme="majorHAnsi" w:cstheme="majorBidi"/>
+          <w:color w:val="2F5496" w:themeColor="accent1" w:themeShade="BF"/>
+          <w:sz w:val="32"/>
+          <w:szCs w:val="32"/>
+        </w:rPr>
+        <w:drawing>
+          <wp:inline distT="0" distB="0" distL="0" distR="0" wp14:anchorId="00995411" wp14:editId="153AC4B4">
+            <wp:extent cx="5839640" cy="4191585"/>
+            <wp:effectExtent l="0" t="0" r="8890" b="0"/>
+            <wp:docPr id="13" name="Picture 13"/>
+            <wp:cNvGraphicFramePr>
+              <a:graphicFrameLocks xmlns:a="http://schemas.openxmlformats.org/drawingml/2006/main" noChangeAspect="1"/>
+            </wp:cNvGraphicFramePr>
+            <a:graphic xmlns:a="http://schemas.openxmlformats.org/drawingml/2006/main">
+              <a:graphicData uri="http://schemas.openxmlformats.org/drawingml/2006/picture">
+                <pic:pic xmlns:pic="http://schemas.openxmlformats.org/drawingml/2006/picture">
+                  <pic:nvPicPr>
+                    <pic:cNvPr id="1" name=""/>
+                    <pic:cNvPicPr/>
+                  </pic:nvPicPr>
+                  <pic:blipFill>
+                    <a:blip r:embed="rId29"/>
+                    <a:stretch>
+                      <a:fillRect/>
+                    </a:stretch>
+                  </pic:blipFill>
+                  <pic:spPr>
+                    <a:xfrm>
+                      <a:off x="0" y="0"/>
+                      <a:ext cx="5839640" cy="4191585"/>
+                    </a:xfrm>
+                    <a:prstGeom prst="rect">
+                      <a:avLst/>
+                    </a:prstGeom>
+                  </pic:spPr>
+                </pic:pic>
+              </a:graphicData>
+            </a:graphic>
+          </wp:inline>
+        </w:drawing>
+      </w:r>
+    </w:p>
+    <w:p/>
+    <w:p>
+      <w:pPr>
+        <w:pStyle w:val="ListParagraph"/>
+        <w:numPr>
+          <w:ilvl w:val="0"/>
+          <w:numId w:val="4"/>
+        </w:numPr>
+      </w:pPr>
+      <w:r>
+        <w:t xml:space="preserve">Make sure that the bottom lower right corner indicates that the correct board, </w:t>
+      </w:r>
+      <w:proofErr w:type="spellStart"/>
+      <w:r>
+        <w:t>owletBoard</w:t>
+      </w:r>
+      <w:proofErr w:type="spellEnd"/>
+      <w:r>
+        <w:t xml:space="preserve"> or OIT-</w:t>
+      </w:r>
+      <w:proofErr w:type="spellStart"/>
+      <w:r>
+        <w:t>OregonShapedBoard</w:t>
+      </w:r>
+      <w:proofErr w:type="spellEnd"/>
+      <w:r>
+        <w:t xml:space="preserve"> is selected. </w:t>
+      </w:r>
+    </w:p>
+    <w:p>
+      <w:pPr>
+        <w:pStyle w:val="ListParagraph"/>
+        <w:jc w:val="center"/>
+      </w:pPr>
+      <w:r>
+        <w:rPr>
+          <w:noProof/>
+        </w:rPr>
+        <mc:AlternateContent>
+          <mc:Choice Requires="wps">
+            <w:drawing>
+              <wp:anchor distT="0" distB="0" distL="114300" distR="114300" simplePos="0" relativeHeight="251663360" behindDoc="0" locked="0" layoutInCell="1" allowOverlap="1" wp14:anchorId="79B3B458" wp14:editId="62F226F9">
+                <wp:simplePos x="0" y="0"/>
+                <wp:positionH relativeFrom="column">
+                  <wp:posOffset>3114675</wp:posOffset>
+                </wp:positionH>
+                <wp:positionV relativeFrom="paragraph">
+                  <wp:posOffset>949325</wp:posOffset>
+                </wp:positionV>
+                <wp:extent cx="2505075" cy="476250"/>
+                <wp:effectExtent l="38100" t="38100" r="47625" b="38100"/>
+                <wp:wrapNone/>
+                <wp:docPr id="20" name="Rectangle: Rounded Corners 20"/>
+                <wp:cNvGraphicFramePr/>
+                <a:graphic xmlns:a="http://schemas.openxmlformats.org/drawingml/2006/main">
+                  <a:graphicData uri="http://schemas.microsoft.com/office/word/2010/wordprocessingShape">
+                    <wps:wsp>
+                      <wps:cNvSpPr/>
+                      <wps:spPr>
+                        <a:xfrm>
+                          <a:off x="0" y="0"/>
+                          <a:ext cx="2505075" cy="476250"/>
+                        </a:xfrm>
+                        <a:prstGeom prst="roundRect">
+                          <a:avLst/>
+                        </a:prstGeom>
+                        <a:noFill/>
+                        <a:ln w="76200">
+                          <a:solidFill>
+                            <a:srgbClr val="FF0000"/>
+                          </a:solidFill>
+                        </a:ln>
+                      </wps:spPr>
+                      <wps:style>
+                        <a:lnRef idx="2">
+                          <a:schemeClr val="accent2"/>
+                        </a:lnRef>
+                        <a:fillRef idx="1">
+                          <a:schemeClr val="lt1"/>
+                        </a:fillRef>
+                        <a:effectRef idx="0">
+                          <a:schemeClr val="accent2"/>
+                        </a:effectRef>
+                        <a:fontRef idx="minor">
+                          <a:schemeClr val="dk1"/>
+                        </a:fontRef>
+                      </wps:style>
+                      <wps:bodyPr rot="0" spcFirstLastPara="0" vertOverflow="overflow" horzOverflow="overflow" vert="horz" wrap="square" lIns="91440" tIns="45720" rIns="91440" bIns="45720" numCol="1" spcCol="0" rtlCol="0" fromWordArt="0" anchor="ctr" anchorCtr="0" forceAA="0" compatLnSpc="1">
+                        <a:prstTxWarp prst="textNoShape">
+                          <a:avLst/>
+                        </a:prstTxWarp>
+                        <a:noAutofit/>
+                      </wps:bodyPr>
+                    </wps:wsp>
+                  </a:graphicData>
+                </a:graphic>
+                <wp14:sizeRelH relativeFrom="margin">
+                  <wp14:pctWidth>0</wp14:pctWidth>
+                </wp14:sizeRelH>
+              </wp:anchor>
+            </w:drawing>
+          </mc:Choice>
+          <mc:Fallback>
+            <w:pict>
+              <v:roundrect w14:anchorId="1B3710A3" id="Rectangle: Rounded Corners 20" o:spid="_x0000_s1026" style="position:absolute;margin-left:245.25pt;margin-top:74.75pt;width:197.25pt;height:37.5pt;z-index:251663360;visibility:visible;mso-wrap-style:square;mso-width-percent:0;mso-wrap-distance-left:9pt;mso-wrap-distance-top:0;mso-wrap-distance-right:9pt;mso-wrap-distance-bottom:0;mso-position-horizontal:absolute;mso-position-horizontal-relative:text;mso-position-vertical:absolute;mso-position-vertical-relative:text;mso-width-percent:0;mso-width-relative:margin;v-text-anchor:middle" arcsize="10923f" o:gfxdata="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" filled="f" strokecolor="red" strokeweight="6pt">
+                <v:stroke joinstyle="miter"/>
+              </v:roundrect>
+            </w:pict>
+          </mc:Fallback>
+        </mc:AlternateContent>
+      </w:r>
+      <w:r>
+        <w:rPr>
+          <w:noProof/>
+        </w:rPr>
+        <w:drawing>
+          <wp:inline distT="0" distB="0" distL="0" distR="0" wp14:anchorId="6427F2F6" wp14:editId="6BA0BA14">
+            <wp:extent cx="4600575" cy="1390650"/>
+            <wp:effectExtent l="0" t="0" r="9525" b="0"/>
+            <wp:docPr id="14" name="Picture 14"/>
+            <wp:cNvGraphicFramePr>
+              <a:graphicFrameLocks xmlns:a="http://schemas.openxmlformats.org/drawingml/2006/main" noChangeAspect="1"/>
+            </wp:cNvGraphicFramePr>
+            <a:graphic xmlns:a="http://schemas.openxmlformats.org/drawingml/2006/main">
+              <a:graphicData uri="http://schemas.openxmlformats.org/drawingml/2006/picture">
+                <pic:pic xmlns:pic="http://schemas.openxmlformats.org/drawingml/2006/picture">
+                  <pic:nvPicPr>
+                    <pic:cNvPr id="1" name=""/>
+                    <pic:cNvPicPr/>
+                  </pic:nvPicPr>
+                  <pic:blipFill>
+                    <a:blip r:embed="rId30"/>
+                    <a:stretch>
+                      <a:fillRect/>
+                    </a:stretch>
+                  </pic:blipFill>
+                  <pic:spPr>
+                    <a:xfrm>
+                      <a:off x="0" y="0"/>
+                      <a:ext cx="4600575" cy="1390650"/>
+                    </a:xfrm>
+                    <a:prstGeom prst="rect">
+                      <a:avLst/>
+                    </a:prstGeom>
+                  </pic:spPr>
+                </pic:pic>
+              </a:graphicData>
+            </a:graphic>
+          </wp:inline>
+        </w:drawing>
+      </w:r>
+    </w:p>
+    <w:p>
+      <w:pPr>
+        <w:pStyle w:val="ListParagraph"/>
+        <w:jc w:val="center"/>
+      </w:pPr>
+    </w:p>
+    <w:p>
+      <w:r>
+        <w:br w:type="page"/>
+      </w:r>
+    </w:p>
+    <w:p>
+      <w:pPr>
+        <w:pStyle w:val="ListParagraph"/>
+        <w:jc w:val="center"/>
+      </w:pPr>
+    </w:p>
+    <w:p>
+      <w:pPr>
+        <w:pStyle w:val="ListParagraph"/>
+        <w:numPr>
+          <w:ilvl w:val="0"/>
+          <w:numId w:val="4"/>
+        </w:numPr>
+      </w:pPr>
+      <w:r>
+        <w:t xml:space="preserve">Click the arrow button. This will compile and upload your code to the board. </w:t>
+      </w:r>
+      <w:r>
+        <w:t xml:space="preserve">Note that it will ask you to plug in the device (‘Running </w:t>
+      </w:r>
+      <w:proofErr w:type="spellStart"/>
+      <w:r>
+        <w:t>Digispark</w:t>
+      </w:r>
+      <w:proofErr w:type="spellEnd"/>
+      <w:r>
+        <w:t xml:space="preserve"> Uploader… Plug in device now…). You must unplug and </w:t>
+      </w:r>
+      <w:proofErr w:type="spellStart"/>
+      <w:r>
+        <w:t>replug</w:t>
+      </w:r>
+      <w:proofErr w:type="spellEnd"/>
+      <w:r>
+        <w:t xml:space="preserve"> the device within 60 seconds or the system will timeout. </w:t>
+      </w:r>
+    </w:p>
+    <w:p>
+      <w:pPr>
+        <w:pStyle w:val="ListParagraph"/>
+      </w:pPr>
+      <w:r>
+        <w:t xml:space="preserve">If the timeout occurs, press the arrow button again, remembering plug in the board when asked. </w:t>
+      </w:r>
+    </w:p>
+    <w:p>
+      <w:pPr>
+        <w:pStyle w:val="ListParagraph"/>
+      </w:pPr>
+    </w:p>
+    <w:p>
+      <w:pPr>
+        <w:pStyle w:val="ListParagraph"/>
+      </w:pPr>
+    </w:p>
+    <w:p>
+      <w:pPr>
+        <w:pStyle w:val="ListParagraph"/>
+      </w:pPr>
+      <w:r>
+        <w:rPr>
+          <w:noProof/>
+        </w:rPr>
+        <mc:AlternateContent>
+          <mc:Choice Requires="wps">
+            <w:drawing>
+              <wp:anchor distT="0" distB="0" distL="114300" distR="114300" simplePos="0" relativeHeight="251665408" behindDoc="0" locked="0" layoutInCell="1" allowOverlap="1" wp14:anchorId="0211139E" wp14:editId="42FC7D56">
+                <wp:simplePos x="0" y="0"/>
+                <wp:positionH relativeFrom="column">
+                  <wp:posOffset>381000</wp:posOffset>
+                </wp:positionH>
+                <wp:positionV relativeFrom="paragraph">
+                  <wp:posOffset>4712335</wp:posOffset>
+                </wp:positionV>
+                <wp:extent cx="4791075" cy="628650"/>
+                <wp:effectExtent l="38100" t="38100" r="47625" b="38100"/>
+                <wp:wrapNone/>
+                <wp:docPr id="21" name="Rectangle: Rounded Corners 21"/>
+                <wp:cNvGraphicFramePr/>
+                <a:graphic xmlns:a="http://schemas.openxmlformats.org/drawingml/2006/main">
+                  <a:graphicData uri="http://schemas.microsoft.com/office/word/2010/wordprocessingShape">
+                    <wps:wsp>
+                      <wps:cNvSpPr/>
+                      <wps:spPr>
+                        <a:xfrm>
+                          <a:off x="0" y="0"/>
+                          <a:ext cx="4791075" cy="628650"/>
+                        </a:xfrm>
+                        <a:prstGeom prst="roundRect">
+                          <a:avLst/>
+                        </a:prstGeom>
+                        <a:noFill/>
+                        <a:ln w="76200">
+                          <a:solidFill>
+                            <a:srgbClr val="FF0000"/>
+                          </a:solidFill>
+                        </a:ln>
+                      </wps:spPr>
+                      <wps:style>
+                        <a:lnRef idx="2">
+                          <a:schemeClr val="accent2"/>
+                        </a:lnRef>
+                        <a:fillRef idx="1">
+                          <a:schemeClr val="lt1"/>
+                        </a:fillRef>
+                        <a:effectRef idx="0">
+                          <a:schemeClr val="accent2"/>
+                        </a:effectRef>
+                        <a:fontRef idx="minor">
+                          <a:schemeClr val="dk1"/>
+                        </a:fontRef>
+                      </wps:style>
+                      <wps:bodyPr rot="0" spcFirstLastPara="0" vertOverflow="overflow" horzOverflow="overflow" vert="horz" wrap="square" lIns="91440" tIns="45720" rIns="91440" bIns="45720" numCol="1" spcCol="0" rtlCol="0" fromWordArt="0" anchor="ctr" anchorCtr="0" forceAA="0" compatLnSpc="1">
+                        <a:prstTxWarp prst="textNoShape">
+                          <a:avLst/>
+                        </a:prstTxWarp>
+                        <a:noAutofit/>
+                      </wps:bodyPr>
+                    </wps:wsp>
+                  </a:graphicData>
+                </a:graphic>
+                <wp14:sizeRelH relativeFrom="margin">
+                  <wp14:pctWidth>0</wp14:pctWidth>
+                </wp14:sizeRelH>
+                <wp14:sizeRelV relativeFrom="margin">
+                  <wp14:pctHeight>0</wp14:pctHeight>
+                </wp14:sizeRelV>
+              </wp:anchor>
+            </w:drawing>
+          </mc:Choice>
+          <mc:Fallback>
+            <w:pict>
+              <v:roundrect w14:anchorId="022F7703" id="Rectangle: Rounded Corners 21" o:spid="_x0000_s1026" style="position:absolute;margin-left:30pt;margin-top:371.05pt;width:377.25pt;height:49.5pt;z-index:251665408;visibility:visible;mso-wrap-style:square;mso-width-percent:0;mso-height-percent:0;mso-wrap-distance-left:9pt;mso-wrap-distance-top:0;mso-wrap-distance-right:9pt;mso-wrap-distance-bottom:0;mso-position-horizontal:absolute;mso-position-horizontal-relative:text;mso-position-vertical:absolute;mso-position-vertical-relative:text;mso-width-percent:0;mso-height-percent:0;mso-width-relative:margin;mso-height-relative:margin;v-text-anchor:middle" arcsize="10923f" o:gfxdata="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" filled="f" strokecolor="red" strokeweight="6pt">
+                <v:stroke joinstyle="miter"/>
+              </v:roundrect>
+            </w:pict>
+          </mc:Fallback>
+        </mc:AlternateContent>
+      </w:r>
+      <w:r>
+        <w:rPr>
+          <w:rStyle w:val="Strong"/>
+          <w:rFonts w:asciiTheme="majorHAnsi" w:eastAsiaTheme="majorEastAsia" w:hAnsiTheme="majorHAnsi" w:cstheme="majorBidi"/>
+          <w:color w:val="2F5496" w:themeColor="accent1" w:themeShade="BF"/>
+          <w:sz w:val="32"/>
+          <w:szCs w:val="32"/>
+        </w:rPr>
+        <w:drawing>
+          <wp:inline distT="0" distB="0" distL="0" distR="0" wp14:anchorId="2744AC1A" wp14:editId="108B2C27">
+            <wp:extent cx="4610743" cy="5715798"/>
+            <wp:effectExtent l="0" t="0" r="0" b="0"/>
+            <wp:docPr id="15" name="Picture 15"/>
+            <wp:cNvGraphicFramePr>
+              <a:graphicFrameLocks xmlns:a="http://schemas.openxmlformats.org/drawingml/2006/main" noChangeAspect="1"/>
+            </wp:cNvGraphicFramePr>
+            <a:graphic xmlns:a="http://schemas.openxmlformats.org/drawingml/2006/main">
+              <a:graphicData uri="http://schemas.openxmlformats.org/drawingml/2006/picture">
+                <pic:pic xmlns:pic="http://schemas.openxmlformats.org/drawingml/2006/picture">
+                  <pic:nvPicPr>
+                    <pic:cNvPr id="1" name=""/>
+                    <pic:cNvPicPr/>
+                  </pic:nvPicPr>
+                  <pic:blipFill>
+                    <a:blip r:embed="rId31"/>
+                    <a:stretch>
+                      <a:fillRect/>
+                    </a:stretch>
+                  </pic:blipFill>
+                  <pic:spPr>
+                    <a:xfrm>
+                      <a:off x="0" y="0"/>
+                      <a:ext cx="4610743" cy="5715798"/>
+                    </a:xfrm>
+                    <a:prstGeom prst="rect">
+                      <a:avLst/>
+                    </a:prstGeom>
+                  </pic:spPr>
+                </pic:pic>
+              </a:graphicData>
+            </a:graphic>
+          </wp:inline>
+        </w:drawing>
+      </w:r>
+    </w:p>
+    <w:p>
+      <w:pPr>
+        <w:pStyle w:val="ListParagraph"/>
+        <w:numPr>
+          <w:ilvl w:val="0"/>
+          <w:numId w:val="4"/>
+        </w:numPr>
+      </w:pPr>
+      <w:r>
+        <w:rPr>
+          <w:noProof/>
+        </w:rPr>
+        <w:lastRenderedPageBreak/>
+        <mc:AlternateContent>
+          <mc:Choice Requires="wps">
+            <w:drawing>
+              <wp:anchor distT="0" distB="0" distL="114300" distR="114300" simplePos="0" relativeHeight="251667456" behindDoc="0" locked="0" layoutInCell="1" allowOverlap="1" wp14:anchorId="16AEEB53" wp14:editId="4E47D77F">
+                <wp:simplePos x="0" y="0"/>
+                <wp:positionH relativeFrom="page">
+                  <wp:posOffset>1285875</wp:posOffset>
+                </wp:positionH>
+                <wp:positionV relativeFrom="paragraph">
+                  <wp:posOffset>571500</wp:posOffset>
+                </wp:positionV>
+                <wp:extent cx="4791075" cy="628650"/>
+                <wp:effectExtent l="38100" t="38100" r="47625" b="38100"/>
+                <wp:wrapNone/>
+                <wp:docPr id="22" name="Rectangle: Rounded Corners 22"/>
+                <wp:cNvGraphicFramePr/>
+                <a:graphic xmlns:a="http://schemas.openxmlformats.org/drawingml/2006/main">
+                  <a:graphicData uri="http://schemas.microsoft.com/office/word/2010/wordprocessingShape">
+                    <wps:wsp>
+                      <wps:cNvSpPr/>
+                      <wps:spPr>
+                        <a:xfrm>
+                          <a:off x="0" y="0"/>
+                          <a:ext cx="4791075" cy="628650"/>
+                        </a:xfrm>
+                        <a:prstGeom prst="roundRect">
+                          <a:avLst/>
+                        </a:prstGeom>
+                        <a:noFill/>
+                        <a:ln w="76200">
+                          <a:solidFill>
+                            <a:srgbClr val="FF0000"/>
+                          </a:solidFill>
+                        </a:ln>
+                      </wps:spPr>
+                      <wps:style>
+                        <a:lnRef idx="2">
+                          <a:schemeClr val="accent2"/>
+                        </a:lnRef>
+                        <a:fillRef idx="1">
+                          <a:schemeClr val="lt1"/>
+                        </a:fillRef>
+                        <a:effectRef idx="0">
+                          <a:schemeClr val="accent2"/>
+                        </a:effectRef>
+                        <a:fontRef idx="minor">
+                          <a:schemeClr val="dk1"/>
+                        </a:fontRef>
+                      </wps:style>
+                      <wps:bodyPr rot="0" spcFirstLastPara="0" vertOverflow="overflow" horzOverflow="overflow" vert="horz" wrap="square" lIns="91440" tIns="45720" rIns="91440" bIns="45720" numCol="1" spcCol="0" rtlCol="0" fromWordArt="0" anchor="ctr" anchorCtr="0" forceAA="0" compatLnSpc="1">
+                        <a:prstTxWarp prst="textNoShape">
+                          <a:avLst/>
+                        </a:prstTxWarp>
+                        <a:noAutofit/>
+                      </wps:bodyPr>
+                    </wps:wsp>
+                  </a:graphicData>
+                </a:graphic>
+                <wp14:sizeRelH relativeFrom="margin">
+                  <wp14:pctWidth>0</wp14:pctWidth>
+                </wp14:sizeRelH>
+                <wp14:sizeRelV relativeFrom="margin">
+                  <wp14:pctHeight>0</wp14:pctHeight>
+                </wp14:sizeRelV>
+              </wp:anchor>
+            </w:drawing>
+          </mc:Choice>
+          <mc:Fallback>
+            <w:pict>
+              <v:roundrect w14:anchorId="5200B278" id="Rectangle: Rounded Corners 22" o:spid="_x0000_s1026" style="position:absolute;margin-left:101.25pt;margin-top:45pt;width:377.25pt;height:49.5pt;z-index:251667456;visibility:visible;mso-wrap-style:square;mso-width-percent:0;mso-height-percent:0;mso-wrap-distance-left:9pt;mso-wrap-distance-top:0;mso-wrap-distance-right:9pt;mso-wrap-distance-bottom:0;mso-position-horizontal:absolute;mso-position-horizontal-relative:page;mso-position-vertical:absolute;mso-position-vertical-relative:text;mso-width-percent:0;mso-height-percent:0;mso-width-relative:margin;mso-height-relative:margin;v-text-anchor:middle" arcsize="10923f" o:gfxdata="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" filled="f" strokecolor="red" strokeweight="6pt">
+                <v:stroke joinstyle="miter"/>
+                <w10:wrap anchorx="page"/>
+              </v:roundrect>
+            </w:pict>
+          </mc:Fallback>
+        </mc:AlternateContent>
+      </w:r>
+      <w:r>
+        <w:t xml:space="preserve">If it is successful you should see the following in the box below. </w:t>
+      </w:r>
+      <w:r>
+        <w:drawing>
+          <wp:inline distT="0" distB="0" distL="0" distR="0" wp14:anchorId="0F8A0DDE" wp14:editId="3E42C9B3">
+            <wp:extent cx="4572638" cy="1438476"/>
+            <wp:effectExtent l="0" t="0" r="0" b="9525"/>
+            <wp:docPr id="16" name="Picture 16"/>
+            <wp:cNvGraphicFramePr>
+              <a:graphicFrameLocks xmlns:a="http://schemas.openxmlformats.org/drawingml/2006/main" noChangeAspect="1"/>
+            </wp:cNvGraphicFramePr>
+            <a:graphic xmlns:a="http://schemas.openxmlformats.org/drawingml/2006/main">
+              <a:graphicData uri="http://schemas.openxmlformats.org/drawingml/2006/picture">
+                <pic:pic xmlns:pic="http://schemas.openxmlformats.org/drawingml/2006/picture">
+                  <pic:nvPicPr>
+                    <pic:cNvPr id="1" name=""/>
+                    <pic:cNvPicPr/>
+                  </pic:nvPicPr>
+                  <pic:blipFill>
+                    <a:blip r:embed="rId32"/>
+                    <a:stretch>
+                      <a:fillRect/>
+                    </a:stretch>
+                  </pic:blipFill>
+                  <pic:spPr>
+                    <a:xfrm>
+                      <a:off x="0" y="0"/>
+                      <a:ext cx="4572638" cy="1438476"/>
+                    </a:xfrm>
+                    <a:prstGeom prst="rect">
+                      <a:avLst/>
+                    </a:prstGeom>
+                  </pic:spPr>
+                </pic:pic>
+              </a:graphicData>
+            </a:graphic>
+          </wp:inline>
+        </w:drawing>
+      </w:r>
+    </w:p>
+    <w:p>
+      <w:pPr>
+        <w:pStyle w:val="ListParagraph"/>
+        <w:numPr>
+          <w:ilvl w:val="0"/>
+          <w:numId w:val="4"/>
+        </w:numPr>
+      </w:pPr>
+      <w:r>
+        <w:t xml:space="preserve">On the </w:t>
+      </w:r>
+      <w:proofErr w:type="spellStart"/>
+      <w:r>
+        <w:t>Owlboard</w:t>
+      </w:r>
+      <w:proofErr w:type="spellEnd"/>
+      <w:r>
+        <w:t xml:space="preserve"> Jr, the right eye should now blink. On the Oregon shape board, the Portland Metro LED should now blink. </w:t>
+      </w:r>
+    </w:p>
+    <w:p>
+      <w:pPr>
+        <w:pStyle w:val="ListParagraph"/>
+        <w:rPr>
+          <w:rStyle w:val="Strong"/>
+          <w:rFonts w:asciiTheme="majorHAnsi" w:eastAsiaTheme="majorEastAsia" w:hAnsiTheme="majorHAnsi" w:cstheme="majorBidi"/>
+          <w:color w:val="2F5496" w:themeColor="accent1" w:themeShade="BF"/>
+          <w:sz w:val="32"/>
+          <w:szCs w:val="32"/>
+        </w:rPr>
+      </w:pPr>
+    </w:p>
+    <w:p>
+      <w:pPr>
+        <w:rPr>
+          <w:rStyle w:val="Strong"/>
+          <w:rFonts w:asciiTheme="majorHAnsi" w:eastAsiaTheme="majorEastAsia" w:hAnsiTheme="majorHAnsi" w:cstheme="majorBidi"/>
+          <w:color w:val="2F5496" w:themeColor="accent1" w:themeShade="BF"/>
+          <w:sz w:val="32"/>
+          <w:szCs w:val="32"/>
+        </w:rPr>
+      </w:pPr>
+      <w:r>
+        <w:rPr>
+          <w:rStyle w:val="Strong"/>
+          <w:rFonts w:asciiTheme="majorHAnsi" w:eastAsiaTheme="majorEastAsia" w:hAnsiTheme="majorHAnsi" w:cstheme="majorBidi"/>
+          <w:color w:val="2F5496" w:themeColor="accent1" w:themeShade="BF"/>
+          <w:sz w:val="32"/>
+          <w:szCs w:val="32"/>
+        </w:rPr>
+        <w:br w:type="page"/>
+      </w:r>
+    </w:p>
+    <w:p>
+      <w:pPr>
+        <w:rPr>
+          <w:rStyle w:val="Strong"/>
+          <w:rFonts w:asciiTheme="majorHAnsi" w:eastAsiaTheme="majorEastAsia" w:hAnsiTheme="majorHAnsi" w:cstheme="majorBidi"/>
+          <w:color w:val="2F5496" w:themeColor="accent1" w:themeShade="BF"/>
+          <w:sz w:val="32"/>
+          <w:szCs w:val="32"/>
+        </w:rPr>
+      </w:pPr>
+      <w:r>
+        <w:rPr>
+          <w:rStyle w:val="Strong"/>
+          <w:rFonts w:asciiTheme="majorHAnsi" w:eastAsiaTheme="majorEastAsia" w:hAnsiTheme="majorHAnsi" w:cstheme="majorBidi"/>
+          <w:color w:val="2F5496" w:themeColor="accent1" w:themeShade="BF"/>
+          <w:sz w:val="32"/>
+          <w:szCs w:val="32"/>
+        </w:rPr>
+        <w:lastRenderedPageBreak/>
+        <w:t xml:space="preserve">Tutorial: </w:t>
+      </w:r>
+      <w:r>
+        <w:rPr>
+          <w:rStyle w:val="Strong"/>
+          <w:rFonts w:asciiTheme="majorHAnsi" w:eastAsiaTheme="majorEastAsia" w:hAnsiTheme="majorHAnsi" w:cstheme="majorBidi"/>
+          <w:color w:val="2F5496" w:themeColor="accent1" w:themeShade="BF"/>
+          <w:sz w:val="32"/>
+          <w:szCs w:val="32"/>
+        </w:rPr>
+        <w:t>Blinking an LED</w:t>
+      </w:r>
+    </w:p>
+    <w:p>
+      <w:pPr>
+        <w:rPr>
+          <w:rStyle w:val="Strong"/>
+          <w:rFonts w:asciiTheme="majorHAnsi" w:eastAsiaTheme="majorEastAsia" w:hAnsiTheme="majorHAnsi" w:cstheme="majorBidi"/>
+          <w:color w:val="2F5496" w:themeColor="accent1" w:themeShade="BF"/>
+          <w:sz w:val="32"/>
+          <w:szCs w:val="32"/>
+        </w:rPr>
+      </w:pPr>
+      <w:r>
+        <w:rPr>
+          <w:rStyle w:val="SubtleEmphasis"/>
+        </w:rPr>
+        <w:t xml:space="preserve">Tutorial on an example of how to blink it faster or slower. What about different on or off times? </w:t>
+      </w:r>
+    </w:p>
+    <w:p>
+      <w:pPr>
+        <w:rPr>
+          <w:rStyle w:val="Strong"/>
+          <w:rFonts w:asciiTheme="majorHAnsi" w:eastAsiaTheme="majorEastAsia" w:hAnsiTheme="majorHAnsi" w:cstheme="majorBidi"/>
+          <w:color w:val="2F5496" w:themeColor="accent1" w:themeShade="BF"/>
+          <w:sz w:val="32"/>
+          <w:szCs w:val="32"/>
+        </w:rPr>
+      </w:pPr>
+    </w:p>
+    <w:p>
+      <w:pPr>
+        <w:pStyle w:val="ListParagraph"/>
+      </w:pPr>
+    </w:p>
+    <w:p>
+      <w:pPr>
+        <w:pStyle w:val="Heading1"/>
+        <w:rPr>
+          <w:rFonts w:asciiTheme="minorHAnsi" w:hAnsiTheme="minorHAnsi" w:cstheme="minorHAnsi"/>
+        </w:rPr>
+      </w:pPr>
+      <w:r>
+        <w:rPr>
+          <w:rFonts w:asciiTheme="minorHAnsi" w:hAnsiTheme="minorHAnsi" w:cstheme="minorHAnsi"/>
+        </w:rPr>
+        <w:t>How to configure the button to turn on the LED</w:t>
+      </w:r>
+    </w:p>
+    <w:p>
+      <w:pPr>
+        <w:pStyle w:val="Heading1"/>
+        <w:rPr>
+          <w:rFonts w:asciiTheme="minorHAnsi" w:hAnsiTheme="minorHAnsi" w:cstheme="minorHAnsi"/>
+        </w:rPr>
+      </w:pPr>
+      <w:r>
+        <w:rPr>
+          <w:rFonts w:asciiTheme="minorHAnsi" w:hAnsiTheme="minorHAnsi" w:cstheme="minorHAnsi"/>
+        </w:rPr>
+        <w:t>How to configure the button to toggle the LED</w:t>
+      </w:r>
+    </w:p>
+    <w:p>
+      <w:pPr>
+        <w:pStyle w:val="Heading1"/>
+        <w:rPr>
+          <w:rFonts w:asciiTheme="minorHAnsi" w:hAnsiTheme="minorHAnsi" w:cstheme="minorHAnsi"/>
+        </w:rPr>
+      </w:pPr>
+    </w:p>
+    <w:p>
+      <w:pPr>
+        <w:pStyle w:val="Heading1"/>
+        <w:rPr>
+          <w:rFonts w:asciiTheme="minorHAnsi" w:hAnsiTheme="minorHAnsi" w:cstheme="minorHAnsi"/>
+        </w:rPr>
+      </w:pPr>
+      <w:r>
+        <w:rPr>
+          <w:rFonts w:asciiTheme="minorHAnsi" w:hAnsiTheme="minorHAnsi" w:cstheme="minorHAnsi"/>
+        </w:rPr>
+        <w:t>How to turn on the RGB LED?</w:t>
+      </w:r>
+    </w:p>
+    <w:p>
+      <w:pPr>
+        <w:pStyle w:val="Heading1"/>
+        <w:rPr>
+          <w:rFonts w:asciiTheme="minorHAnsi" w:hAnsiTheme="minorHAnsi" w:cstheme="minorHAnsi"/>
+        </w:rPr>
+      </w:pPr>
+      <w:r>
+        <w:rPr>
+          <w:rFonts w:asciiTheme="minorHAnsi" w:hAnsiTheme="minorHAnsi" w:cstheme="minorHAnsi"/>
+        </w:rPr>
+        <w:t xml:space="preserve">How to use the button to change the </w:t>
+      </w:r>
+      <w:proofErr w:type="spellStart"/>
+      <w:r>
+        <w:rPr>
+          <w:rFonts w:asciiTheme="minorHAnsi" w:hAnsiTheme="minorHAnsi" w:cstheme="minorHAnsi"/>
+        </w:rPr>
+        <w:t>colour</w:t>
+      </w:r>
+      <w:proofErr w:type="spellEnd"/>
+      <w:r>
+        <w:rPr>
+          <w:rFonts w:asciiTheme="minorHAnsi" w:hAnsiTheme="minorHAnsi" w:cstheme="minorHAnsi"/>
+        </w:rPr>
+        <w:t xml:space="preserve"> of the RGB LED?</w:t>
+      </w:r>
+    </w:p>
+    <w:p>
+      <w:pPr>
+        <w:pStyle w:val="Heading1"/>
+        <w:rPr>
+          <w:rFonts w:asciiTheme="minorHAnsi" w:hAnsiTheme="minorHAnsi" w:cstheme="minorHAnsi"/>
+        </w:rPr>
+      </w:pPr>
+      <w:r>
+        <w:rPr>
+          <w:rFonts w:asciiTheme="minorHAnsi" w:hAnsiTheme="minorHAnsi" w:cstheme="minorHAnsi"/>
+        </w:rPr>
+        <w:t>How to PWM the RGB LED?</w:t>
+      </w:r>
+    </w:p>
+    <w:p>
+      <w:r>
+        <w:t xml:space="preserve"> </w:t>
+      </w:r>
+    </w:p>
+    <w:p/>
+    <w:p>
+      <w:r>
+        <w:t>More information</w:t>
+      </w:r>
+    </w:p>
+    <w:p>
+      <w:r>
+        <w:tab/>
+        <w:t xml:space="preserve">Make sure explain user this not normal Arduino, may need use different pins. This device </w:t>
+      </w:r>
+      <w:proofErr w:type="gramStart"/>
+      <w:r>
+        <w:t>have</w:t>
+      </w:r>
+      <w:proofErr w:type="gramEnd"/>
+      <w:r>
+        <w:t xml:space="preserve"> limited memory and </w:t>
+      </w:r>
+      <w:proofErr w:type="spellStart"/>
+      <w:r>
+        <w:t>MHz.</w:t>
+      </w:r>
+      <w:proofErr w:type="spellEnd"/>
+      <w:r>
+        <w:t xml:space="preserve"> Can try </w:t>
+      </w:r>
+      <w:proofErr w:type="spellStart"/>
+      <w:r>
+        <w:t>digistump</w:t>
+      </w:r>
+      <w:proofErr w:type="spellEnd"/>
+      <w:r>
+        <w:t xml:space="preserve"> libraries included but not guarantee to work. </w:t>
+      </w:r>
+    </w:p>
+    <w:p>
+      <w:r>
+        <w:t>How to program</w:t>
+      </w:r>
+    </w:p>
+    <w:p>
+      <w:pPr>
+        <w:pStyle w:val="ListParagraph"/>
+        <w:numPr>
+          <w:ilvl w:val="0"/>
+          <w:numId w:val="3"/>
+        </w:numPr>
+      </w:pPr>
+      <w:r>
+        <w:t>Press the compile and upload button</w:t>
+      </w:r>
+    </w:p>
+    <w:p>
+      <w:pPr>
+        <w:pStyle w:val="ListParagraph"/>
+        <w:numPr>
+          <w:ilvl w:val="0"/>
+          <w:numId w:val="3"/>
+        </w:numPr>
+      </w:pPr>
+      <w:r>
+        <w:t xml:space="preserve">Plug in </w:t>
+      </w:r>
+      <w:proofErr w:type="spellStart"/>
+      <w:r>
+        <w:t>digispark</w:t>
+      </w:r>
+      <w:proofErr w:type="spellEnd"/>
+      <w:r>
+        <w:t xml:space="preserve"> when asked to do so</w:t>
+      </w:r>
+    </w:p>
+    <w:p>
+      <w:pPr>
+        <w:pStyle w:val="ListParagraph"/>
+        <w:numPr>
+          <w:ilvl w:val="1"/>
+          <w:numId w:val="3"/>
+        </w:numPr>
+      </w:pPr>
+      <w:r>
+        <w:t>Make sure to disclaim all legal liability.</w:t>
+      </w:r>
+    </w:p>
+    <w:p>
+      <w:pPr>
+        <w:pStyle w:val="ListParagraph"/>
+        <w:numPr>
+          <w:ilvl w:val="0"/>
+          <w:numId w:val="3"/>
+        </w:numPr>
+      </w:pPr>
+      <w:r>
+        <w:t>Windows will error with USB device but is ok</w:t>
+      </w:r>
+      <w:r>
+        <w:t xml:space="preserve">. </w:t>
+      </w:r>
+    </w:p>
+    <w:p>
+      <w:pPr>
+        <w:pStyle w:val="ListParagraph"/>
+      </w:pPr>
+    </w:p>
+    <w:p>
+      <w:pPr>
+        <w:pStyle w:val="ListParagraph"/>
+      </w:pPr>
+    </w:p>
+    <w:p>
+      <w:pPr>
+        <w:pStyle w:val="ListParagraph"/>
+      </w:pPr>
+      <w:r>
+        <w:t>Use material from:</w:t>
+      </w:r>
+    </w:p>
+    <w:p>
+      <w:r>
+        <w:t xml:space="preserve">From </w:t>
+      </w:r>
+      <w:hyperlink r:id="rId33" w:history="1">
+        <w:r>
+          <w:rPr>
+            <w:rStyle w:val="Hyperlink"/>
+          </w:rPr>
+          <w:t>https://digistump.com/wiki/digispark/tutorials/connecting</w:t>
+        </w:r>
+      </w:hyperlink>
+      <w:r>
+        <w:t xml:space="preserve"> </w:t>
+      </w:r>
+    </w:p>
+    <w:p>
+      <w:r>
+        <w:t xml:space="preserve">and </w:t>
+      </w:r>
+      <w:hyperlink r:id="rId34" w:anchor="resources-and-going-further" w:history="1">
         <w:r>
           <w:rPr>
             <w:rStyle w:val="Hyperlink"/>
@@ -360,256 +4150,6 @@
         <w:t xml:space="preserve"> </w:t>
       </w:r>
     </w:p>
-    <w:p>
-      <w:pPr>
-        <w:pStyle w:val="ListParagraph"/>
-      </w:pPr>
-      <w:r>
-        <w:t xml:space="preserve"> </w:t>
-      </w:r>
-    </w:p>
-    <w:p/>
-    <w:p>
-      <w:r>
-        <w:t xml:space="preserve">How to write code to </w:t>
-      </w:r>
-    </w:p>
-    <w:p>
-      <w:pPr>
-        <w:pStyle w:val="ListParagraph"/>
-        <w:numPr>
-          <w:ilvl w:val="0"/>
-          <w:numId w:val="2"/>
-        </w:numPr>
-      </w:pPr>
-      <w:r>
-        <w:t>Blink LED</w:t>
-      </w:r>
-      <w:r>
-        <w:t>?</w:t>
-      </w:r>
-    </w:p>
-    <w:p>
-      <w:pPr>
-        <w:ind w:left="720"/>
-      </w:pPr>
-      <w:r>
-        <w:t xml:space="preserve">Remember to tell user to go to Tools &gt; Boards &gt; Oregon tech </w:t>
-      </w:r>
-      <w:proofErr w:type="spellStart"/>
-      <w:r>
-        <w:t>Owletboard</w:t>
-      </w:r>
-      <w:proofErr w:type="spellEnd"/>
-      <w:r>
-        <w:t xml:space="preserve"> &gt; </w:t>
-      </w:r>
-      <w:proofErr w:type="spellStart"/>
-      <w:r>
-        <w:t>OwletBoard</w:t>
-      </w:r>
-      <w:proofErr w:type="spellEnd"/>
-      <w:r>
-        <w:t xml:space="preserve"> (ATtiny84,3.3V 8MHz)</w:t>
-      </w:r>
-    </w:p>
-    <w:p>
-      <w:pPr>
-        <w:ind w:left="720"/>
-      </w:pPr>
-      <w:r>
-        <w:t xml:space="preserve">Remember to tell user to unplug and plug when the window prompts them to. It is normal to see USB device unknown after, since the microcontroller turns off the USB after programming and enters user code mode. </w:t>
-      </w:r>
-    </w:p>
-    <w:p>
-      <w:pPr>
-        <w:pStyle w:val="ListParagraph"/>
-        <w:numPr>
-          <w:ilvl w:val="0"/>
-          <w:numId w:val="2"/>
-        </w:numPr>
-      </w:pPr>
-      <w:r>
-        <w:t>PWM LED? Idk. Do something else.</w:t>
-      </w:r>
-    </w:p>
-    <w:p>
-      <w:pPr>
-        <w:pStyle w:val="ListParagraph"/>
-        <w:numPr>
-          <w:ilvl w:val="0"/>
-          <w:numId w:val="2"/>
-        </w:numPr>
-      </w:pPr>
-      <w:r>
-        <w:t>Con</w:t>
-      </w:r>
-      <w:r>
-        <w:t>figure a button</w:t>
-      </w:r>
-    </w:p>
-    <w:p>
-      <w:pPr>
-        <w:pStyle w:val="ListParagraph"/>
-        <w:numPr>
-          <w:ilvl w:val="0"/>
-          <w:numId w:val="2"/>
-        </w:numPr>
-      </w:pPr>
-      <w:r>
-        <w:t>Configure serial?</w:t>
-      </w:r>
-    </w:p>
-    <w:p/>
-    <w:p>
-      <w:r>
-        <w:t>More information</w:t>
-      </w:r>
-    </w:p>
-    <w:p>
-      <w:r>
-        <w:tab/>
-        <w:t xml:space="preserve">Make sure explain user this not normal Arduino, may need use different pins. This device </w:t>
-      </w:r>
-      <w:proofErr w:type="gramStart"/>
-      <w:r>
-        <w:t>have</w:t>
-      </w:r>
-      <w:proofErr w:type="gramEnd"/>
-      <w:r>
-        <w:t xml:space="preserve"> limited memory and </w:t>
-      </w:r>
-      <w:proofErr w:type="spellStart"/>
-      <w:r>
-        <w:t>MHz.</w:t>
-      </w:r>
-      <w:proofErr w:type="spellEnd"/>
-      <w:r>
-        <w:t xml:space="preserve"> Can try </w:t>
-      </w:r>
-      <w:proofErr w:type="spellStart"/>
-      <w:r>
-        <w:t>digistump</w:t>
-      </w:r>
-      <w:proofErr w:type="spellEnd"/>
-      <w:r>
-        <w:t xml:space="preserve"> libraries included but not guarantee to work. </w:t>
-      </w:r>
-    </w:p>
-    <w:p>
-      <w:r>
-        <w:t>How to program</w:t>
-      </w:r>
-    </w:p>
-    <w:p>
-      <w:pPr>
-        <w:pStyle w:val="ListParagraph"/>
-        <w:numPr>
-          <w:ilvl w:val="0"/>
-          <w:numId w:val="3"/>
-        </w:numPr>
-      </w:pPr>
-      <w:r>
-        <w:t>Press the compile and upload button</w:t>
-      </w:r>
-    </w:p>
-    <w:p>
-      <w:pPr>
-        <w:pStyle w:val="ListParagraph"/>
-        <w:numPr>
-          <w:ilvl w:val="0"/>
-          <w:numId w:val="3"/>
-        </w:numPr>
-      </w:pPr>
-      <w:r>
-        <w:t xml:space="preserve">Plug in </w:t>
-      </w:r>
-      <w:proofErr w:type="spellStart"/>
-      <w:r>
-        <w:t>digispark</w:t>
-      </w:r>
-      <w:proofErr w:type="spellEnd"/>
-      <w:r>
-        <w:t xml:space="preserve"> when asked to do so</w:t>
-      </w:r>
-    </w:p>
-    <w:p>
-      <w:pPr>
-        <w:pStyle w:val="ListParagraph"/>
-        <w:numPr>
-          <w:ilvl w:val="1"/>
-          <w:numId w:val="3"/>
-        </w:numPr>
-      </w:pPr>
-      <w:r>
-        <w:t>Make sure to disclaim all legal liability.</w:t>
-      </w:r>
-    </w:p>
-    <w:p>
-      <w:pPr>
-        <w:pStyle w:val="ListParagraph"/>
-        <w:numPr>
-          <w:ilvl w:val="0"/>
-          <w:numId w:val="3"/>
-        </w:numPr>
-      </w:pPr>
-      <w:r>
-        <w:t>Windows will error with USB device but is ok</w:t>
-      </w:r>
-      <w:r>
-        <w:t xml:space="preserve">. </w:t>
-      </w:r>
-    </w:p>
-    <w:p>
-      <w:pPr>
-        <w:pStyle w:val="ListParagraph"/>
-      </w:pPr>
-    </w:p>
-    <w:p>
-      <w:pPr>
-        <w:pStyle w:val="ListParagraph"/>
-      </w:pPr>
-    </w:p>
-    <w:p>
-      <w:pPr>
-        <w:pStyle w:val="ListParagraph"/>
-      </w:pPr>
-      <w:r>
-        <w:t>Use material from:</w:t>
-      </w:r>
-    </w:p>
-    <w:p>
-      <w:r>
-        <w:t xml:space="preserve">From </w:t>
-      </w:r>
-      <w:hyperlink r:id="rId9" w:history="1">
-        <w:r>
-          <w:rPr>
-            <w:rStyle w:val="Hyperlink"/>
-          </w:rPr>
-          <w:t>https://digistump.com/wiki/digispark/tutorials/connecting</w:t>
-        </w:r>
-      </w:hyperlink>
-      <w:r>
-        <w:t xml:space="preserve"> </w:t>
-      </w:r>
-    </w:p>
-    <w:p>
-      <w:r>
-        <w:t xml:space="preserve">and </w:t>
-      </w:r>
-      <w:hyperlink r:id="rId10" w:anchor="resources-and-going-further" w:history="1">
-        <w:r>
-          <w:rPr>
-            <w:rStyle w:val="Hyperlink"/>
-          </w:rPr>
-          <w:t>https://learn.sparkfun.com/tutorials/how-to-install-an-attiny-bootloader-with-virtual-usb#resources-and-going-further</w:t>
-        </w:r>
-      </w:hyperlink>
-      <w:r>
-        <w:t xml:space="preserve"> </w:t>
-      </w:r>
-    </w:p>
     <w:p/>
     <w:p>
       <w:r>
@@ -622,7 +4162,9 @@
     <w:sectPr>
       <w:pgSz w:w="12240" w:h="15840"/>
       <w:pgMar w:top="1440" w:right="1440" w:bottom="1440" w:left="1440" w:header="720" w:footer="720" w:gutter="0"/>
+      <w:pgNumType w:start="0"/>
       <w:cols w:space="720"/>
+      <w:titlePg/>
       <w:docGrid w:linePitch="360"/>
     </w:sectPr>
   </w:body>
@@ -632,6 +4174,297 @@
 <file path=word/numbering.xml><?xml version="1.0" encoding="utf-8"?>
 <w:numbering xmlns:wpc="http://schemas.microsoft.com/office/word/2010/wordprocessingCanvas" xmlns:cx="http://schemas.microsoft.com/office/drawing/2014/chartex" xmlns:cx1="http://schemas.microsoft.com/office/drawing/2015/9/8/chartex" xmlns:cx2="http://schemas.microsoft.com/office/drawing/2015/10/21/chartex" xmlns:cx3="http://schemas.microsoft.com/office/drawing/2016/5/9/chartex" xmlns:cx4="http://schemas.microsoft.com/office/drawing/2016/5/10/chartex" xmlns:cx5="http://schemas.microsoft.com/office/drawing/2016/5/11/chartex" xmlns:cx6="http://schemas.microsoft.com/office/drawing/2016/5/12/chartex" xmlns:cx7="http://schemas.microsoft.com/office/drawing/2016/5/13/chartex" xmlns:cx8="http://schemas.microsoft.com/office/drawing/2016/5/14/chartex" xmlns:mc="http://schemas.openxmlformats.org/markup-compatibility/2006" xmlns:aink="http://schemas.microsoft.com/office/drawing/2016/ink" xmlns:am3d="http://schemas.microsoft.com/office/drawing/2017/model3d" xmlns:o="urn:schemas-microsoft-com:office:office" xmlns:r="http://schemas.openxmlformats.org/officeDocument/2006/relationships" xmlns:m="http://schemas.openxmlformats.org/officeDocument/2006/math" xmlns:v="urn:schemas-microsoft-com:vml" xmlns:wp14="http://schemas.microsoft.com/office/word/2010/wordprocessingDrawing" xmlns:wp="http://schemas.openxmlformats.org/drawingml/2006/wordprocessingDrawing" xmlns:w10="urn:schemas-microsoft-com:office:word" xmlns:w="http://schemas.openxmlformats.org/wordprocessingml/2006/main" xmlns:w14="http://schemas.microsoft.com/office/word/2010/wordml" xmlns:w15="http://schemas.microsoft.com/office/word/2012/wordml" xmlns:w16cid="http://schemas.microsoft.com/office/word/2016/wordml/cid" xmlns:w16se="http://schemas.microsoft.com/office/word/2015/wordml/symex" xmlns:wpg="http://schemas.microsoft.com/office/word/2010/wordprocessingGroup" xmlns:wpi="http://schemas.microsoft.com/office/word/2010/wordprocessingInk" xmlns:wne="http://schemas.microsoft.com/office/word/2006/wordml" xmlns:wps="http://schemas.microsoft.com/office/word/2010/wordprocessingShape" mc:Ignorable="w14 w15 w16se w16cid wp14">
   <w:abstractNum w:abstractNumId="0" w15:restartNumberingAfterBreak="0">
+    <w:nsid w:val="008760DE"/>
+    <w:multiLevelType w:val="hybridMultilevel"/>
+    <w:tmpl w:val="05087844"/>
+    <w:lvl w:ilvl="0" w:tplc="04090001">
+      <w:start w:val="1"/>
+      <w:numFmt w:val="bullet"/>
+      <w:lvlText w:val=""/>
+      <w:lvlJc w:val="left"/>
+      <w:pPr>
+        <w:ind w:left="720" w:hanging="360"/>
+      </w:pPr>
+      <w:rPr>
+        <w:rFonts w:ascii="Symbol" w:hAnsi="Symbol" w:hint="default"/>
+      </w:rPr>
+    </w:lvl>
+    <w:lvl w:ilvl="1" w:tplc="04090003" w:tentative="1">
+      <w:start w:val="1"/>
+      <w:numFmt w:val="bullet"/>
+      <w:lvlText w:val="o"/>
+      <w:lvlJc w:val="left"/>
+      <w:pPr>
+        <w:ind w:left="1440" w:hanging="360"/>
+      </w:pPr>
+      <w:rPr>
+        <w:rFonts w:ascii="Courier New" w:hAnsi="Courier New" w:cs="Courier New" w:hint="default"/>
+      </w:rPr>
+    </w:lvl>
+    <w:lvl w:ilvl="2" w:tplc="04090005" w:tentative="1">
+      <w:start w:val="1"/>
+      <w:numFmt w:val="bullet"/>
+      <w:lvlText w:val=""/>
+      <w:lvlJc w:val="left"/>
+      <w:pPr>
+        <w:ind w:left="2160" w:hanging="360"/>
+      </w:pPr>
+      <w:rPr>
+        <w:rFonts w:ascii="Wingdings" w:hAnsi="Wingdings" w:hint="default"/>
+      </w:rPr>
+    </w:lvl>
+    <w:lvl w:ilvl="3" w:tplc="04090001" w:tentative="1">
+      <w:start w:val="1"/>
+      <w:numFmt w:val="bullet"/>
+      <w:lvlText w:val=""/>
+      <w:lvlJc w:val="left"/>
+      <w:pPr>
+        <w:ind w:left="2880" w:hanging="360"/>
+      </w:pPr>
+      <w:rPr>
+        <w:rFonts w:ascii="Symbol" w:hAnsi="Symbol" w:hint="default"/>
+      </w:rPr>
+    </w:lvl>
+    <w:lvl w:ilvl="4" w:tplc="04090003" w:tentative="1">
+      <w:start w:val="1"/>
+      <w:numFmt w:val="bullet"/>
+      <w:lvlText w:val="o"/>
+      <w:lvlJc w:val="left"/>
+      <w:pPr>
+        <w:ind w:left="3600" w:hanging="360"/>
+      </w:pPr>
+      <w:rPr>
+        <w:rFonts w:ascii="Courier New" w:hAnsi="Courier New" w:cs="Courier New" w:hint="default"/>
+      </w:rPr>
+    </w:lvl>
+    <w:lvl w:ilvl="5" w:tplc="04090005" w:tentative="1">
+      <w:start w:val="1"/>
+      <w:numFmt w:val="bullet"/>
+      <w:lvlText w:val=""/>
+      <w:lvlJc w:val="left"/>
+      <w:pPr>
+        <w:ind w:left="4320" w:hanging="360"/>
+      </w:pPr>
+      <w:rPr>
+        <w:rFonts w:ascii="Wingdings" w:hAnsi="Wingdings" w:hint="default"/>
+      </w:rPr>
+    </w:lvl>
+    <w:lvl w:ilvl="6" w:tplc="04090001" w:tentative="1">
+      <w:start w:val="1"/>
+      <w:numFmt w:val="bullet"/>
+      <w:lvlText w:val=""/>
+      <w:lvlJc w:val="left"/>
+      <w:pPr>
+        <w:ind w:left="5040" w:hanging="360"/>
+      </w:pPr>
+      <w:rPr>
+        <w:rFonts w:ascii="Symbol" w:hAnsi="Symbol" w:hint="default"/>
+      </w:rPr>
+    </w:lvl>
+    <w:lvl w:ilvl="7" w:tplc="04090003" w:tentative="1">
+      <w:start w:val="1"/>
+      <w:numFmt w:val="bullet"/>
+      <w:lvlText w:val="o"/>
+      <w:lvlJc w:val="left"/>
+      <w:pPr>
+        <w:ind w:left="5760" w:hanging="360"/>
+      </w:pPr>
+      <w:rPr>
+        <w:rFonts w:ascii="Courier New" w:hAnsi="Courier New" w:cs="Courier New" w:hint="default"/>
+      </w:rPr>
+    </w:lvl>
+    <w:lvl w:ilvl="8" w:tplc="04090005" w:tentative="1">
+      <w:start w:val="1"/>
+      <w:numFmt w:val="bullet"/>
+      <w:lvlText w:val=""/>
+      <w:lvlJc w:val="left"/>
+      <w:pPr>
+        <w:ind w:left="6480" w:hanging="360"/>
+      </w:pPr>
+      <w:rPr>
+        <w:rFonts w:ascii="Wingdings" w:hAnsi="Wingdings" w:hint="default"/>
+      </w:rPr>
+    </w:lvl>
+  </w:abstractNum>
+  <w:abstractNum w:abstractNumId="1" w15:restartNumberingAfterBreak="0">
+    <w:nsid w:val="0A2569E2"/>
+    <w:multiLevelType w:val="hybridMultilevel"/>
+    <w:tmpl w:val="613813E8"/>
+    <w:lvl w:ilvl="0" w:tplc="0409000F">
+      <w:start w:val="1"/>
+      <w:numFmt w:val="decimal"/>
+      <w:lvlText w:val="%1."/>
+      <w:lvlJc w:val="left"/>
+      <w:pPr>
+        <w:ind w:left="720" w:hanging="360"/>
+      </w:pPr>
+      <w:rPr>
+        <w:rFonts w:hint="default"/>
+      </w:rPr>
+    </w:lvl>
+    <w:lvl w:ilvl="1" w:tplc="04090019" w:tentative="1">
+      <w:start w:val="1"/>
+      <w:numFmt w:val="lowerLetter"/>
+      <w:lvlText w:val="%2."/>
+      <w:lvlJc w:val="left"/>
+      <w:pPr>
+        <w:ind w:left="1440" w:hanging="360"/>
+      </w:pPr>
+    </w:lvl>
+    <w:lvl w:ilvl="2" w:tplc="0409001B" w:tentative="1">
+      <w:start w:val="1"/>
+      <w:numFmt w:val="lowerRoman"/>
+      <w:lvlText w:val="%3."/>
+      <w:lvlJc w:val="right"/>
+      <w:pPr>
+        <w:ind w:left="2160" w:hanging="180"/>
+      </w:pPr>
+    </w:lvl>
+    <w:lvl w:ilvl="3" w:tplc="0409000F" w:tentative="1">
+      <w:start w:val="1"/>
+      <w:numFmt w:val="decimal"/>
+      <w:lvlText w:val="%4."/>
+      <w:lvlJc w:val="left"/>
+      <w:pPr>
+        <w:ind w:left="2880" w:hanging="360"/>
+      </w:pPr>
+    </w:lvl>
+    <w:lvl w:ilvl="4" w:tplc="04090019" w:tentative="1">
+      <w:start w:val="1"/>
+      <w:numFmt w:val="lowerLetter"/>
+      <w:lvlText w:val="%5."/>
+      <w:lvlJc w:val="left"/>
+      <w:pPr>
+        <w:ind w:left="3600" w:hanging="360"/>
+      </w:pPr>
+    </w:lvl>
+    <w:lvl w:ilvl="5" w:tplc="0409001B" w:tentative="1">
+      <w:start w:val="1"/>
+      <w:numFmt w:val="lowerRoman"/>
+      <w:lvlText w:val="%6."/>
+      <w:lvlJc w:val="right"/>
+      <w:pPr>
+        <w:ind w:left="4320" w:hanging="180"/>
+      </w:pPr>
+    </w:lvl>
+    <w:lvl w:ilvl="6" w:tplc="0409000F" w:tentative="1">
+      <w:start w:val="1"/>
+      <w:numFmt w:val="decimal"/>
+      <w:lvlText w:val="%7."/>
+      <w:lvlJc w:val="left"/>
+      <w:pPr>
+        <w:ind w:left="5040" w:hanging="360"/>
+      </w:pPr>
+    </w:lvl>
+    <w:lvl w:ilvl="7" w:tplc="04090019" w:tentative="1">
+      <w:start w:val="1"/>
+      <w:numFmt w:val="lowerLetter"/>
+      <w:lvlText w:val="%8."/>
+      <w:lvlJc w:val="left"/>
+      <w:pPr>
+        <w:ind w:left="5760" w:hanging="360"/>
+      </w:pPr>
+    </w:lvl>
+    <w:lvl w:ilvl="8" w:tplc="0409001B" w:tentative="1">
+      <w:start w:val="1"/>
+      <w:numFmt w:val="lowerRoman"/>
+      <w:lvlText w:val="%9."/>
+      <w:lvlJc w:val="right"/>
+      <w:pPr>
+        <w:ind w:left="6480" w:hanging="180"/>
+      </w:pPr>
+    </w:lvl>
+  </w:abstractNum>
+  <w:abstractNum w:abstractNumId="2" w15:restartNumberingAfterBreak="0">
+    <w:nsid w:val="136A0DCB"/>
+    <w:multiLevelType w:val="hybridMultilevel"/>
+    <w:tmpl w:val="54908A0A"/>
+    <w:lvl w:ilvl="0" w:tplc="04090011">
+      <w:start w:val="1"/>
+      <w:numFmt w:val="decimal"/>
+      <w:lvlText w:val="%1)"/>
+      <w:lvlJc w:val="left"/>
+      <w:pPr>
+        <w:ind w:left="720" w:hanging="360"/>
+      </w:pPr>
+      <w:rPr>
+        <w:rFonts w:hint="default"/>
+      </w:rPr>
+    </w:lvl>
+    <w:lvl w:ilvl="1" w:tplc="04090019" w:tentative="1">
+      <w:start w:val="1"/>
+      <w:numFmt w:val="lowerLetter"/>
+      <w:lvlText w:val="%2."/>
+      <w:lvlJc w:val="left"/>
+      <w:pPr>
+        <w:ind w:left="1440" w:hanging="360"/>
+      </w:pPr>
+    </w:lvl>
+    <w:lvl w:ilvl="2" w:tplc="0409001B" w:tentative="1">
+      <w:start w:val="1"/>
+      <w:numFmt w:val="lowerRoman"/>
+      <w:lvlText w:val="%3."/>
+      <w:lvlJc w:val="right"/>
+      <w:pPr>
+        <w:ind w:left="2160" w:hanging="180"/>
+      </w:pPr>
+    </w:lvl>
+    <w:lvl w:ilvl="3" w:tplc="0409000F" w:tentative="1">
+      <w:start w:val="1"/>
+      <w:numFmt w:val="decimal"/>
+      <w:lvlText w:val="%4."/>
+      <w:lvlJc w:val="left"/>
+      <w:pPr>
+        <w:ind w:left="2880" w:hanging="360"/>
+      </w:pPr>
+    </w:lvl>
+    <w:lvl w:ilvl="4" w:tplc="04090019" w:tentative="1">
+      <w:start w:val="1"/>
+      <w:numFmt w:val="lowerLetter"/>
+      <w:lvlText w:val="%5."/>
+      <w:lvlJc w:val="left"/>
+      <w:pPr>
+        <w:ind w:left="3600" w:hanging="360"/>
+      </w:pPr>
+    </w:lvl>
+    <w:lvl w:ilvl="5" w:tplc="0409001B" w:tentative="1">
+      <w:start w:val="1"/>
+      <w:numFmt w:val="lowerRoman"/>
+      <w:lvlText w:val="%6."/>
+      <w:lvlJc w:val="right"/>
+      <w:pPr>
+        <w:ind w:left="4320" w:hanging="180"/>
+      </w:pPr>
+    </w:lvl>
+    <w:lvl w:ilvl="6" w:tplc="0409000F" w:tentative="1">
+      <w:start w:val="1"/>
+      <w:numFmt w:val="decimal"/>
+      <w:lvlText w:val="%7."/>
+      <w:lvlJc w:val="left"/>
+      <w:pPr>
+        <w:ind w:left="5040" w:hanging="360"/>
+      </w:pPr>
+    </w:lvl>
+    <w:lvl w:ilvl="7" w:tplc="04090019" w:tentative="1">
+      <w:start w:val="1"/>
+      <w:numFmt w:val="lowerLetter"/>
+      <w:lvlText w:val="%8."/>
+      <w:lvlJc w:val="left"/>
+      <w:pPr>
+        <w:ind w:left="5760" w:hanging="360"/>
+      </w:pPr>
+    </w:lvl>
+    <w:lvl w:ilvl="8" w:tplc="0409001B" w:tentative="1">
+      <w:start w:val="1"/>
+      <w:numFmt w:val="lowerRoman"/>
+      <w:lvlText w:val="%9."/>
+      <w:lvlJc w:val="right"/>
+      <w:pPr>
+        <w:ind w:left="6480" w:hanging="180"/>
+      </w:pPr>
+    </w:lvl>
+  </w:abstractNum>
+  <w:abstractNum w:abstractNumId="3" w15:restartNumberingAfterBreak="0">
     <w:nsid w:val="1E990AB0"/>
     <w:multiLevelType w:val="hybridMultilevel"/>
     <w:tmpl w:val="7F5EC76A"/>
@@ -720,7 +4553,209 @@
       </w:pPr>
     </w:lvl>
   </w:abstractNum>
-  <w:abstractNum w:abstractNumId="1" w15:restartNumberingAfterBreak="0">
+  <w:abstractNum w:abstractNumId="4" w15:restartNumberingAfterBreak="0">
+    <w:nsid w:val="2B8A1B69"/>
+    <w:multiLevelType w:val="hybridMultilevel"/>
+    <w:tmpl w:val="D5FCD87A"/>
+    <w:lvl w:ilvl="0" w:tplc="04090011">
+      <w:start w:val="1"/>
+      <w:numFmt w:val="decimal"/>
+      <w:lvlText w:val="%1)"/>
+      <w:lvlJc w:val="left"/>
+      <w:pPr>
+        <w:ind w:left="720" w:hanging="360"/>
+      </w:pPr>
+      <w:rPr>
+        <w:rFonts w:hint="default"/>
+      </w:rPr>
+    </w:lvl>
+    <w:lvl w:ilvl="1" w:tplc="04090019" w:tentative="1">
+      <w:start w:val="1"/>
+      <w:numFmt w:val="lowerLetter"/>
+      <w:lvlText w:val="%2."/>
+      <w:lvlJc w:val="left"/>
+      <w:pPr>
+        <w:ind w:left="1440" w:hanging="360"/>
+      </w:pPr>
+    </w:lvl>
+    <w:lvl w:ilvl="2" w:tplc="0409001B" w:tentative="1">
+      <w:start w:val="1"/>
+      <w:numFmt w:val="lowerRoman"/>
+      <w:lvlText w:val="%3."/>
+      <w:lvlJc w:val="right"/>
+      <w:pPr>
+        <w:ind w:left="2160" w:hanging="180"/>
+      </w:pPr>
+    </w:lvl>
+    <w:lvl w:ilvl="3" w:tplc="0409000F" w:tentative="1">
+      <w:start w:val="1"/>
+      <w:numFmt w:val="decimal"/>
+      <w:lvlText w:val="%4."/>
+      <w:lvlJc w:val="left"/>
+      <w:pPr>
+        <w:ind w:left="2880" w:hanging="360"/>
+      </w:pPr>
+    </w:lvl>
+    <w:lvl w:ilvl="4" w:tplc="04090019" w:tentative="1">
+      <w:start w:val="1"/>
+      <w:numFmt w:val="lowerLetter"/>
+      <w:lvlText w:val="%5."/>
+      <w:lvlJc w:val="left"/>
+      <w:pPr>
+        <w:ind w:left="3600" w:hanging="360"/>
+      </w:pPr>
+    </w:lvl>
+    <w:lvl w:ilvl="5" w:tplc="0409001B" w:tentative="1">
+      <w:start w:val="1"/>
+      <w:numFmt w:val="lowerRoman"/>
+      <w:lvlText w:val="%6."/>
+      <w:lvlJc w:val="right"/>
+      <w:pPr>
+        <w:ind w:left="4320" w:hanging="180"/>
+      </w:pPr>
+    </w:lvl>
+    <w:lvl w:ilvl="6" w:tplc="0409000F" w:tentative="1">
+      <w:start w:val="1"/>
+      <w:numFmt w:val="decimal"/>
+      <w:lvlText w:val="%7."/>
+      <w:lvlJc w:val="left"/>
+      <w:pPr>
+        <w:ind w:left="5040" w:hanging="360"/>
+      </w:pPr>
+    </w:lvl>
+    <w:lvl w:ilvl="7" w:tplc="04090019" w:tentative="1">
+      <w:start w:val="1"/>
+      <w:numFmt w:val="lowerLetter"/>
+      <w:lvlText w:val="%8."/>
+      <w:lvlJc w:val="left"/>
+      <w:pPr>
+        <w:ind w:left="5760" w:hanging="360"/>
+      </w:pPr>
+    </w:lvl>
+    <w:lvl w:ilvl="8" w:tplc="0409001B" w:tentative="1">
+      <w:start w:val="1"/>
+      <w:numFmt w:val="lowerRoman"/>
+      <w:lvlText w:val="%9."/>
+      <w:lvlJc w:val="right"/>
+      <w:pPr>
+        <w:ind w:left="6480" w:hanging="180"/>
+      </w:pPr>
+    </w:lvl>
+  </w:abstractNum>
+  <w:abstractNum w:abstractNumId="5" w15:restartNumberingAfterBreak="0">
+    <w:nsid w:val="36ED6568"/>
+    <w:multiLevelType w:val="hybridMultilevel"/>
+    <w:tmpl w:val="3E3E2336"/>
+    <w:lvl w:ilvl="0" w:tplc="04090001">
+      <w:start w:val="1"/>
+      <w:numFmt w:val="bullet"/>
+      <w:lvlText w:val=""/>
+      <w:lvlJc w:val="left"/>
+      <w:pPr>
+        <w:ind w:left="3600" w:hanging="360"/>
+      </w:pPr>
+      <w:rPr>
+        <w:rFonts w:ascii="Symbol" w:hAnsi="Symbol" w:hint="default"/>
+      </w:rPr>
+    </w:lvl>
+    <w:lvl w:ilvl="1" w:tplc="04090003" w:tentative="1">
+      <w:start w:val="1"/>
+      <w:numFmt w:val="bullet"/>
+      <w:lvlText w:val="o"/>
+      <w:lvlJc w:val="left"/>
+      <w:pPr>
+        <w:ind w:left="4320" w:hanging="360"/>
+      </w:pPr>
+      <w:rPr>
+        <w:rFonts w:ascii="Courier New" w:hAnsi="Courier New" w:cs="Courier New" w:hint="default"/>
+      </w:rPr>
+    </w:lvl>
+    <w:lvl w:ilvl="2" w:tplc="04090005" w:tentative="1">
+      <w:start w:val="1"/>
+      <w:numFmt w:val="bullet"/>
+      <w:lvlText w:val=""/>
+      <w:lvlJc w:val="left"/>
+      <w:pPr>
+        <w:ind w:left="5040" w:hanging="360"/>
+      </w:pPr>
+      <w:rPr>
+        <w:rFonts w:ascii="Wingdings" w:hAnsi="Wingdings" w:hint="default"/>
+      </w:rPr>
+    </w:lvl>
+    <w:lvl w:ilvl="3" w:tplc="04090001" w:tentative="1">
+      <w:start w:val="1"/>
+      <w:numFmt w:val="bullet"/>
+      <w:lvlText w:val=""/>
+      <w:lvlJc w:val="left"/>
+      <w:pPr>
+        <w:ind w:left="5760" w:hanging="360"/>
+      </w:pPr>
+      <w:rPr>
+        <w:rFonts w:ascii="Symbol" w:hAnsi="Symbol" w:hint="default"/>
+      </w:rPr>
+    </w:lvl>
+    <w:lvl w:ilvl="4" w:tplc="04090003" w:tentative="1">
+      <w:start w:val="1"/>
+      <w:numFmt w:val="bullet"/>
+      <w:lvlText w:val="o"/>
+      <w:lvlJc w:val="left"/>
+      <w:pPr>
+        <w:ind w:left="6480" w:hanging="360"/>
+      </w:pPr>
+      <w:rPr>
+        <w:rFonts w:ascii="Courier New" w:hAnsi="Courier New" w:cs="Courier New" w:hint="default"/>
+      </w:rPr>
+    </w:lvl>
+    <w:lvl w:ilvl="5" w:tplc="04090005" w:tentative="1">
+      <w:start w:val="1"/>
+      <w:numFmt w:val="bullet"/>
+      <w:lvlText w:val=""/>
+      <w:lvlJc w:val="left"/>
+      <w:pPr>
+        <w:ind w:left="7200" w:hanging="360"/>
+      </w:pPr>
+      <w:rPr>
+        <w:rFonts w:ascii="Wingdings" w:hAnsi="Wingdings" w:hint="default"/>
+      </w:rPr>
+    </w:lvl>
+    <w:lvl w:ilvl="6" w:tplc="04090001" w:tentative="1">
+      <w:start w:val="1"/>
+      <w:numFmt w:val="bullet"/>
+      <w:lvlText w:val=""/>
+      <w:lvlJc w:val="left"/>
+      <w:pPr>
+        <w:ind w:left="7920" w:hanging="360"/>
+      </w:pPr>
+      <w:rPr>
+        <w:rFonts w:ascii="Symbol" w:hAnsi="Symbol" w:hint="default"/>
+      </w:rPr>
+    </w:lvl>
+    <w:lvl w:ilvl="7" w:tplc="04090003" w:tentative="1">
+      <w:start w:val="1"/>
+      <w:numFmt w:val="bullet"/>
+      <w:lvlText w:val="o"/>
+      <w:lvlJc w:val="left"/>
+      <w:pPr>
+        <w:ind w:left="8640" w:hanging="360"/>
+      </w:pPr>
+      <w:rPr>
+        <w:rFonts w:ascii="Courier New" w:hAnsi="Courier New" w:cs="Courier New" w:hint="default"/>
+      </w:rPr>
+    </w:lvl>
+    <w:lvl w:ilvl="8" w:tplc="04090005" w:tentative="1">
+      <w:start w:val="1"/>
+      <w:numFmt w:val="bullet"/>
+      <w:lvlText w:val=""/>
+      <w:lvlJc w:val="left"/>
+      <w:pPr>
+        <w:ind w:left="9360" w:hanging="360"/>
+      </w:pPr>
+      <w:rPr>
+        <w:rFonts w:ascii="Wingdings" w:hAnsi="Wingdings" w:hint="default"/>
+      </w:rPr>
+    </w:lvl>
+  </w:abstractNum>
+  <w:abstractNum w:abstractNumId="6" w15:restartNumberingAfterBreak="0">
     <w:nsid w:val="48681463"/>
     <w:multiLevelType w:val="hybridMultilevel"/>
     <w:tmpl w:val="079076C4"/>
@@ -809,7 +4844,209 @@
       </w:pPr>
     </w:lvl>
   </w:abstractNum>
-  <w:abstractNum w:abstractNumId="2" w15:restartNumberingAfterBreak="0">
+  <w:abstractNum w:abstractNumId="7" w15:restartNumberingAfterBreak="0">
+    <w:nsid w:val="6FA434D2"/>
+    <w:multiLevelType w:val="hybridMultilevel"/>
+    <w:tmpl w:val="2F2C23B4"/>
+    <w:lvl w:ilvl="0" w:tplc="04090001">
+      <w:start w:val="1"/>
+      <w:numFmt w:val="bullet"/>
+      <w:lvlText w:val=""/>
+      <w:lvlJc w:val="left"/>
+      <w:pPr>
+        <w:ind w:left="720" w:hanging="360"/>
+      </w:pPr>
+      <w:rPr>
+        <w:rFonts w:ascii="Symbol" w:hAnsi="Symbol" w:hint="default"/>
+      </w:rPr>
+    </w:lvl>
+    <w:lvl w:ilvl="1" w:tplc="04090003" w:tentative="1">
+      <w:start w:val="1"/>
+      <w:numFmt w:val="bullet"/>
+      <w:lvlText w:val="o"/>
+      <w:lvlJc w:val="left"/>
+      <w:pPr>
+        <w:ind w:left="1440" w:hanging="360"/>
+      </w:pPr>
+      <w:rPr>
+        <w:rFonts w:ascii="Courier New" w:hAnsi="Courier New" w:cs="Courier New" w:hint="default"/>
+      </w:rPr>
+    </w:lvl>
+    <w:lvl w:ilvl="2" w:tplc="04090005" w:tentative="1">
+      <w:start w:val="1"/>
+      <w:numFmt w:val="bullet"/>
+      <w:lvlText w:val=""/>
+      <w:lvlJc w:val="left"/>
+      <w:pPr>
+        <w:ind w:left="2160" w:hanging="360"/>
+      </w:pPr>
+      <w:rPr>
+        <w:rFonts w:ascii="Wingdings" w:hAnsi="Wingdings" w:hint="default"/>
+      </w:rPr>
+    </w:lvl>
+    <w:lvl w:ilvl="3" w:tplc="04090001" w:tentative="1">
+      <w:start w:val="1"/>
+      <w:numFmt w:val="bullet"/>
+      <w:lvlText w:val=""/>
+      <w:lvlJc w:val="left"/>
+      <w:pPr>
+        <w:ind w:left="2880" w:hanging="360"/>
+      </w:pPr>
+      <w:rPr>
+        <w:rFonts w:ascii="Symbol" w:hAnsi="Symbol" w:hint="default"/>
+      </w:rPr>
+    </w:lvl>
+    <w:lvl w:ilvl="4" w:tplc="04090003" w:tentative="1">
+      <w:start w:val="1"/>
+      <w:numFmt w:val="bullet"/>
+      <w:lvlText w:val="o"/>
+      <w:lvlJc w:val="left"/>
+      <w:pPr>
+        <w:ind w:left="3600" w:hanging="360"/>
+      </w:pPr>
+      <w:rPr>
+        <w:rFonts w:ascii="Courier New" w:hAnsi="Courier New" w:cs="Courier New" w:hint="default"/>
+      </w:rPr>
+    </w:lvl>
+    <w:lvl w:ilvl="5" w:tplc="04090005" w:tentative="1">
+      <w:start w:val="1"/>
+      <w:numFmt w:val="bullet"/>
+      <w:lvlText w:val=""/>
+      <w:lvlJc w:val="left"/>
+      <w:pPr>
+        <w:ind w:left="4320" w:hanging="360"/>
+      </w:pPr>
+      <w:rPr>
+        <w:rFonts w:ascii="Wingdings" w:hAnsi="Wingdings" w:hint="default"/>
+      </w:rPr>
+    </w:lvl>
+    <w:lvl w:ilvl="6" w:tplc="04090001" w:tentative="1">
+      <w:start w:val="1"/>
+      <w:numFmt w:val="bullet"/>
+      <w:lvlText w:val=""/>
+      <w:lvlJc w:val="left"/>
+      <w:pPr>
+        <w:ind w:left="5040" w:hanging="360"/>
+      </w:pPr>
+      <w:rPr>
+        <w:rFonts w:ascii="Symbol" w:hAnsi="Symbol" w:hint="default"/>
+      </w:rPr>
+    </w:lvl>
+    <w:lvl w:ilvl="7" w:tplc="04090003" w:tentative="1">
+      <w:start w:val="1"/>
+      <w:numFmt w:val="bullet"/>
+      <w:lvlText w:val="o"/>
+      <w:lvlJc w:val="left"/>
+      <w:pPr>
+        <w:ind w:left="5760" w:hanging="360"/>
+      </w:pPr>
+      <w:rPr>
+        <w:rFonts w:ascii="Courier New" w:hAnsi="Courier New" w:cs="Courier New" w:hint="default"/>
+      </w:rPr>
+    </w:lvl>
+    <w:lvl w:ilvl="8" w:tplc="04090005" w:tentative="1">
+      <w:start w:val="1"/>
+      <w:numFmt w:val="bullet"/>
+      <w:lvlText w:val=""/>
+      <w:lvlJc w:val="left"/>
+      <w:pPr>
+        <w:ind w:left="6480" w:hanging="360"/>
+      </w:pPr>
+      <w:rPr>
+        <w:rFonts w:ascii="Wingdings" w:hAnsi="Wingdings" w:hint="default"/>
+      </w:rPr>
+    </w:lvl>
+  </w:abstractNum>
+  <w:abstractNum w:abstractNumId="8" w15:restartNumberingAfterBreak="0">
+    <w:nsid w:val="714E1AFC"/>
+    <w:multiLevelType w:val="hybridMultilevel"/>
+    <w:tmpl w:val="DFAECD74"/>
+    <w:lvl w:ilvl="0" w:tplc="04090011">
+      <w:start w:val="1"/>
+      <w:numFmt w:val="decimal"/>
+      <w:lvlText w:val="%1)"/>
+      <w:lvlJc w:val="left"/>
+      <w:pPr>
+        <w:ind w:left="720" w:hanging="360"/>
+      </w:pPr>
+      <w:rPr>
+        <w:rFonts w:hint="default"/>
+      </w:rPr>
+    </w:lvl>
+    <w:lvl w:ilvl="1" w:tplc="04090019">
+      <w:start w:val="1"/>
+      <w:numFmt w:val="lowerLetter"/>
+      <w:lvlText w:val="%2."/>
+      <w:lvlJc w:val="left"/>
+      <w:pPr>
+        <w:ind w:left="1440" w:hanging="360"/>
+      </w:pPr>
+    </w:lvl>
+    <w:lvl w:ilvl="2" w:tplc="0409001B" w:tentative="1">
+      <w:start w:val="1"/>
+      <w:numFmt w:val="lowerRoman"/>
+      <w:lvlText w:val="%3."/>
+      <w:lvlJc w:val="right"/>
+      <w:pPr>
+        <w:ind w:left="2160" w:hanging="180"/>
+      </w:pPr>
+    </w:lvl>
+    <w:lvl w:ilvl="3" w:tplc="0409000F" w:tentative="1">
+      <w:start w:val="1"/>
+      <w:numFmt w:val="decimal"/>
+      <w:lvlText w:val="%4."/>
+      <w:lvlJc w:val="left"/>
+      <w:pPr>
+        <w:ind w:left="2880" w:hanging="360"/>
+      </w:pPr>
+    </w:lvl>
+    <w:lvl w:ilvl="4" w:tplc="04090019" w:tentative="1">
+      <w:start w:val="1"/>
+      <w:numFmt w:val="lowerLetter"/>
+      <w:lvlText w:val="%5."/>
+      <w:lvlJc w:val="left"/>
+      <w:pPr>
+        <w:ind w:left="3600" w:hanging="360"/>
+      </w:pPr>
+    </w:lvl>
+    <w:lvl w:ilvl="5" w:tplc="0409001B" w:tentative="1">
+      <w:start w:val="1"/>
+      <w:numFmt w:val="lowerRoman"/>
+      <w:lvlText w:val="%6."/>
+      <w:lvlJc w:val="right"/>
+      <w:pPr>
+        <w:ind w:left="4320" w:hanging="180"/>
+      </w:pPr>
+    </w:lvl>
+    <w:lvl w:ilvl="6" w:tplc="0409000F" w:tentative="1">
+      <w:start w:val="1"/>
+      <w:numFmt w:val="decimal"/>
+      <w:lvlText w:val="%7."/>
+      <w:lvlJc w:val="left"/>
+      <w:pPr>
+        <w:ind w:left="5040" w:hanging="360"/>
+      </w:pPr>
+    </w:lvl>
+    <w:lvl w:ilvl="7" w:tplc="04090019" w:tentative="1">
+      <w:start w:val="1"/>
+      <w:numFmt w:val="lowerLetter"/>
+      <w:lvlText w:val="%8."/>
+      <w:lvlJc w:val="left"/>
+      <w:pPr>
+        <w:ind w:left="5760" w:hanging="360"/>
+      </w:pPr>
+    </w:lvl>
+    <w:lvl w:ilvl="8" w:tplc="0409001B" w:tentative="1">
+      <w:start w:val="1"/>
+      <w:numFmt w:val="lowerRoman"/>
+      <w:lvlText w:val="%9."/>
+      <w:lvlJc w:val="right"/>
+      <w:pPr>
+        <w:ind w:left="6480" w:hanging="180"/>
+      </w:pPr>
+    </w:lvl>
+  </w:abstractNum>
+  <w:abstractNum w:abstractNumId="9" w15:restartNumberingAfterBreak="0">
     <w:nsid w:val="71B7419E"/>
     <w:multiLevelType w:val="hybridMultilevel"/>
     <w:tmpl w:val="925C4B7A"/>
@@ -899,13 +5136,34 @@
     </w:lvl>
   </w:abstractNum>
   <w:num w:numId="1">
+    <w:abstractNumId w:val="9"/>
+  </w:num>
+  <w:num w:numId="2">
+    <w:abstractNumId w:val="3"/>
+  </w:num>
+  <w:num w:numId="3">
+    <w:abstractNumId w:val="6"/>
+  </w:num>
+  <w:num w:numId="4">
+    <w:abstractNumId w:val="1"/>
+  </w:num>
+  <w:num w:numId="5">
+    <w:abstractNumId w:val="8"/>
+  </w:num>
+  <w:num w:numId="6">
+    <w:abstractNumId w:val="4"/>
+  </w:num>
+  <w:num w:numId="7">
     <w:abstractNumId w:val="2"/>
   </w:num>
-  <w:num w:numId="2">
+  <w:num w:numId="8">
+    <w:abstractNumId w:val="5"/>
+  </w:num>
+  <w:num w:numId="9">
     <w:abstractNumId w:val="0"/>
   </w:num>
-  <w:num w:numId="3">
-    <w:abstractNumId w:val="1"/>
+  <w:num w:numId="10">
+    <w:abstractNumId w:val="7"/>
   </w:num>
 </w:numbering>
 </file>
@@ -916,6 +5174,861 @@
     <w:rPrDefault>
       <w:rPr>
         <w:rFonts w:asciiTheme="minorHAnsi" w:eastAsiaTheme="minorHAnsi" w:hAnsiTheme="minorHAnsi" w:cstheme="minorBidi"/>
+        <w:sz w:val="22"/>
+        <w:szCs w:val="22"/>
+        <w:lang w:val="en-US" w:eastAsia="en-US" w:bidi="ar-SA"/>
+      </w:rPr>
+    </w:rPrDefault>
+    <w:pPrDefault>
+      <w:pPr>
+        <w:spacing w:after="160" w:line="259" w:lineRule="auto"/>
+      </w:pPr>
+    </w:pPrDefault>
+  </w:docDefaults>
+  <w:latentStyles w:defLockedState="0" w:defUIPriority="99" w:defSemiHidden="0" w:defUnhideWhenUsed="0" w:defQFormat="0" w:count="375">
+    <w:lsdException w:name="Normal" w:uiPriority="0" w:qFormat="1"/>
+    <w:lsdException w:name="heading 1" w:uiPriority="9" w:qFormat="1"/>
+    <w:lsdException w:name="heading 2" w:semiHidden="1" w:uiPriority="9" w:unhideWhenUsed="1" w:qFormat="1"/>
+    <w:lsdException w:name="heading 3" w:semiHidden="1" w:uiPriority="9" w:unhideWhenUsed="1" w:qFormat="1"/>
+    <w:lsdException w:name="heading 4" w:semiHidden="1" w:uiPriority="9" w:unhideWhenUsed="1" w:qFormat="1"/>
+    <w:lsdException w:name="heading 5" w:semiHidden="1" w:uiPriority="9" w:unhideWhenUsed="1" w:qFormat="1"/>
+    <w:lsdException w:name="heading 6" w:semiHidden="1" w:uiPriority="9" w:unhideWhenUsed="1" w:qFormat="1"/>
+    <w:lsdException w:name="heading 7" w:semiHidden="1" w:uiPriority="9" w:unhideWhenUsed="1" w:qFormat="1"/>
+    <w:lsdException w:name="heading 8" w:semiHidden="1" w:uiPriority="9" w:unhideWhenUsed="1" w:qFormat="1"/>
+    <w:lsdException w:name="heading 9" w:semiHidden="1" w:uiPriority="9" w:unhideWhenUsed="1" w:qFormat="1"/>
+    <w:lsdException w:name="index 1" w:semiHidden="1" w:unhideWhenUsed="1"/>
+    <w:lsdException w:name="index 2" w:semiHidden="1" w:unhideWhenUsed="1"/>
+    <w:lsdException w:name="index 3" w:semiHidden="1" w:unhideWhenUsed="1"/>
+    <w:lsdException w:name="index 4" w:semiHidden="1" w:unhideWhenUsed="1"/>
+    <w:lsdException w:name="index 5" w:semiHidden="1" w:unhideWhenUsed="1"/>
+    <w:lsdException w:name="index 6" w:semiHidden="1" w:unhideWhenUsed="1"/>
+    <w:lsdException w:name="index 7" w:semiHidden="1" w:unhideWhenUsed="1"/>
+    <w:lsdException w:name="index 8" w:semiHidden="1" w:unhideWhenUsed="1"/>
+    <w:lsdException w:name="index 9" w:semiHidden="1" w:unhideWhenUsed="1"/>
+    <w:lsdException w:name="toc 1" w:semiHidden="1" w:uiPriority="39" w:unhideWhenUsed="1"/>
+    <w:lsdException w:name="toc 2" w:semiHidden="1" w:uiPriority="39" w:unhideWhenUsed="1"/>
+    <w:lsdException w:name="toc 3" w:semiHidden="1" w:uiPriority="39" w:unhideWhenUsed="1"/>
+    <w:lsdException w:name="toc 4" w:semiHidden="1" w:uiPriority="39" w:unhideWhenUsed="1"/>
+    <w:lsdException w:name="toc 5" w:semiHidden="1" w:uiPriority="39" w:unhideWhenUsed="1"/>
+    <w:lsdException w:name="toc 6" w:semiHidden="1" w:uiPriority="39" w:unhideWhenUsed="1"/>
+    <w:lsdException w:name="toc 7" w:semiHidden="1" w:uiPriority="39" w:unhideWhenUsed="1"/>
+    <w:lsdException w:name="toc 8" w:semiHidden="1" w:uiPriority="39" w:unhideWhenUsed="1"/>
+    <w:lsdException w:name="toc 9" w:semiHidden="1" w:uiPriority="39" w:unhideWhenUsed="1"/>
+    <w:lsdException w:name="Normal Indent" w:semiHidden="1" w:unhideWhenUsed="1"/>
+    <w:lsdException w:name="footnote text" w:semiHidden="1" w:unhideWhenUsed="1"/>
+    <w:lsdException w:name="annotation text" w:semiHidden="1" w:unhideWhenUsed="1"/>
+    <w:lsdException w:name="header" w:semiHidden="1" w:unhideWhenUsed="1"/>
+    <w:lsdException w:name="footer" w:semiHidden="1" w:unhideWhenUsed="1"/>
+    <w:lsdException w:name="index heading" w:semiHidden="1" w:unhideWhenUsed="1"/>
+    <w:lsdException w:name="caption" w:semiHidden="1" w:uiPriority="35" w:unhideWhenUsed="1" w:qFormat="1"/>
+    <w:lsdException w:name="table of figures" w:semiHidden="1" w:unhideWhenUsed="1"/>
+    <w:lsdException w:name="envelope address" w:semiHidden="1" w:unhideWhenUsed="1"/>
+    <w:lsdException w:name="envelope return" w:semiHidden="1" w:unhideWhenUsed="1"/>
+    <w:lsdException w:name="footnote reference" w:semiHidden="1" w:unhideWhenUsed="1"/>
+    <w:lsdException w:name="annotation reference" w:semiHidden="1" w:unhideWhenUsed="1"/>
+    <w:lsdException w:name="line number" w:semiHidden="1" w:unhideWhenUsed="1"/>
+    <w:lsdException w:name="page number" w:semiHidden="1" w:unhideWhenUsed="1"/>
+    <w:lsdException w:name="endnote reference" w:semiHidden="1" w:unhideWhenUsed="1"/>
+    <w:lsdException w:name="endnote text" w:semiHidden="1" w:unhideWhenUsed="1"/>
+    <w:lsdException w:name="table of authorities" w:semiHidden="1" w:unhideWhenUsed="1"/>
+    <w:lsdException w:name="macro" w:semiHidden="1" w:unhideWhenUsed="1"/>
+    <w:lsdException w:name="toa heading" w:semiHidden="1" w:unhideWhenUsed="1"/>
+    <w:lsdException w:name="List" w:semiHidden="1" w:unhideWhenUsed="1"/>
+    <w:lsdException w:name="List Bullet" w:semiHidden="1" w:unhideWhenUsed="1"/>
+    <w:lsdException w:name="List Number" w:semiHidden="1" w:unhideWhenUsed="1"/>
+    <w:lsdException w:name="List 2" w:semiHidden="1" w:unhideWhenUsed="1"/>
+    <w:lsdException w:name="List 3" w:semiHidden="1" w:unhideWhenUsed="1"/>
+    <w:lsdException w:name="List 4" w:semiHidden="1" w:unhideWhenUsed="1"/>
+    <w:lsdException w:name="List 5" w:semiHidden="1" w:unhideWhenUsed="1"/>
+    <w:lsdException w:name="List Bullet 2" w:semiHidden="1" w:unhideWhenUsed="1"/>
+    <w:lsdException w:name="List Bullet 3" w:semiHidden="1" w:unhideWhenUsed="1"/>
+    <w:lsdException w:name="List Bullet 4" w:semiHidden="1" w:unhideWhenUsed="1"/>
+    <w:lsdException w:name="List Bullet 5" w:semiHidden="1" w:unhideWhenUsed="1"/>
+    <w:lsdException w:name="List Number 2" w:semiHidden="1" w:unhideWhenUsed="1"/>
+    <w:lsdException w:name="List Number 3" w:semiHidden="1" w:unhideWhenUsed="1"/>
+    <w:lsdException w:name="List Number 4" w:semiHidden="1" w:unhideWhenUsed="1"/>
+    <w:lsdException w:name="List Number 5" w:semiHidden="1" w:unhideWhenUsed="1"/>
+    <w:lsdException w:name="Title" w:uiPriority="10" w:qFormat="1"/>
+    <w:lsdException w:name="Closing" w:semiHidden="1" w:unhideWhenUsed="1"/>
+    <w:lsdException w:name="Signature" w:semiHidden="1" w:unhideWhenUsed="1"/>
+    <w:lsdException w:name="Default Paragraph Font" w:semiHidden="1" w:uiPriority="1" w:unhideWhenUsed="1"/>
+    <w:lsdException w:name="Body Text" w:semiHidden="1" w:unhideWhenUsed="1"/>
+    <w:lsdException w:name="Body Text Indent" w:semiHidden="1" w:unhideWhenUsed="1"/>
+    <w:lsdException w:name="List Continue" w:semiHidden="1" w:unhideWhenUsed="1"/>
+    <w:lsdException w:name="List Continue 2" w:semiHidden="1" w:unhideWhenUsed="1"/>
+    <w:lsdException w:name="List Continue 3" w:semiHidden="1" w:unhideWhenUsed="1"/>
+    <w:lsdException w:name="List Continue 4" w:semiHidden="1" w:unhideWhenUsed="1"/>
+    <w:lsdException w:name="List Continue 5" w:semiHidden="1" w:unhideWhenUsed="1"/>
+    <w:lsdException w:name="Message Header" w:semiHidden="1" w:unhideWhenUsed="1"/>
+    <w:lsdException w:name="Subtitle" w:uiPriority="11" w:qFormat="1"/>
+    <w:lsdException w:name="Salutation" w:semiHidden="1" w:unhideWhenUsed="1"/>
+    <w:lsdException w:name="Date" w:semiHidden="1" w:unhideWhenUsed="1"/>
+    <w:lsdException w:name="Body Text First Indent" w:semiHidden="1" w:unhideWhenUsed="1"/>
+    <w:lsdException w:name="Body Text First Indent 2" w:semiHidden="1" w:unhideWhenUsed="1"/>
+    <w:lsdException w:name="Note Heading" w:semiHidden="1" w:unhideWhenUsed="1"/>
+    <w:lsdException w:name="Body Text 2" w:semiHidden="1" w:unhideWhenUsed="1"/>
+    <w:lsdException w:name="Body Text 3" w:semiHidden="1" w:unhideWhenUsed="1"/>
+    <w:lsdException w:name="Body Text Indent 2" w:semiHidden="1" w:unhideWhenUsed="1"/>
+    <w:lsdException w:name="Body Text Indent 3" w:semiHidden="1" w:unhideWhenUsed="1"/>
+    <w:lsdException w:name="Block Text" w:semiHidden="1" w:unhideWhenUsed="1"/>
+    <w:lsdException w:name="Hyperlink" w:semiHidden="1" w:unhideWhenUsed="1"/>
+    <w:lsdException w:name="FollowedHyperlink" w:semiHidden="1" w:unhideWhenUsed="1"/>
+    <w:lsdException w:name="Strong" w:uiPriority="22" w:qFormat="1"/>
+    <w:lsdException w:name="Emphasis" w:uiPriority="20" w:qFormat="1"/>
+    <w:lsdException w:name="Document Map" w:semiHidden="1" w:unhideWhenUsed="1"/>
+    <w:lsdException w:name="Plain Text" w:semiHidden="1" w:unhideWhenUsed="1"/>
+    <w:lsdException w:name="E-mail Signature" w:semiHidden="1" w:unhideWhenUsed="1"/>
+    <w:lsdException w:name="HTML Top of Form" w:semiHidden="1" w:unhideWhenUsed="1"/>
+    <w:lsdException w:name="HTML Bottom of Form" w:semiHidden="1" w:unhideWhenUsed="1"/>
+    <w:lsdException w:name="Normal (Web)" w:semiHidden="1" w:unhideWhenUsed="1"/>
+    <w:lsdException w:name="HTML Acronym" w:semiHidden="1" w:unhideWhenUsed="1"/>
+    <w:lsdException w:name="HTML Address" w:semiHidden="1" w:unhideWhenUsed="1"/>
+    <w:lsdException w:name="HTML Cite" w:semiHidden="1" w:unhideWhenUsed="1"/>
+    <w:lsdException w:name="HTML Code" w:semiHidden="1" w:unhideWhenUsed="1"/>
+    <w:lsdException w:name="HTML Definition" w:semiHidden="1" w:unhideWhenUsed="1"/>
+    <w:lsdException w:name="HTML Keyboard" w:semiHidden="1" w:unhideWhenUsed="1"/>
+    <w:lsdException w:name="HTML Preformatted" w:semiHidden="1" w:unhideWhenUsed="1"/>
+    <w:lsdException w:name="HTML Sample" w:semiHidden="1" w:unhideWhenUsed="1"/>
+    <w:lsdException w:name="HTML Typewriter" w:semiHidden="1" w:unhideWhenUsed="1"/>
+    <w:lsdException w:name="HTML Variable" w:semiHidden="1" w:unhideWhenUsed="1"/>
+    <w:lsdException w:name="Normal Table" w:semiHidden="1" w:unhideWhenUsed="1"/>
+    <w:lsdException w:name="annotation subject" w:semiHidden="1" w:unhideWhenUsed="1"/>
+    <w:lsdException w:name="No List" w:semiHidden="1" w:unhideWhenUsed="1"/>
+    <w:lsdException w:name="Outline List 1" w:semiHidden="1" w:unhideWhenUsed="1"/>
+    <w:lsdException w:name="Outline List 2" w:semiHidden="1" w:unhideWhenUsed="1"/>
+    <w:lsdException w:name="Outline List 3" w:semiHidden="1" w:unhideWhenUsed="1"/>
+    <w:lsdException w:name="Table Simple 1" w:semiHidden="1" w:unhideWhenUsed="1"/>
+    <w:lsdException w:name="Table Simple 2" w:semiHidden="1" w:unhideWhenUsed="1"/>
+    <w:lsdException w:name="Table Simple 3" w:semiHidden="1" w:unhideWhenUsed="1"/>
+    <w:lsdException w:name="Table Classic 1" w:semiHidden="1" w:unhideWhenUsed="1"/>
+    <w:lsdException w:name="Table Classic 2" w:semiHidden="1" w:unhideWhenUsed="1"/>
+    <w:lsdException w:name="Table Classic 3" w:semiHidden="1" w:unhideWhenUsed="1"/>
+    <w:lsdException w:name="Table Classic 4" w:semiHidden="1" w:unhideWhenUsed="1"/>
+    <w:lsdException w:name="Table Colorful 1" w:semiHidden="1" w:unhideWhenUsed="1"/>
+    <w:lsdException w:name="Table Colorful 2" w:semiHidden="1" w:unhideWhenUsed="1"/>
+    <w:lsdException w:name="Table Colorful 3" w:semiHidden="1" w:unhideWhenUsed="1"/>
+    <w:lsdException w:name="Table Columns 1" w:semiHidden="1" w:unhideWhenUsed="1"/>
+    <w:lsdException w:name="Table Columns 2" w:semiHidden="1" w:unhideWhenUsed="1"/>
+    <w:lsdException w:name="Table Columns 3" w:semiHidden="1" w:unhideWhenUsed="1"/>
+    <w:lsdException w:name="Table Columns 4" w:semiHidden="1" w:unhideWhenUsed="1"/>
+    <w:lsdException w:name="Table Columns 5" w:semiHidden="1" w:unhideWhenUsed="1"/>
+    <w:lsdException w:name="Table Grid 1" w:semiHidden="1" w:unhideWhenUsed="1"/>
+    <w:lsdException w:name="Table Grid 2" w:semiHidden="1" w:unhideWhenUsed="1"/>
+    <w:lsdException w:name="Table Grid 3" w:semiHidden="1" w:unhideWhenUsed="1"/>
+    <w:lsdException w:name="Table Grid 4" w:semiHidden="1" w:unhideWhenUsed="1"/>
+    <w:lsdException w:name="Table Grid 5" w:semiHidden="1" w:unhideWhenUsed="1"/>
+    <w:lsdException w:name="Table Grid 6" w:semiHidden="1" w:unhideWhenUsed="1"/>
+    <w:lsdException w:name="Table Grid 7" w:semiHidden="1" w:unhideWhenUsed="1"/>
+    <w:lsdException w:name="Table Grid 8" w:semiHidden="1" w:unhideWhenUsed="1"/>
+    <w:lsdException w:name="Table List 1" w:semiHidden="1" w:unhideWhenUsed="1"/>
+    <w:lsdException w:name="Table List 2" w:semiHidden="1" w:unhideWhenUsed="1"/>
+    <w:lsdException w:name="Table List 3" w:semiHidden="1" w:unhideWhenUsed="1"/>
+    <w:lsdException w:name="Table List 4" w:semiHidden="1" w:unhideWhenUsed="1"/>
+    <w:lsdException w:name="Table List 5" w:semiHidden="1" w:unhideWhenUsed="1"/>
+    <w:lsdException w:name="Table List 6" w:semiHidden="1" w:unhideWhenUsed="1"/>
+    <w:lsdException w:name="Table List 7" w:semiHidden="1" w:unhideWhenUsed="1"/>
+    <w:lsdException w:name="Table List 8" w:semiHidden="1" w:unhideWhenUsed="1"/>
+    <w:lsdException w:name="Table 3D effects 1" w:semiHidden="1" w:unhideWhenUsed="1"/>
+    <w:lsdException w:name="Table 3D effects 2" w:semiHidden="1" w:unhideWhenUsed="1"/>
+    <w:lsdException w:name="Table 3D effects 3" w:semiHidden="1" w:unhideWhenUsed="1"/>
+    <w:lsdException w:name="Table Contemporary" w:semiHidden="1" w:unhideWhenUsed="1"/>
+    <w:lsdException w:name="Table Elegant" w:semiHidden="1" w:unhideWhenUsed="1"/>
+    <w:lsdException w:name="Table Professional" w:semiHidden="1" w:unhideWhenUsed="1"/>
+    <w:lsdException w:name="Table Subtle 1" w:semiHidden="1" w:unhideWhenUsed="1"/>
+    <w:lsdException w:name="Table Subtle 2" w:semiHidden="1" w:unhideWhenUsed="1"/>
+    <w:lsdException w:name="Table Web 1" w:semiHidden="1" w:unhideWhenUsed="1"/>
+    <w:lsdException w:name="Table Web 2" w:semiHidden="1" w:unhideWhenUsed="1"/>
+    <w:lsdException w:name="Table Web 3" w:semiHidden="1" w:unhideWhenUsed="1"/>
+    <w:lsdException w:name="Balloon Text" w:semiHidden="1" w:unhideWhenUsed="1"/>
+    <w:lsdException w:name="Table Grid" w:uiPriority="39"/>
+    <w:lsdException w:name="Table Theme" w:semiHidden="1" w:unhideWhenUsed="1"/>
+    <w:lsdException w:name="Placeholder Text" w:semiHidden="1"/>
+    <w:lsdException w:name="No Spacing" w:uiPriority="1" w:qFormat="1"/>
+    <w:lsdException w:name="Light Shading" w:uiPriority="60"/>
+    <w:lsdException w:name="Light List" w:uiPriority="61"/>
+    <w:lsdException w:name="Light Grid" w:uiPriority="62"/>
+    <w:lsdException w:name="Medium Shading 1" w:uiPriority="63"/>
+    <w:lsdException w:name="Medium Shading 2" w:uiPriority="64"/>
+    <w:lsdException w:name="Medium List 1" w:uiPriority="65"/>
+    <w:lsdException w:name="Medium List 2" w:uiPriority="66"/>
+    <w:lsdException w:name="Medium Grid 1" w:uiPriority="67"/>
+    <w:lsdException w:name="Medium Grid 2" w:uiPriority="68"/>
+    <w:lsdException w:name="Medium Grid 3" w:uiPriority="69"/>
+    <w:lsdException w:name="Dark List" w:uiPriority="70"/>
+    <w:lsdException w:name="Colorful Shading" w:uiPriority="71"/>
+    <w:lsdException w:name="Colorful List" w:uiPriority="72"/>
+    <w:lsdException w:name="Colorful Grid" w:uiPriority="73"/>
+    <w:lsdException w:name="Light Shading Accent 1" w:uiPriority="60"/>
+    <w:lsdException w:name="Light List Accent 1" w:uiPriority="61"/>
+    <w:lsdException w:name="Light Grid Accent 1" w:uiPriority="62"/>
+    <w:lsdException w:name="Medium Shading 1 Accent 1" w:uiPriority="63"/>
+    <w:lsdException w:name="Medium Shading 2 Accent 1" w:uiPriority="64"/>
+    <w:lsdException w:name="Medium List 1 Accent 1" w:uiPriority="65"/>
+    <w:lsdException w:name="Revision" w:semiHidden="1"/>
+    <w:lsdException w:name="List Paragraph" w:uiPriority="34" w:qFormat="1"/>
+    <w:lsdException w:name="Quote" w:uiPriority="29" w:qFormat="1"/>
+    <w:lsdException w:name="Intense Quote" w:uiPriority="30" w:qFormat="1"/>
+    <w:lsdException w:name="Medium List 2 Accent 1" w:uiPriority="66"/>
+    <w:lsdException w:name="Medium Grid 1 Accent 1" w:uiPriority="67"/>
+    <w:lsdException w:name="Medium Grid 2 Accent 1" w:uiPriority="68"/>
+    <w:lsdException w:name="Medium Grid 3 Accent 1" w:uiPriority="69"/>
+    <w:lsdException w:name="Dark List Accent 1" w:uiPriority="70"/>
+    <w:lsdException w:name="Colorful Shading Accent 1" w:uiPriority="71"/>
+    <w:lsdException w:name="Colorful List Accent 1" w:uiPriority="72"/>
+    <w:lsdException w:name="Colorful Grid Accent 1" w:uiPriority="73"/>
+    <w:lsdException w:name="Light Shading Accent 2" w:uiPriority="60"/>
+    <w:lsdException w:name="Light List Accent 2" w:uiPriority="61"/>
+    <w:lsdException w:name="Light Grid Accent 2" w:uiPriority="62"/>
+    <w:lsdException w:name="Medium Shading 1 Accent 2" w:uiPriority="63"/>
+    <w:lsdException w:name="Medium Shading 2 Accent 2" w:uiPriority="64"/>
+    <w:lsdException w:name="Medium List 1 Accent 2" w:uiPriority="65"/>
+    <w:lsdException w:name="Medium List 2 Accent 2" w:uiPriority="66"/>
+    <w:lsdException w:name="Medium Grid 1 Accent 2" w:uiPriority="67"/>
+    <w:lsdException w:name="Medium Grid 2 Accent 2" w:uiPriority="68"/>
+    <w:lsdException w:name="Medium Grid 3 Accent 2" w:uiPriority="69"/>
+    <w:lsdException w:name="Dark List Accent 2" w:uiPriority="70"/>
+    <w:lsdException w:name="Colorful Shading Accent 2" w:uiPriority="71"/>
+    <w:lsdException w:name="Colorful List Accent 2" w:uiPriority="72"/>
+    <w:lsdException w:name="Colorful Grid Accent 2" w:uiPriority="73"/>
+    <w:lsdException w:name="Light Shading Accent 3" w:uiPriority="60"/>
+    <w:lsdException w:name="Light List Accent 3" w:uiPriority="61"/>
+    <w:lsdException w:name="Light Grid Accent 3" w:uiPriority="62"/>
+    <w:lsdException w:name="Medium Shading 1 Accent 3" w:uiPriority="63"/>
+    <w:lsdException w:name="Medium Shading 2 Accent 3" w:uiPriority="64"/>
+    <w:lsdException w:name="Medium List 1 Accent 3" w:uiPriority="65"/>
+    <w:lsdException w:name="Medium List 2 Accent 3" w:uiPriority="66"/>
+    <w:lsdException w:name="Medium Grid 1 Accent 3" w:uiPriority="67"/>
+    <w:lsdException w:name="Medium Grid 2 Accent 3" w:uiPriority="68"/>
+    <w:lsdException w:name="Medium Grid 3 Accent 3" w:uiPriority="69"/>
+    <w:lsdException w:name="Dark List Accent 3" w:uiPriority="70"/>
+    <w:lsdException w:name="Colorful Shading Accent 3" w:uiPriority="71"/>
+    <w:lsdException w:name="Colorful List Accent 3" w:uiPriority="72"/>
+    <w:lsdException w:name="Colorful Grid Accent 3" w:uiPriority="73"/>
+    <w:lsdException w:name="Light Shading Accent 4" w:uiPriority="60"/>
+    <w:lsdException w:name="Light List Accent 4" w:uiPriority="61"/>
+    <w:lsdException w:name="Light Grid Accent 4" w:uiPriority="62"/>
+    <w:lsdException w:name="Medium Shading 1 Accent 4" w:uiPriority="63"/>
+    <w:lsdException w:name="Medium Shading 2 Accent 4" w:uiPriority="64"/>
+    <w:lsdException w:name="Medium List 1 Accent 4" w:uiPriority="65"/>
+    <w:lsdException w:name="Medium List 2 Accent 4" w:uiPriority="66"/>
+    <w:lsdException w:name="Medium Grid 1 Accent 4" w:uiPriority="67"/>
+    <w:lsdException w:name="Medium Grid 2 Accent 4" w:uiPriority="68"/>
+    <w:lsdException w:name="Medium Grid 3 Accent 4" w:uiPriority="69"/>
+    <w:lsdException w:name="Dark List Accent 4" w:uiPriority="70"/>
+    <w:lsdException w:name="Colorful Shading Accent 4" w:uiPriority="71"/>
+    <w:lsdException w:name="Colorful List Accent 4" w:uiPriority="72"/>
+    <w:lsdException w:name="Colorful Grid Accent 4" w:uiPriority="73"/>
+    <w:lsdException w:name="Light Shading Accent 5" w:uiPriority="60"/>
+    <w:lsdException w:name="Light List Accent 5" w:uiPriority="61"/>
+    <w:lsdException w:name="Light Grid Accent 5" w:uiPriority="62"/>
+    <w:lsdException w:name="Medium Shading 1 Accent 5" w:uiPriority="63"/>
+    <w:lsdException w:name="Medium Shading 2 Accent 5" w:uiPriority="64"/>
+    <w:lsdException w:name="Medium List 1 Accent 5" w:uiPriority="65"/>
+    <w:lsdException w:name="Medium List 2 Accent 5" w:uiPriority="66"/>
+    <w:lsdException w:name="Medium Grid 1 Accent 5" w:uiPriority="67"/>
+    <w:lsdException w:name="Medium Grid 2 Accent 5" w:uiPriority="68"/>
+    <w:lsdException w:name="Medium Grid 3 Accent 5" w:uiPriority="69"/>
+    <w:lsdException w:name="Dark List Accent 5" w:uiPriority="70"/>
+    <w:lsdException w:name="Colorful Shading Accent 5" w:uiPriority="71"/>
+    <w:lsdException w:name="Colorful List Accent 5" w:uiPriority="72"/>
+    <w:lsdException w:name="Colorful Grid Accent 5" w:uiPriority="73"/>
+    <w:lsdException w:name="Light Shading Accent 6" w:uiPriority="60"/>
+    <w:lsdException w:name="Light List Accent 6" w:uiPriority="61"/>
+    <w:lsdException w:name="Light Grid Accent 6" w:uiPriority="62"/>
+    <w:lsdException w:name="Medium Shading 1 Accent 6" w:uiPriority="63"/>
+    <w:lsdException w:name="Medium Shading 2 Accent 6" w:uiPriority="64"/>
+    <w:lsdException w:name="Medium List 1 Accent 6" w:uiPriority="65"/>
+    <w:lsdException w:name="Medium List 2 Accent 6" w:uiPriority="66"/>
+    <w:lsdException w:name="Medium Grid 1 Accent 6" w:uiPriority="67"/>
+    <w:lsdException w:name="Medium Grid 2 Accent 6" w:uiPriority="68"/>
+    <w:lsdException w:name="Medium Grid 3 Accent 6" w:uiPriority="69"/>
+    <w:lsdException w:name="Dark List Accent 6" w:uiPriority="70"/>
+    <w:lsdException w:name="Colorful Shading Accent 6" w:uiPriority="71"/>
+    <w:lsdException w:name="Colorful List Accent 6" w:uiPriority="72"/>
+    <w:lsdException w:name="Colorful Grid Accent 6" w:uiPriority="73"/>
+    <w:lsdException w:name="Subtle Emphasis" w:uiPriority="19" w:qFormat="1"/>
+    <w:lsdException w:name="Intense Emphasis" w:uiPriority="21" w:qFormat="1"/>
+    <w:lsdException w:name="Subtle Reference" w:uiPriority="31" w:qFormat="1"/>
+    <w:lsdException w:name="Intense Reference" w:uiPriority="32" w:qFormat="1"/>
+    <w:lsdException w:name="Book Title" w:uiPriority="33" w:qFormat="1"/>
+    <w:lsdException w:name="Bibliography" w:semiHidden="1" w:uiPriority="37" w:unhideWhenUsed="1"/>
+    <w:lsdException w:name="TOC Heading" w:semiHidden="1" w:uiPriority="39" w:unhideWhenUsed="1" w:qFormat="1"/>
+    <w:lsdException w:name="Plain Table 1" w:uiPriority="41"/>
+    <w:lsdException w:name="Plain Table 2" w:uiPriority="42"/>
+    <w:lsdException w:name="Plain Table 3" w:uiPriority="43"/>
+    <w:lsdException w:name="Plain Table 4" w:uiPriority="44"/>
+    <w:lsdException w:name="Plain Table 5" w:uiPriority="45"/>
+    <w:lsdException w:name="Grid Table Light" w:uiPriority="40"/>
+    <w:lsdException w:name="Grid Table 1 Light" w:uiPriority="46"/>
+    <w:lsdException w:name="Grid Table 2" w:uiPriority="47"/>
+    <w:lsdException w:name="Grid Table 3" w:uiPriority="48"/>
+    <w:lsdException w:name="Grid Table 4" w:uiPriority="49"/>
+    <w:lsdException w:name="Grid Table 5 Dark" w:uiPriority="50"/>
+    <w:lsdException w:name="Grid Table 6 Colorful" w:uiPriority="51"/>
+    <w:lsdException w:name="Grid Table 7 Colorful" w:uiPriority="52"/>
+    <w:lsdException w:name="Grid Table 1 Light Accent 1" w:uiPriority="46"/>
+    <w:lsdException w:name="Grid Table 2 Accent 1" w:uiPriority="47"/>
+    <w:lsdException w:name="Grid Table 3 Accent 1" w:uiPriority="48"/>
+    <w:lsdException w:name="Grid Table 4 Accent 1" w:uiPriority="49"/>
+    <w:lsdException w:name="Grid Table 5 Dark Accent 1" w:uiPriority="50"/>
+    <w:lsdException w:name="Grid Table 6 Colorful Accent 1" w:uiPriority="51"/>
+    <w:lsdException w:name="Grid Table 7 Colorful Accent 1" w:uiPriority="52"/>
+    <w:lsdException w:name="Grid Table 1 Light Accent 2" w:uiPriority="46"/>
+    <w:lsdException w:name="Grid Table 2 Accent 2" w:uiPriority="47"/>
+    <w:lsdException w:name="Grid Table 3 Accent 2" w:uiPriority="48"/>
+    <w:lsdException w:name="Grid Table 4 Accent 2" w:uiPriority="49"/>
+    <w:lsdException w:name="Grid Table 5 Dark Accent 2" w:uiPriority="50"/>
+    <w:lsdException w:name="Grid Table 6 Colorful Accent 2" w:uiPriority="51"/>
+    <w:lsdException w:name="Grid Table 7 Colorful Accent 2" w:uiPriority="52"/>
+    <w:lsdException w:name="Grid Table 1 Light Accent 3" w:uiPriority="46"/>
+    <w:lsdException w:name="Grid Table 2 Accent 3" w:uiPriority="47"/>
+    <w:lsdException w:name="Grid Table 3 Accent 3" w:uiPriority="48"/>
+    <w:lsdException w:name="Grid Table 4 Accent 3" w:uiPriority="49"/>
+    <w:lsdException w:name="Grid Table 5 Dark Accent 3" w:uiPriority="50"/>
+    <w:lsdException w:name="Grid Table 6 Colorful Accent 3" w:uiPriority="51"/>
+    <w:lsdException w:name="Grid Table 7 Colorful Accent 3" w:uiPriority="52"/>
+    <w:lsdException w:name="Grid Table 1 Light Accent 4" w:uiPriority="46"/>
+    <w:lsdException w:name="Grid Table 2 Accent 4" w:uiPriority="47"/>
+    <w:lsdException w:name="Grid Table 3 Accent 4" w:uiPriority="48"/>
+    <w:lsdException w:name="Grid Table 4 Accent 4" w:uiPriority="49"/>
+    <w:lsdException w:name="Grid Table 5 Dark Accent 4" w:uiPriority="50"/>
+    <w:lsdException w:name="Grid Table 6 Colorful Accent 4" w:uiPriority="51"/>
+    <w:lsdException w:name="Grid Table 7 Colorful Accent 4" w:uiPriority="52"/>
+    <w:lsdException w:name="Grid Table 1 Light Accent 5" w:uiPriority="46"/>
+    <w:lsdException w:name="Grid Table 2 Accent 5" w:uiPriority="47"/>
+    <w:lsdException w:name="Grid Table 3 Accent 5" w:uiPriority="48"/>
+    <w:lsdException w:name="Grid Table 4 Accent 5" w:uiPriority="49"/>
+    <w:lsdException w:name="Grid Table 5 Dark Accent 5" w:uiPriority="50"/>
+    <w:lsdException w:name="Grid Table 6 Colorful Accent 5" w:uiPriority="51"/>
+    <w:lsdException w:name="Grid Table 7 Colorful Accent 5" w:uiPriority="52"/>
+    <w:lsdException w:name="Grid Table 1 Light Accent 6" w:uiPriority="46"/>
+    <w:lsdException w:name="Grid Table 2 Accent 6" w:uiPriority="47"/>
+    <w:lsdException w:name="Grid Table 3 Accent 6" w:uiPriority="48"/>
+    <w:lsdException w:name="Grid Table 4 Accent 6" w:uiPriority="49"/>
+    <w:lsdException w:name="Grid Table 5 Dark Accent 6" w:uiPriority="50"/>
+    <w:lsdException w:name="Grid Table 6 Colorful Accent 6" w:uiPriority="51"/>
+    <w:lsdException w:name="Grid Table 7 Colorful Accent 6" w:uiPriority="52"/>
+    <w:lsdException w:name="List Table 1 Light" w:uiPriority="46"/>
+    <w:lsdException w:name="List Table 2" w:uiPriority="47"/>
+    <w:lsdException w:name="List Table 3" w:uiPriority="48"/>
+    <w:lsdException w:name="List Table 4" w:uiPriority="49"/>
+    <w:lsdException w:name="List Table 5 Dark" w:uiPriority="50"/>
+    <w:lsdException w:name="List Table 6 Colorful" w:uiPriority="51"/>
+    <w:lsdException w:name="List Table 7 Colorful" w:uiPriority="52"/>
+    <w:lsdException w:name="List Table 1 Light Accent 1" w:uiPriority="46"/>
+    <w:lsdException w:name="List Table 2 Accent 1" w:uiPriority="47"/>
+    <w:lsdException w:name="List Table 3 Accent 1" w:uiPriority="48"/>
+    <w:lsdException w:name="List Table 4 Accent 1" w:uiPriority="49"/>
+    <w:lsdException w:name="List Table 5 Dark Accent 1" w:uiPriority="50"/>
+    <w:lsdException w:name="List Table 6 Colorful Accent 1" w:uiPriority="51"/>
+    <w:lsdException w:name="List Table 7 Colorful Accent 1" w:uiPriority="52"/>
+    <w:lsdException w:name="List Table 1 Light Accent 2" w:uiPriority="46"/>
+    <w:lsdException w:name="List Table 2 Accent 2" w:uiPriority="47"/>
+    <w:lsdException w:name="List Table 3 Accent 2" w:uiPriority="48"/>
+    <w:lsdException w:name="List Table 4 Accent 2" w:uiPriority="49"/>
+    <w:lsdException w:name="List Table 5 Dark Accent 2" w:uiPriority="50"/>
+    <w:lsdException w:name="List Table 6 Colorful Accent 2" w:uiPriority="51"/>
+    <w:lsdException w:name="List Table 7 Colorful Accent 2" w:uiPriority="52"/>
+    <w:lsdException w:name="List Table 1 Light Accent 3" w:uiPriority="46"/>
+    <w:lsdException w:name="List Table 2 Accent 3" w:uiPriority="47"/>
+    <w:lsdException w:name="List Table 3 Accent 3" w:uiPriority="48"/>
+    <w:lsdException w:name="List Table 4 Accent 3" w:uiPriority="49"/>
+    <w:lsdException w:name="List Table 5 Dark Accent 3" w:uiPriority="50"/>
+    <w:lsdException w:name="List Table 6 Colorful Accent 3" w:uiPriority="51"/>
+    <w:lsdException w:name="List Table 7 Colorful Accent 3" w:uiPriority="52"/>
+    <w:lsdException w:name="List Table 1 Light Accent 4" w:uiPriority="46"/>
+    <w:lsdException w:name="List Table 2 Accent 4" w:uiPriority="47"/>
+    <w:lsdException w:name="List Table 3 Accent 4" w:uiPriority="48"/>
+    <w:lsdException w:name="List Table 4 Accent 4" w:uiPriority="49"/>
+    <w:lsdException w:name="List Table 5 Dark Accent 4" w:uiPriority="50"/>
+    <w:lsdException w:name="List Table 6 Colorful Accent 4" w:uiPriority="51"/>
+    <w:lsdException w:name="List Table 7 Colorful Accent 4" w:uiPriority="52"/>
+    <w:lsdException w:name="List Table 1 Light Accent 5" w:uiPriority="46"/>
+    <w:lsdException w:name="List Table 2 Accent 5" w:uiPriority="47"/>
+    <w:lsdException w:name="List Table 3 Accent 5" w:uiPriority="48"/>
+    <w:lsdException w:name="List Table 4 Accent 5" w:uiPriority="49"/>
+    <w:lsdException w:name="List Table 5 Dark Accent 5" w:uiPriority="50"/>
+    <w:lsdException w:name="List Table 6 Colorful Accent 5" w:uiPriority="51"/>
+    <w:lsdException w:name="List Table 7 Colorful Accent 5" w:uiPriority="52"/>
+    <w:lsdException w:name="List Table 1 Light Accent 6" w:uiPriority="46"/>
+    <w:lsdException w:name="List Table 2 Accent 6" w:uiPriority="47"/>
+    <w:lsdException w:name="List Table 3 Accent 6" w:uiPriority="48"/>
+    <w:lsdException w:name="List Table 4 Accent 6" w:uiPriority="49"/>
+    <w:lsdException w:name="List Table 5 Dark Accent 6" w:uiPriority="50"/>
+    <w:lsdException w:name="List Table 6 Colorful Accent 6" w:uiPriority="51"/>
+    <w:lsdException w:name="List Table 7 Colorful Accent 6" w:uiPriority="52"/>
+    <w:lsdException w:name="Mention" w:semiHidden="1" w:unhideWhenUsed="1"/>
+    <w:lsdException w:name="Smart Hyperlink" w:semiHidden="1" w:unhideWhenUsed="1"/>
+    <w:lsdException w:name="Hashtag" w:semiHidden="1" w:unhideWhenUsed="1"/>
+    <w:lsdException w:name="Unresolved Mention" w:semiHidden="1" w:unhideWhenUsed="1"/>
+  </w:latentStyles>
+  <w:style w:type="paragraph" w:default="1" w:styleId="Normal">
+    <w:name w:val="Normal"/>
+    <w:qFormat/>
+  </w:style>
+  <w:style w:type="paragraph" w:styleId="Heading1">
+    <w:name w:val="heading 1"/>
+    <w:basedOn w:val="Normal"/>
+    <w:next w:val="Normal"/>
+    <w:link w:val="Heading1Char"/>
+    <w:uiPriority w:val="9"/>
+    <w:qFormat/>
+    <w:rsid w:val="002D42C3"/>
+    <w:pPr>
+      <w:keepNext/>
+      <w:keepLines/>
+      <w:spacing w:before="240" w:after="0"/>
+      <w:outlineLvl w:val="0"/>
+    </w:pPr>
+    <w:rPr>
+      <w:rFonts w:asciiTheme="majorHAnsi" w:eastAsiaTheme="majorEastAsia" w:hAnsiTheme="majorHAnsi" w:cstheme="majorBidi"/>
+      <w:color w:val="2F5496" w:themeColor="accent1" w:themeShade="BF"/>
+      <w:sz w:val="32"/>
+      <w:szCs w:val="32"/>
+    </w:rPr>
+  </w:style>
+  <w:style w:type="paragraph" w:styleId="Heading2">
+    <w:name w:val="heading 2"/>
+    <w:basedOn w:val="Normal"/>
+    <w:next w:val="Normal"/>
+    <w:link w:val="Heading2Char"/>
+    <w:uiPriority w:val="9"/>
+    <w:unhideWhenUsed/>
+    <w:qFormat/>
+    <w:rsid w:val="0029518F"/>
+    <w:pPr>
+      <w:keepNext/>
+      <w:keepLines/>
+      <w:spacing w:before="40" w:after="0"/>
+      <w:outlineLvl w:val="1"/>
+    </w:pPr>
+    <w:rPr>
+      <w:rFonts w:asciiTheme="majorHAnsi" w:eastAsiaTheme="majorEastAsia" w:hAnsiTheme="majorHAnsi" w:cstheme="majorBidi"/>
+      <w:color w:val="2F5496" w:themeColor="accent1" w:themeShade="BF"/>
+      <w:sz w:val="26"/>
+      <w:szCs w:val="26"/>
+    </w:rPr>
+  </w:style>
+  <w:style w:type="character" w:default="1" w:styleId="DefaultParagraphFont">
+    <w:name w:val="Default Paragraph Font"/>
+    <w:uiPriority w:val="1"/>
+    <w:semiHidden/>
+    <w:unhideWhenUsed/>
+  </w:style>
+  <w:style w:type="table" w:default="1" w:styleId="TableNormal">
+    <w:name w:val="Normal Table"/>
+    <w:uiPriority w:val="99"/>
+    <w:semiHidden/>
+    <w:unhideWhenUsed/>
+    <w:tblPr>
+      <w:tblInd w:w="0" w:type="dxa"/>
+      <w:tblCellMar>
+        <w:top w:w="0" w:type="dxa"/>
+        <w:left w:w="108" w:type="dxa"/>
+        <w:bottom w:w="0" w:type="dxa"/>
+        <w:right w:w="108" w:type="dxa"/>
+      </w:tblCellMar>
+    </w:tblPr>
+  </w:style>
+  <w:style w:type="numbering" w:default="1" w:styleId="NoList">
+    <w:name w:val="No List"/>
+    <w:uiPriority w:val="99"/>
+    <w:semiHidden/>
+    <w:unhideWhenUsed/>
+  </w:style>
+  <w:style w:type="paragraph" w:styleId="ListParagraph">
+    <w:name w:val="List Paragraph"/>
+    <w:basedOn w:val="Normal"/>
+    <w:uiPriority w:val="34"/>
+    <w:qFormat/>
+    <w:rsid w:val="005B6ABE"/>
+    <w:pPr>
+      <w:ind w:left="720"/>
+      <w:contextualSpacing/>
+    </w:pPr>
+  </w:style>
+  <w:style w:type="character" w:styleId="Hyperlink">
+    <w:name w:val="Hyperlink"/>
+    <w:basedOn w:val="DefaultParagraphFont"/>
+    <w:uiPriority w:val="99"/>
+    <w:unhideWhenUsed/>
+    <w:rsid w:val="005B6ABE"/>
+    <w:rPr>
+      <w:color w:val="0563C1" w:themeColor="hyperlink"/>
+      <w:u w:val="single"/>
+    </w:rPr>
+  </w:style>
+  <w:style w:type="character" w:styleId="UnresolvedMention">
+    <w:name w:val="Unresolved Mention"/>
+    <w:basedOn w:val="DefaultParagraphFont"/>
+    <w:uiPriority w:val="99"/>
+    <w:semiHidden/>
+    <w:unhideWhenUsed/>
+    <w:rsid w:val="005B6ABE"/>
+    <w:rPr>
+      <w:color w:val="808080"/>
+      <w:shd w:val="clear" w:color="auto" w:fill="E6E6E6"/>
+    </w:rPr>
+  </w:style>
+  <w:style w:type="character" w:customStyle="1" w:styleId="Heading1Char">
+    <w:name w:val="Heading 1 Char"/>
+    <w:basedOn w:val="DefaultParagraphFont"/>
+    <w:link w:val="Heading1"/>
+    <w:uiPriority w:val="9"/>
+    <w:rsid w:val="002D42C3"/>
+    <w:rPr>
+      <w:rFonts w:asciiTheme="majorHAnsi" w:eastAsiaTheme="majorEastAsia" w:hAnsiTheme="majorHAnsi" w:cstheme="majorBidi"/>
+      <w:color w:val="2F5496" w:themeColor="accent1" w:themeShade="BF"/>
+      <w:sz w:val="32"/>
+      <w:szCs w:val="32"/>
+    </w:rPr>
+  </w:style>
+  <w:style w:type="paragraph" w:styleId="Title">
+    <w:name w:val="Title"/>
+    <w:basedOn w:val="Normal"/>
+    <w:next w:val="Normal"/>
+    <w:link w:val="TitleChar"/>
+    <w:uiPriority w:val="10"/>
+    <w:qFormat/>
+    <w:rsid w:val="00194FB2"/>
+    <w:pPr>
+      <w:spacing w:after="0" w:line="240" w:lineRule="auto"/>
+      <w:contextualSpacing/>
+    </w:pPr>
+    <w:rPr>
+      <w:rFonts w:asciiTheme="majorHAnsi" w:eastAsiaTheme="majorEastAsia" w:hAnsiTheme="majorHAnsi" w:cstheme="majorBidi"/>
+      <w:spacing w:val="-10"/>
+      <w:kern w:val="28"/>
+      <w:sz w:val="56"/>
+      <w:szCs w:val="56"/>
+    </w:rPr>
+  </w:style>
+  <w:style w:type="character" w:customStyle="1" w:styleId="TitleChar">
+    <w:name w:val="Title Char"/>
+    <w:basedOn w:val="DefaultParagraphFont"/>
+    <w:link w:val="Title"/>
+    <w:uiPriority w:val="10"/>
+    <w:rsid w:val="00194FB2"/>
+    <w:rPr>
+      <w:rFonts w:asciiTheme="majorHAnsi" w:eastAsiaTheme="majorEastAsia" w:hAnsiTheme="majorHAnsi" w:cstheme="majorBidi"/>
+      <w:spacing w:val="-10"/>
+      <w:kern w:val="28"/>
+      <w:sz w:val="56"/>
+      <w:szCs w:val="56"/>
+    </w:rPr>
+  </w:style>
+  <w:style w:type="character" w:styleId="Strong">
+    <w:name w:val="Strong"/>
+    <w:basedOn w:val="DefaultParagraphFont"/>
+    <w:uiPriority w:val="22"/>
+    <w:qFormat/>
+    <w:rsid w:val="00194FB2"/>
+    <w:rPr>
+      <w:b/>
+      <w:bCs/>
+    </w:rPr>
+  </w:style>
+  <w:style w:type="character" w:styleId="FollowedHyperlink">
+    <w:name w:val="FollowedHyperlink"/>
+    <w:basedOn w:val="DefaultParagraphFont"/>
+    <w:uiPriority w:val="99"/>
+    <w:semiHidden/>
+    <w:unhideWhenUsed/>
+    <w:rsid w:val="00194FB2"/>
+    <w:rPr>
+      <w:color w:val="954F72" w:themeColor="followedHyperlink"/>
+      <w:u w:val="single"/>
+    </w:rPr>
+  </w:style>
+  <w:style w:type="paragraph" w:styleId="NoSpacing">
+    <w:name w:val="No Spacing"/>
+    <w:link w:val="NoSpacingChar"/>
+    <w:uiPriority w:val="1"/>
+    <w:qFormat/>
+    <w:rsid w:val="007C714A"/>
+    <w:pPr>
+      <w:spacing w:after="0" w:line="240" w:lineRule="auto"/>
+    </w:pPr>
+  </w:style>
+  <w:style w:type="paragraph" w:styleId="Quote">
+    <w:name w:val="Quote"/>
+    <w:basedOn w:val="Normal"/>
+    <w:next w:val="Normal"/>
+    <w:link w:val="QuoteChar"/>
+    <w:uiPriority w:val="29"/>
+    <w:qFormat/>
+    <w:rsid w:val="0029518F"/>
+    <w:pPr>
+      <w:spacing w:before="200"/>
+      <w:ind w:left="864" w:right="864"/>
+      <w:jc w:val="center"/>
+    </w:pPr>
+    <w:rPr>
+      <w:i/>
+      <w:iCs/>
+      <w:color w:val="404040" w:themeColor="text1" w:themeTint="BF"/>
+    </w:rPr>
+  </w:style>
+  <w:style w:type="character" w:customStyle="1" w:styleId="QuoteChar">
+    <w:name w:val="Quote Char"/>
+    <w:basedOn w:val="DefaultParagraphFont"/>
+    <w:link w:val="Quote"/>
+    <w:uiPriority w:val="29"/>
+    <w:rsid w:val="0029518F"/>
+    <w:rPr>
+      <w:i/>
+      <w:iCs/>
+      <w:color w:val="404040" w:themeColor="text1" w:themeTint="BF"/>
+    </w:rPr>
+  </w:style>
+  <w:style w:type="character" w:customStyle="1" w:styleId="Heading2Char">
+    <w:name w:val="Heading 2 Char"/>
+    <w:basedOn w:val="DefaultParagraphFont"/>
+    <w:link w:val="Heading2"/>
+    <w:uiPriority w:val="9"/>
+    <w:rsid w:val="0029518F"/>
+    <w:rPr>
+      <w:rFonts w:asciiTheme="majorHAnsi" w:eastAsiaTheme="majorEastAsia" w:hAnsiTheme="majorHAnsi" w:cstheme="majorBidi"/>
+      <w:color w:val="2F5496" w:themeColor="accent1" w:themeShade="BF"/>
+      <w:sz w:val="26"/>
+      <w:szCs w:val="26"/>
+    </w:rPr>
+  </w:style>
+  <w:style w:type="character" w:styleId="SubtleEmphasis">
+    <w:name w:val="Subtle Emphasis"/>
+    <w:basedOn w:val="DefaultParagraphFont"/>
+    <w:uiPriority w:val="19"/>
+    <w:qFormat/>
+    <w:rsid w:val="0029518F"/>
+    <w:rPr>
+      <w:i/>
+      <w:iCs/>
+      <w:color w:val="404040" w:themeColor="text1" w:themeTint="BF"/>
+    </w:rPr>
+  </w:style>
+  <w:style w:type="table" w:styleId="TableGrid">
+    <w:name w:val="Table Grid"/>
+    <w:basedOn w:val="TableNormal"/>
+    <w:uiPriority w:val="39"/>
+    <w:rsid w:val="00345619"/>
+    <w:pPr>
+      <w:spacing w:after="0" w:line="240" w:lineRule="auto"/>
+    </w:pPr>
+    <w:tblPr>
+      <w:tblBorders>
+        <w:top w:val="single" w:sz="4" w:space="0" w:color="auto"/>
+        <w:left w:val="single" w:sz="4" w:space="0" w:color="auto"/>
+        <w:bottom w:val="single" w:sz="4" w:space="0" w:color="auto"/>
+        <w:right w:val="single" w:sz="4" w:space="0" w:color="auto"/>
+        <w:insideH w:val="single" w:sz="4" w:space="0" w:color="auto"/>
+        <w:insideV w:val="single" w:sz="4" w:space="0" w:color="auto"/>
+      </w:tblBorders>
+    </w:tblPr>
+  </w:style>
+  <w:style w:type="character" w:customStyle="1" w:styleId="NoSpacingChar">
+    <w:name w:val="No Spacing Char"/>
+    <w:basedOn w:val="DefaultParagraphFont"/>
+    <w:link w:val="NoSpacing"/>
+    <w:uiPriority w:val="1"/>
+    <w:rsid w:val="00687D88"/>
+  </w:style>
+</w:styles>
+</file>
+
+<file path=word/glossary/document.xml><?xml version="1.0" encoding="utf-8"?>
+<w:glossaryDocument xmlns:wpc="http://schemas.microsoft.com/office/word/2010/wordprocessingCanvas" xmlns:cx="http://schemas.microsoft.com/office/drawing/2014/chartex" xmlns:cx1="http://schemas.microsoft.com/office/drawing/2015/9/8/chartex" xmlns:cx2="http://schemas.microsoft.com/office/drawing/2015/10/21/chartex" xmlns:cx3="http://schemas.microsoft.com/office/drawing/2016/5/9/chartex" xmlns:cx4="http://schemas.microsoft.com/office/drawing/2016/5/10/chartex" xmlns:cx5="http://schemas.microsoft.com/office/drawing/2016/5/11/chartex" xmlns:cx6="http://schemas.microsoft.com/office/drawing/2016/5/12/chartex" xmlns:cx7="http://schemas.microsoft.com/office/drawing/2016/5/13/chartex" xmlns:cx8="http://schemas.microsoft.com/office/drawing/2016/5/14/chartex" xmlns:mc="http://schemas.openxmlformats.org/markup-compatibility/2006" xmlns:aink="http://schemas.microsoft.com/office/drawing/2016/ink" xmlns:am3d="http://schemas.microsoft.com/office/drawing/2017/model3d" xmlns:o="urn:schemas-microsoft-com:office:office" xmlns:r="http://schemas.openxmlformats.org/officeDocument/2006/relationships" xmlns:m="http://schemas.openxmlformats.org/officeDocument/2006/math" xmlns:v="urn:schemas-microsoft-com:vml" xmlns:wp14="http://schemas.microsoft.com/office/word/2010/wordprocessingDrawing" xmlns:wp="http://schemas.openxmlformats.org/drawingml/2006/wordprocessingDrawing" xmlns:w10="urn:schemas-microsoft-com:office:word" xmlns:w="http://schemas.openxmlformats.org/wordprocessingml/2006/main" xmlns:w14="http://schemas.microsoft.com/office/word/2010/wordml" xmlns:w15="http://schemas.microsoft.com/office/word/2012/wordml" xmlns:w16cid="http://schemas.microsoft.com/office/word/2016/wordml/cid" xmlns:w16se="http://schemas.microsoft.com/office/word/2015/wordml/symex" xmlns:wpg="http://schemas.microsoft.com/office/word/2010/wordprocessingGroup" xmlns:wpi="http://schemas.microsoft.com/office/word/2010/wordprocessingInk" xmlns:wne="http://schemas.microsoft.com/office/word/2006/wordml" xmlns:wps="http://schemas.microsoft.com/office/word/2010/wordprocessingShape" mc:Ignorable="w14 w15 w16se w16cid wp14">
+  <w:docParts>
+    <w:docPart>
+      <w:docPartPr>
+        <w:name w:val="1FBB0A68597744C890A139889062308D"/>
+        <w:category>
+          <w:name w:val="General"/>
+          <w:gallery w:val="placeholder"/>
+        </w:category>
+        <w:types>
+          <w:type w:val="bbPlcHdr"/>
+        </w:types>
+        <w:behaviors>
+          <w:behavior w:val="content"/>
+        </w:behaviors>
+        <w:guid w:val="{F87CCEE9-A834-4D4E-ADC6-8BF7259AE846}"/>
+      </w:docPartPr>
+      <w:docPartBody>
+        <w:p>
+          <w:pPr>
+            <w:pStyle w:val="1FBB0A68597744C890A139889062308D"/>
+          </w:pPr>
+          <w:r>
+            <w:rPr>
+              <w:color w:val="2F5496" w:themeColor="accent1" w:themeShade="BF"/>
+              <w:sz w:val="24"/>
+              <w:szCs w:val="24"/>
+            </w:rPr>
+            <w:t>[Company name]</w:t>
+          </w:r>
+        </w:p>
+      </w:docPartBody>
+    </w:docPart>
+    <w:docPart>
+      <w:docPartPr>
+        <w:name w:val="8902A6FA14BA44158596872E15CDAED9"/>
+        <w:category>
+          <w:name w:val="General"/>
+          <w:gallery w:val="placeholder"/>
+        </w:category>
+        <w:types>
+          <w:type w:val="bbPlcHdr"/>
+        </w:types>
+        <w:behaviors>
+          <w:behavior w:val="content"/>
+        </w:behaviors>
+        <w:guid w:val="{76F8D97B-FA0F-4E99-8050-4171781C360B}"/>
+      </w:docPartPr>
+      <w:docPartBody>
+        <w:p>
+          <w:pPr>
+            <w:pStyle w:val="8902A6FA14BA44158596872E15CDAED9"/>
+          </w:pPr>
+          <w:r>
+            <w:rPr>
+              <w:rFonts w:asciiTheme="majorHAnsi" w:eastAsiaTheme="majorEastAsia" w:hAnsiTheme="majorHAnsi" w:cstheme="majorBidi"/>
+              <w:color w:val="4472C4" w:themeColor="accent1"/>
+              <w:sz w:val="88"/>
+              <w:szCs w:val="88"/>
+            </w:rPr>
+            <w:t>[Document title]</w:t>
+          </w:r>
+        </w:p>
+      </w:docPartBody>
+    </w:docPart>
+    <w:docPart>
+      <w:docPartPr>
+        <w:name w:val="EFC19E98BE6242A79CF4E4A2A81A0EF9"/>
+        <w:category>
+          <w:name w:val="General"/>
+          <w:gallery w:val="placeholder"/>
+        </w:category>
+        <w:types>
+          <w:type w:val="bbPlcHdr"/>
+        </w:types>
+        <w:behaviors>
+          <w:behavior w:val="content"/>
+        </w:behaviors>
+        <w:guid w:val="{31E8A9F5-40B6-41A7-9167-C7A5C1CCAA43}"/>
+      </w:docPartPr>
+      <w:docPartBody>
+        <w:p>
+          <w:pPr>
+            <w:pStyle w:val="EFC19E98BE6242A79CF4E4A2A81A0EF9"/>
+          </w:pPr>
+          <w:r>
+            <w:rPr>
+              <w:color w:val="2F5496" w:themeColor="accent1" w:themeShade="BF"/>
+              <w:sz w:val="24"/>
+              <w:szCs w:val="24"/>
+            </w:rPr>
+            <w:t>[Document subtitle]</w:t>
+          </w:r>
+        </w:p>
+      </w:docPartBody>
+    </w:docPart>
+  </w:docParts>
+</w:glossaryDocument>
+</file>
+
+<file path=word/glossary/fontTable.xml><?xml version="1.0" encoding="utf-8"?>
+<w:fonts xmlns:mc="http://schemas.openxmlformats.org/markup-compatibility/2006" xmlns:r="http://schemas.openxmlformats.org/officeDocument/2006/relationships" xmlns:w="http://schemas.openxmlformats.org/wordprocessingml/2006/main" xmlns:w14="http://schemas.microsoft.com/office/word/2010/wordml" xmlns:w15="http://schemas.microsoft.com/office/word/2012/wordml" xmlns:w16cid="http://schemas.microsoft.com/office/word/2016/wordml/cid" xmlns:w16se="http://schemas.microsoft.com/office/word/2015/wordml/symex" mc:Ignorable="w14 w15 w16se w16cid">
+  <w:font w:name="Symbol">
+    <w:panose1 w:val="05050102010706020507"/>
+    <w:charset w:val="02"/>
+    <w:family w:val="roman"/>
+    <w:pitch w:val="variable"/>
+    <w:sig w:usb0="00000000" w:usb1="10000000" w:usb2="00000000" w:usb3="00000000" w:csb0="80000000" w:csb1="00000000"/>
+  </w:font>
+  <w:font w:name="Times New Roman">
+    <w:panose1 w:val="02020603050405020304"/>
+    <w:charset w:val="00"/>
+    <w:family w:val="roman"/>
+    <w:pitch w:val="variable"/>
+    <w:sig w:usb0="E0002EFF" w:usb1="C000785B" w:usb2="00000009" w:usb3="00000000" w:csb0="000001FF" w:csb1="00000000"/>
+  </w:font>
+  <w:font w:name="Courier New">
+    <w:panose1 w:val="02070309020205020404"/>
+    <w:charset w:val="00"/>
+    <w:family w:val="modern"/>
+    <w:pitch w:val="fixed"/>
+    <w:sig w:usb0="E0002EFF" w:usb1="C0007843" w:usb2="00000009" w:usb3="00000000" w:csb0="000001FF" w:csb1="00000000"/>
+  </w:font>
+  <w:font w:name="Wingdings">
+    <w:panose1 w:val="05000000000000000000"/>
+    <w:charset w:val="02"/>
+    <w:family w:val="auto"/>
+    <w:pitch w:val="variable"/>
+    <w:sig w:usb0="00000000" w:usb1="10000000" w:usb2="00000000" w:usb3="00000000" w:csb0="80000000" w:csb1="00000000"/>
+  </w:font>
+  <w:font w:name="Calibri">
+    <w:panose1 w:val="020F0502020204030204"/>
+    <w:charset w:val="00"/>
+    <w:family w:val="swiss"/>
+    <w:pitch w:val="variable"/>
+    <w:sig w:usb0="E0002AFF" w:usb1="C000247B" w:usb2="00000009" w:usb3="00000000" w:csb0="000001FF" w:csb1="00000000"/>
+  </w:font>
+  <w:font w:name="Calibri Light">
+    <w:panose1 w:val="020F0302020204030204"/>
+    <w:charset w:val="00"/>
+    <w:family w:val="swiss"/>
+    <w:pitch w:val="variable"/>
+    <w:sig w:usb0="E0002AFF" w:usb1="C000247B" w:usb2="00000009" w:usb3="00000000" w:csb0="000001FF" w:csb1="00000000"/>
+  </w:font>
+</w:fonts>
+</file>
+
+<file path=word/glossary/settings.xml><?xml version="1.0" encoding="utf-8"?>
+<w:settings xmlns:mc="http://schemas.openxmlformats.org/markup-compatibility/2006" xmlns:o="urn:schemas-microsoft-com:office:office" xmlns:r="http://schemas.openxmlformats.org/officeDocument/2006/relationships" xmlns:m="http://schemas.openxmlformats.org/officeDocument/2006/math" xmlns:v="urn:schemas-microsoft-com:vml" xmlns:w10="urn:schemas-microsoft-com:office:word" xmlns:w="http://schemas.openxmlformats.org/wordprocessingml/2006/main" xmlns:w14="http://schemas.microsoft.com/office/word/2010/wordml" xmlns:w15="http://schemas.microsoft.com/office/word/2012/wordml" xmlns:w16cid="http://schemas.microsoft.com/office/word/2016/wordml/cid" xmlns:w16se="http://schemas.microsoft.com/office/word/2015/wordml/symex" xmlns:sl="http://schemas.openxmlformats.org/schemaLibrary/2006/main" mc:Ignorable="w14 w15 w16se w16cid">
+  <w:view w:val="normal"/>
+  <w:defaultTabStop w:val="720"/>
+  <w:characterSpacingControl w:val="doNotCompress"/>
+  <w:compat>
+    <w:useFELayout/>
+    <w:compatSetting w:name="compatibilityMode" w:uri="http://schemas.microsoft.com/office/word" w:val="15"/>
+    <w:compatSetting w:name="overrideTableStyleFontSizeAndJustification" w:uri="http://schemas.microsoft.com/office/word" w:val="1"/>
+    <w:compatSetting w:name="enableOpenTypeFeatures" w:uri="http://schemas.microsoft.com/office/word" w:val="1"/>
+    <w:compatSetting w:name="doNotFlipMirrorIndents" w:uri="http://schemas.microsoft.com/office/word" w:val="1"/>
+    <w:compatSetting w:name="differentiateMultirowTableHeaders" w:uri="http://schemas.microsoft.com/office/word" w:val="1"/>
+    <w:compatSetting w:name="useWord2013TrackBottomHyphenation" w:uri="http://schemas.microsoft.com/office/word" w:val="0"/>
+  </w:compat>
+  <w:rsids>
+    <w:rsidRoot w:val="008A151F"/>
+    <w:rsid w:val="006D3D3E"/>
+    <w:rsid w:val="008A151F"/>
+  </w:rsids>
+  <m:mathPr>
+    <m:mathFont m:val="Cambria Math"/>
+    <m:brkBin m:val="before"/>
+    <m:brkBinSub m:val="--"/>
+    <m:smallFrac m:val="0"/>
+    <m:dispDef/>
+    <m:lMargin m:val="0"/>
+    <m:rMargin m:val="0"/>
+    <m:defJc m:val="centerGroup"/>
+    <m:wrapIndent m:val="1440"/>
+    <m:intLim m:val="subSup"/>
+    <m:naryLim m:val="undOvr"/>
+  </m:mathPr>
+  <w:themeFontLang w:val="en-US"/>
+  <w:clrSchemeMapping w:bg1="light1" w:t1="dark1" w:bg2="light2" w:t2="dark2" w:accent1="accent1" w:accent2="accent2" w:accent3="accent3" w:accent4="accent4" w:accent5="accent5" w:accent6="accent6" w:hyperlink="hyperlink" w:followedHyperlink="followedHyperlink"/>
+  <w:decimalSymbol w:val="."/>
+  <w:listSeparator w:val=","/>
+  <w15:chartTrackingRefBased/>
+</w:settings>
+</file>
+
+<file path=word/glossary/styles.xml><?xml version="1.0" encoding="utf-8"?>
+<w:styles xmlns:mc="http://schemas.openxmlformats.org/markup-compatibility/2006" xmlns:r="http://schemas.openxmlformats.org/officeDocument/2006/relationships" xmlns:w="http://schemas.openxmlformats.org/wordprocessingml/2006/main" xmlns:w14="http://schemas.microsoft.com/office/word/2010/wordml" xmlns:w15="http://schemas.microsoft.com/office/word/2012/wordml" xmlns:w16cid="http://schemas.microsoft.com/office/word/2016/wordml/cid" xmlns:w16se="http://schemas.microsoft.com/office/word/2015/wordml/symex" mc:Ignorable="w14 w15 w16se w16cid">
+  <w:docDefaults>
+    <w:rPrDefault>
+      <w:rPr>
+        <w:rFonts w:asciiTheme="minorHAnsi" w:eastAsiaTheme="minorEastAsia" w:hAnsiTheme="minorHAnsi" w:cstheme="minorBidi"/>
         <w:sz w:val="22"/>
         <w:szCs w:val="22"/>
         <w:lang w:val="en-US" w:eastAsia="en-US" w:bidi="ar-SA"/>
@@ -1335,41 +6448,46 @@
     <w:semiHidden/>
     <w:unhideWhenUsed/>
   </w:style>
-  <w:style w:type="paragraph" w:styleId="ListParagraph">
-    <w:name w:val="List Paragraph"/>
-    <w:basedOn w:val="Normal"/>
-    <w:uiPriority w:val="34"/>
-    <w:qFormat/>
-    <w:rsid w:val="005B6ABE"/>
-    <w:pPr>
-      <w:ind w:left="720"/>
-      <w:contextualSpacing/>
-    </w:pPr>
+  <w:style w:type="paragraph" w:customStyle="1" w:styleId="4D5CAE7E451545559279FB04CF61195D">
+    <w:name w:val="4D5CAE7E451545559279FB04CF61195D"/>
+    <w:rsid w:val="008A151F"/>
   </w:style>
-  <w:style w:type="character" w:styleId="Hyperlink">
-    <w:name w:val="Hyperlink"/>
-    <w:basedOn w:val="DefaultParagraphFont"/>
-    <w:uiPriority w:val="99"/>
-    <w:unhideWhenUsed/>
-    <w:rsid w:val="005B6ABE"/>
-    <w:rPr>
-      <w:color w:val="0563C1" w:themeColor="hyperlink"/>
-      <w:u w:val="single"/>
-    </w:rPr>
+  <w:style w:type="paragraph" w:customStyle="1" w:styleId="C23A98F2770744C5BD135C5DD54BE1D9">
+    <w:name w:val="C23A98F2770744C5BD135C5DD54BE1D9"/>
+    <w:rsid w:val="008A151F"/>
   </w:style>
-  <w:style w:type="character" w:styleId="UnresolvedMention">
-    <w:name w:val="Unresolved Mention"/>
-    <w:basedOn w:val="DefaultParagraphFont"/>
-    <w:uiPriority w:val="99"/>
-    <w:semiHidden/>
-    <w:unhideWhenUsed/>
-    <w:rsid w:val="005B6ABE"/>
-    <w:rPr>
-      <w:color w:val="808080"/>
-      <w:shd w:val="clear" w:color="auto" w:fill="E6E6E6"/>
-    </w:rPr>
+  <w:style w:type="paragraph" w:customStyle="1" w:styleId="56F7979D0F384036BEB7448E4542E24A">
+    <w:name w:val="56F7979D0F384036BEB7448E4542E24A"/>
+    <w:rsid w:val="008A151F"/>
+  </w:style>
+  <w:style w:type="paragraph" w:customStyle="1" w:styleId="AB9588D96133459BA52F6A9C161115AA">
+    <w:name w:val="AB9588D96133459BA52F6A9C161115AA"/>
+    <w:rsid w:val="008A151F"/>
+  </w:style>
+  <w:style w:type="paragraph" w:customStyle="1" w:styleId="020C33D7D3874C8B996F456D9CC1187A">
+    <w:name w:val="020C33D7D3874C8B996F456D9CC1187A"/>
+    <w:rsid w:val="008A151F"/>
+  </w:style>
+  <w:style w:type="paragraph" w:customStyle="1" w:styleId="1FBB0A68597744C890A139889062308D">
+    <w:name w:val="1FBB0A68597744C890A139889062308D"/>
+    <w:rsid w:val="008A151F"/>
+  </w:style>
+  <w:style w:type="paragraph" w:customStyle="1" w:styleId="8902A6FA14BA44158596872E15CDAED9">
+    <w:name w:val="8902A6FA14BA44158596872E15CDAED9"/>
+    <w:rsid w:val="008A151F"/>
+  </w:style>
+  <w:style w:type="paragraph" w:customStyle="1" w:styleId="EFC19E98BE6242A79CF4E4A2A81A0EF9">
+    <w:name w:val="EFC19E98BE6242A79CF4E4A2A81A0EF9"/>
+    <w:rsid w:val="008A151F"/>
   </w:style>
 </w:styles>
+</file>
+
+<file path=word/glossary/webSettings.xml><?xml version="1.0" encoding="utf-8"?>
+<w:webSettings xmlns:mc="http://schemas.openxmlformats.org/markup-compatibility/2006" xmlns:r="http://schemas.openxmlformats.org/officeDocument/2006/relationships" xmlns:w="http://schemas.openxmlformats.org/wordprocessingml/2006/main" xmlns:w14="http://schemas.microsoft.com/office/word/2010/wordml" xmlns:w15="http://schemas.microsoft.com/office/word/2012/wordml" xmlns:w16cid="http://schemas.microsoft.com/office/word/2016/wordml/cid" xmlns:w16se="http://schemas.microsoft.com/office/word/2015/wordml/symex" mc:Ignorable="w14 w15 w16se w16cid">
+  <w:optimizeForBrowser/>
+  <w:allowPNG/>
+</w:webSettings>
 </file>
 
 <file path=word/theme/theme1.xml><?xml version="1.0" encoding="utf-8"?>
@@ -1631,4 +6749,23 @@
     </a:ext>
   </a:extLst>
 </a:theme>
+</file>
+
+<file path=customXml/item1.xml><?xml version="1.0" encoding="utf-8"?>
+<CoverPageProperties xmlns="http://schemas.microsoft.com/office/2006/coverPageProps">
+  <PublishDate>2018-04-06T00:00:00</PublishDate>
+  <Abstract/>
+  <CompanyAddress/>
+  <CompanyPhone/>
+  <CompanyFax/>
+  <CompanyEmail/>
+</CoverPageProperties>
+</file>
+
+<file path=customXml/itemProps1.xml><?xml version="1.0" encoding="utf-8"?>
+<ds:datastoreItem xmlns:ds="http://schemas.openxmlformats.org/officeDocument/2006/customXml" ds:itemID="{55AF091B-3C7A-41E3-B477-F2FDAA23CFDA}">
+  <ds:schemaRefs>
+    <ds:schemaRef ds:uri="http://schemas.microsoft.com/office/2006/coverPageProps"/>
+  </ds:schemaRefs>
+</ds:datastoreItem>
 </file>